--- a/readme/dev/Azolla_Java_Convention_V1.0.docx
+++ b/readme/dev/Azolla_Java_Convention_V1.0.docx
@@ -17,6 +17,8 @@
           <w:szCs w:val="32"/>
         </w:rPr>
       </w:pPr>
+      <w:bookmarkStart w:id="0" w:name="_GoBack"/>
+      <w:bookmarkEnd w:id="0"/>
       <w:r>
         <w:rPr>
           <w:rFonts w:ascii="Courier New" w:eastAsia="微软雅黑" w:hAnsi="Courier New"/>
@@ -505,16 +507,16 @@
           <w:szCs w:val="32"/>
         </w:rPr>
         <w:lastRenderedPageBreak/>
-        <w:t>第一章</w:t>
-      </w:r>
-      <w:r>
-        <w:rPr>
-          <w:rFonts w:ascii="Courier New" w:eastAsia="微软雅黑" w:hAnsi="Courier New"/>
+        <w:t>第</w:t>
+      </w:r>
+      <w:r>
+        <w:rPr>
+          <w:rFonts w:ascii="Courier New" w:eastAsia="微软雅黑" w:hAnsi="Courier New" w:hint="eastAsia"/>
           <w:b/>
           <w:sz w:val="32"/>
           <w:szCs w:val="32"/>
         </w:rPr>
-        <w:t xml:space="preserve"> </w:t>
+        <w:t>零</w:t>
       </w:r>
       <w:r>
         <w:rPr>
@@ -523,7 +525,61 @@
           <w:sz w:val="32"/>
           <w:szCs w:val="32"/>
         </w:rPr>
-        <w:t>命名规范</w:t>
+        <w:t>章</w:t>
+      </w:r>
+      <w:r>
+        <w:rPr>
+          <w:rFonts w:ascii="Courier New" w:eastAsia="微软雅黑" w:hAnsi="Courier New"/>
+          <w:b/>
+          <w:sz w:val="32"/>
+          <w:szCs w:val="32"/>
+        </w:rPr>
+        <w:t xml:space="preserve"> </w:t>
+      </w:r>
+      <w:r>
+        <w:rPr>
+          <w:rFonts w:ascii="Courier New" w:eastAsia="微软雅黑" w:hAnsi="Courier New" w:hint="eastAsia"/>
+          <w:b/>
+          <w:sz w:val="32"/>
+          <w:szCs w:val="32"/>
+        </w:rPr>
+        <w:t>Azolla</w:t>
+      </w:r>
+      <w:r>
+        <w:rPr>
+          <w:rFonts w:ascii="Courier New" w:eastAsia="微软雅黑" w:hAnsi="Courier New" w:hint="eastAsia"/>
+          <w:b/>
+          <w:sz w:val="32"/>
+          <w:szCs w:val="32"/>
+        </w:rPr>
+        <w:t>特色</w:t>
+      </w:r>
+    </w:p>
+    <w:p>
+      <w:pPr>
+        <w:spacing w:line="300" w:lineRule="auto"/>
+        <w:ind w:firstLineChars="200" w:firstLine="480"/>
+        <w:rPr>
+          <w:rFonts w:ascii="Courier New" w:eastAsia="微软雅黑" w:hAnsi="Courier New"/>
+          <w:sz w:val="24"/>
+          <w:szCs w:val="24"/>
+        </w:rPr>
+      </w:pPr>
+      <w:r>
+        <w:rPr>
+          <w:rFonts w:ascii="Courier New" w:eastAsia="微软雅黑" w:hAnsi="Courier New" w:hint="eastAsia"/>
+          <w:sz w:val="24"/>
+          <w:szCs w:val="24"/>
+        </w:rPr>
+        <w:t>代码书写技巧及增强程序代码的健壮性</w:t>
+      </w:r>
+      <w:r>
+        <w:rPr>
+          <w:rFonts w:ascii="Courier New" w:eastAsia="微软雅黑" w:hAnsi="Courier New"/>
+          <w:sz w:val="24"/>
+          <w:szCs w:val="24"/>
+        </w:rPr>
+        <w:t>。</w:t>
       </w:r>
     </w:p>
     <w:p>
@@ -559,573 +615,88 @@
           <w:sz w:val="28"/>
           <w:szCs w:val="28"/>
         </w:rPr>
-        <w:t>．包命名</w:t>
-      </w:r>
-      <w:r>
-        <w:rPr>
-          <w:rFonts w:ascii="Courier New" w:eastAsia="微软雅黑" w:hAnsi="Courier New"/>
+        <w:t>．</w:t>
+      </w:r>
+      <w:r>
+        <w:rPr>
+          <w:rFonts w:ascii="Courier New" w:eastAsia="微软雅黑" w:hAnsi="Courier New" w:hint="eastAsia"/>
           <w:b/>
           <w:sz w:val="28"/>
           <w:szCs w:val="28"/>
         </w:rPr>
-        <w:t>(Packages)</w:t>
-      </w:r>
-    </w:p>
-    <w:p>
-      <w:pPr>
-        <w:spacing w:line="300" w:lineRule="auto"/>
-        <w:ind w:firstLine="480"/>
-        <w:rPr>
-          <w:rFonts w:ascii="Courier New" w:eastAsia="微软雅黑" w:hAnsi="Courier New" w:cs="Times New Roman"/>
-          <w:sz w:val="24"/>
-          <w:szCs w:val="24"/>
-        </w:rPr>
-      </w:pPr>
-      <w:r>
-        <w:rPr>
-          <w:rFonts w:ascii="Courier New" w:eastAsia="微软雅黑" w:hAnsi="Courier New" w:cs="宋体"/>
-          <w:color w:val="000000"/>
-          <w:kern w:val="0"/>
-          <w:sz w:val="24"/>
-        </w:rPr>
-        <w:t>一个唯一包名的前缀总是全部小写的</w:t>
-      </w:r>
-      <w:r>
-        <w:rPr>
-          <w:rFonts w:ascii="Courier New" w:eastAsia="微软雅黑" w:hAnsi="Courier New" w:cs="宋体"/>
-          <w:color w:val="000000"/>
-          <w:kern w:val="0"/>
-          <w:sz w:val="24"/>
-        </w:rPr>
-        <w:t>ASCII</w:t>
-      </w:r>
-      <w:r>
-        <w:rPr>
-          <w:rFonts w:ascii="Courier New" w:eastAsia="微软雅黑" w:hAnsi="Courier New" w:cs="宋体"/>
-          <w:color w:val="000000"/>
-          <w:kern w:val="0"/>
-          <w:sz w:val="24"/>
-        </w:rPr>
-        <w:t>字母并且是一个顶级域名</w:t>
-      </w:r>
-      <w:r>
-        <w:rPr>
-          <w:rFonts w:ascii="Courier New" w:eastAsia="微软雅黑" w:hAnsi="Courier New" w:cs="宋体"/>
-          <w:color w:val="000000"/>
-          <w:kern w:val="0"/>
-          <w:sz w:val="24"/>
-        </w:rPr>
-        <w:t>，</w:t>
-      </w:r>
-      <w:r>
-        <w:rPr>
-          <w:rFonts w:ascii="Courier New" w:eastAsia="微软雅黑" w:hAnsi="Courier New" w:cs="宋体"/>
-          <w:color w:val="000000"/>
-          <w:kern w:val="0"/>
-          <w:sz w:val="24"/>
-        </w:rPr>
-        <w:t>通常是</w:t>
-      </w:r>
-      <w:r>
-        <w:rPr>
-          <w:rFonts w:ascii="Courier New" w:eastAsia="微软雅黑" w:hAnsi="Courier New" w:cs="宋体"/>
-          <w:color w:val="000000"/>
-          <w:kern w:val="0"/>
-          <w:sz w:val="24"/>
-        </w:rPr>
-        <w:t>com</w:t>
-      </w:r>
-      <w:r>
-        <w:rPr>
-          <w:rFonts w:ascii="Courier New" w:eastAsia="微软雅黑" w:hAnsi="Courier New" w:cs="宋体"/>
-          <w:color w:val="000000"/>
-          <w:kern w:val="0"/>
-          <w:sz w:val="24"/>
-        </w:rPr>
-        <w:t>，</w:t>
-      </w:r>
-      <w:proofErr w:type="spellStart"/>
-      <w:r>
-        <w:rPr>
-          <w:rFonts w:ascii="Courier New" w:eastAsia="微软雅黑" w:hAnsi="Courier New" w:cs="宋体"/>
-          <w:color w:val="000000"/>
-          <w:kern w:val="0"/>
-          <w:sz w:val="24"/>
-        </w:rPr>
-        <w:t>edu</w:t>
-      </w:r>
-      <w:proofErr w:type="spellEnd"/>
-      <w:r>
-        <w:rPr>
-          <w:rFonts w:ascii="Courier New" w:eastAsia="微软雅黑" w:hAnsi="Courier New" w:cs="宋体"/>
-          <w:color w:val="000000"/>
-          <w:kern w:val="0"/>
-          <w:sz w:val="24"/>
-        </w:rPr>
-        <w:t>，</w:t>
-      </w:r>
-      <w:proofErr w:type="spellStart"/>
-      <w:r>
-        <w:rPr>
-          <w:rFonts w:ascii="Courier New" w:eastAsia="微软雅黑" w:hAnsi="Courier New" w:cs="宋体"/>
-          <w:color w:val="000000"/>
-          <w:kern w:val="0"/>
-          <w:sz w:val="24"/>
-        </w:rPr>
-        <w:t>gov</w:t>
-      </w:r>
-      <w:proofErr w:type="spellEnd"/>
-      <w:r>
-        <w:rPr>
-          <w:rFonts w:ascii="Courier New" w:eastAsia="微软雅黑" w:hAnsi="Courier New" w:cs="宋体"/>
-          <w:color w:val="000000"/>
-          <w:kern w:val="0"/>
-          <w:sz w:val="24"/>
-        </w:rPr>
-        <w:t>，</w:t>
-      </w:r>
-      <w:r>
-        <w:rPr>
-          <w:rFonts w:ascii="Courier New" w:eastAsia="微软雅黑" w:hAnsi="Courier New" w:cs="宋体"/>
-          <w:color w:val="000000"/>
-          <w:kern w:val="0"/>
-          <w:sz w:val="24"/>
-        </w:rPr>
-        <w:t>mil</w:t>
-      </w:r>
-      <w:r>
-        <w:rPr>
-          <w:rFonts w:ascii="Courier New" w:eastAsia="微软雅黑" w:hAnsi="Courier New" w:cs="宋体"/>
-          <w:color w:val="000000"/>
-          <w:kern w:val="0"/>
-          <w:sz w:val="24"/>
-        </w:rPr>
-        <w:t>，</w:t>
-      </w:r>
-      <w:r>
-        <w:rPr>
-          <w:rFonts w:ascii="Courier New" w:eastAsia="微软雅黑" w:hAnsi="Courier New" w:cs="宋体"/>
-          <w:color w:val="000000"/>
-          <w:kern w:val="0"/>
-          <w:sz w:val="24"/>
-        </w:rPr>
-        <w:t>net</w:t>
-      </w:r>
-      <w:r>
-        <w:rPr>
-          <w:rFonts w:ascii="Courier New" w:eastAsia="微软雅黑" w:hAnsi="Courier New" w:cs="宋体"/>
-          <w:color w:val="000000"/>
-          <w:kern w:val="0"/>
-          <w:sz w:val="24"/>
-        </w:rPr>
-        <w:t>，</w:t>
-      </w:r>
-      <w:r>
-        <w:rPr>
-          <w:rFonts w:ascii="Courier New" w:eastAsia="微软雅黑" w:hAnsi="Courier New" w:cs="宋体"/>
-          <w:color w:val="000000"/>
-          <w:kern w:val="0"/>
-          <w:sz w:val="24"/>
-        </w:rPr>
-        <w:t>org</w:t>
-      </w:r>
-      <w:r>
-        <w:rPr>
-          <w:rFonts w:ascii="Courier New" w:eastAsia="微软雅黑" w:hAnsi="Courier New" w:cs="宋体"/>
-          <w:color w:val="000000"/>
-          <w:kern w:val="0"/>
-          <w:sz w:val="24"/>
-        </w:rPr>
-        <w:t>，或</w:t>
-      </w:r>
-      <w:r>
-        <w:rPr>
-          <w:rFonts w:ascii="Courier New" w:eastAsia="微软雅黑" w:hAnsi="Courier New" w:cs="宋体"/>
-          <w:color w:val="000000"/>
-          <w:kern w:val="0"/>
-          <w:sz w:val="24"/>
-        </w:rPr>
-        <w:t>1981</w:t>
-      </w:r>
-      <w:r>
-        <w:rPr>
-          <w:rFonts w:ascii="Courier New" w:eastAsia="微软雅黑" w:hAnsi="Courier New" w:cs="宋体"/>
-          <w:color w:val="000000"/>
-          <w:kern w:val="0"/>
-          <w:sz w:val="24"/>
-        </w:rPr>
-        <w:t>年</w:t>
-      </w:r>
-      <w:r>
-        <w:rPr>
-          <w:rFonts w:ascii="Courier New" w:eastAsia="微软雅黑" w:hAnsi="Courier New" w:cs="宋体"/>
-          <w:color w:val="000000"/>
-          <w:kern w:val="0"/>
-          <w:sz w:val="24"/>
-        </w:rPr>
-        <w:t>ISO 3166</w:t>
-      </w:r>
-      <w:r>
-        <w:rPr>
-          <w:rFonts w:ascii="Courier New" w:eastAsia="微软雅黑" w:hAnsi="Courier New" w:cs="宋体"/>
-          <w:color w:val="000000"/>
-          <w:kern w:val="0"/>
-          <w:sz w:val="24"/>
-        </w:rPr>
-        <w:t>标准所指定的标识国家的英文双字符代码</w:t>
-      </w:r>
-      <w:r>
-        <w:rPr>
-          <w:rFonts w:ascii="Courier New" w:eastAsia="微软雅黑" w:hAnsi="Courier New" w:cs="宋体"/>
-          <w:color w:val="000000"/>
-          <w:kern w:val="0"/>
-          <w:sz w:val="24"/>
-        </w:rPr>
-        <w:t>。</w:t>
-      </w:r>
-      <w:r>
-        <w:rPr>
-          <w:rFonts w:ascii="Courier New" w:eastAsia="微软雅黑" w:hAnsi="Courier New" w:cs="宋体"/>
-          <w:color w:val="000000"/>
-          <w:kern w:val="0"/>
-          <w:sz w:val="24"/>
-        </w:rPr>
-        <w:t>包名的后续部分根据不同机构各自内部的命名规范而不尽相同。这类命名规范可能以特定目录名的组成来区分部门</w:t>
-      </w:r>
-      <w:r>
-        <w:rPr>
-          <w:rFonts w:ascii="Courier New" w:eastAsia="微软雅黑" w:hAnsi="Courier New" w:cs="宋体"/>
-          <w:color w:val="000000"/>
-          <w:kern w:val="0"/>
-          <w:sz w:val="24"/>
-        </w:rPr>
-        <w:t>(department)</w:t>
-      </w:r>
-      <w:r>
-        <w:rPr>
-          <w:rFonts w:ascii="Courier New" w:eastAsia="微软雅黑" w:hAnsi="Courier New" w:cs="宋体"/>
-          <w:color w:val="000000"/>
-          <w:kern w:val="0"/>
-          <w:sz w:val="24"/>
-        </w:rPr>
-        <w:t>，项目</w:t>
-      </w:r>
-      <w:r>
-        <w:rPr>
-          <w:rFonts w:ascii="Courier New" w:eastAsia="微软雅黑" w:hAnsi="Courier New" w:cs="宋体"/>
-          <w:color w:val="000000"/>
-          <w:kern w:val="0"/>
-          <w:sz w:val="24"/>
-        </w:rPr>
-        <w:t>(project)</w:t>
-      </w:r>
-      <w:r>
-        <w:rPr>
-          <w:rFonts w:ascii="Courier New" w:eastAsia="微软雅黑" w:hAnsi="Courier New" w:cs="宋体"/>
-          <w:color w:val="000000"/>
-          <w:kern w:val="0"/>
-          <w:sz w:val="24"/>
-        </w:rPr>
-        <w:t>，机器</w:t>
-      </w:r>
-      <w:r>
-        <w:rPr>
-          <w:rFonts w:ascii="Courier New" w:eastAsia="微软雅黑" w:hAnsi="Courier New" w:cs="宋体"/>
-          <w:color w:val="000000"/>
-          <w:kern w:val="0"/>
-          <w:sz w:val="24"/>
-        </w:rPr>
-        <w:t>(machine)</w:t>
-      </w:r>
-      <w:r>
-        <w:rPr>
-          <w:rFonts w:ascii="Courier New" w:eastAsia="微软雅黑" w:hAnsi="Courier New" w:cs="宋体"/>
-          <w:color w:val="000000"/>
-          <w:kern w:val="0"/>
-          <w:sz w:val="24"/>
-        </w:rPr>
-        <w:t>，或注册名</w:t>
-      </w:r>
-      <w:r>
-        <w:rPr>
-          <w:rFonts w:ascii="Courier New" w:eastAsia="微软雅黑" w:hAnsi="Courier New" w:cs="宋体"/>
-          <w:color w:val="000000"/>
-          <w:kern w:val="0"/>
-          <w:sz w:val="24"/>
-        </w:rPr>
-        <w:t>(login names)</w:t>
-      </w:r>
-      <w:r>
-        <w:rPr>
-          <w:rFonts w:ascii="Courier New" w:eastAsia="微软雅黑" w:hAnsi="Courier New" w:cs="宋体"/>
-          <w:color w:val="000000"/>
-          <w:kern w:val="0"/>
-          <w:sz w:val="24"/>
-        </w:rPr>
-        <w:t>。</w:t>
-      </w:r>
-    </w:p>
-    <w:p>
-      <w:pPr>
-        <w:spacing w:line="300" w:lineRule="auto"/>
-        <w:ind w:firstLine="480"/>
-        <w:rPr>
-          <w:rFonts w:ascii="Courier New" w:eastAsia="微软雅黑" w:hAnsi="Courier New" w:cs="Times New Roman"/>
-          <w:sz w:val="24"/>
-          <w:szCs w:val="24"/>
-        </w:rPr>
-      </w:pPr>
-      <w:r>
-        <w:rPr>
-          <w:rFonts w:ascii="Courier New" w:eastAsia="微软雅黑" w:hAnsi="Courier New" w:cs="Times New Roman"/>
-          <w:sz w:val="24"/>
-          <w:szCs w:val="24"/>
-        </w:rPr>
-        <w:t xml:space="preserve">Java </w:t>
-      </w:r>
-      <w:r>
-        <w:rPr>
-          <w:rFonts w:ascii="Courier New" w:eastAsia="微软雅黑" w:hAnsi="Courier New" w:cs="Times New Roman"/>
-          <w:sz w:val="24"/>
-          <w:szCs w:val="24"/>
-        </w:rPr>
-        <w:t>包（</w:t>
-      </w:r>
-      <w:r>
-        <w:rPr>
-          <w:rFonts w:ascii="Courier New" w:eastAsia="微软雅黑" w:hAnsi="Courier New" w:cs="Times New Roman"/>
-          <w:sz w:val="24"/>
-          <w:szCs w:val="24"/>
-        </w:rPr>
-        <w:t>Package</w:t>
-      </w:r>
-      <w:r>
-        <w:rPr>
-          <w:rFonts w:ascii="Courier New" w:eastAsia="微软雅黑" w:hAnsi="Courier New" w:cs="Times New Roman"/>
-          <w:sz w:val="24"/>
-          <w:szCs w:val="24"/>
-        </w:rPr>
-        <w:t>）属于一种特殊情况，它们全都是小写字母，即便中间的单词亦是如此。对于全局包，将你的</w:t>
-      </w:r>
-      <w:r>
-        <w:rPr>
-          <w:rFonts w:ascii="Courier New" w:eastAsia="微软雅黑" w:hAnsi="Courier New" w:cs="Times New Roman"/>
-          <w:sz w:val="24"/>
-          <w:szCs w:val="24"/>
-        </w:rPr>
-        <w:t xml:space="preserve"> Internet </w:t>
-      </w:r>
-      <w:r>
-        <w:rPr>
-          <w:rFonts w:ascii="Courier New" w:eastAsia="微软雅黑" w:hAnsi="Courier New" w:cs="Times New Roman"/>
-          <w:sz w:val="24"/>
-          <w:szCs w:val="24"/>
-        </w:rPr>
-        <w:t>域名反转并接上包。</w:t>
-      </w:r>
-    </w:p>
-    <w:p>
-      <w:pPr>
-        <w:spacing w:line="300" w:lineRule="auto"/>
-        <w:ind w:firstLine="480"/>
-        <w:rPr>
-          <w:rFonts w:ascii="Courier New" w:eastAsia="微软雅黑" w:hAnsi="Courier New" w:cs="Times New Roman"/>
-          <w:sz w:val="24"/>
-          <w:szCs w:val="24"/>
-        </w:rPr>
-      </w:pPr>
-      <w:r>
-        <w:rPr>
-          <w:rFonts w:ascii="Courier New" w:eastAsia="微软雅黑" w:hAnsi="Courier New" w:cs="Times New Roman"/>
-          <w:color w:val="0070C0"/>
-          <w:sz w:val="24"/>
-          <w:szCs w:val="24"/>
-        </w:rPr>
-        <w:t>Azolla</w:t>
-      </w:r>
-      <w:r>
-        <w:rPr>
-          <w:rFonts w:ascii="Courier New" w:eastAsia="微软雅黑" w:hAnsi="Courier New" w:cs="Times New Roman"/>
-          <w:color w:val="0070C0"/>
-          <w:sz w:val="24"/>
-          <w:szCs w:val="24"/>
-        </w:rPr>
-        <w:t>包命名规定</w:t>
-      </w:r>
-      <w:r>
-        <w:rPr>
-          <w:rFonts w:ascii="Courier New" w:eastAsia="微软雅黑" w:hAnsi="Courier New" w:cs="Times New Roman"/>
-          <w:sz w:val="24"/>
-          <w:szCs w:val="24"/>
-        </w:rPr>
-        <w:t>：</w:t>
-      </w:r>
-      <w:r>
-        <w:rPr>
-          <w:rFonts w:ascii="Courier New" w:eastAsia="微软雅黑" w:hAnsi="Courier New" w:cs="Times New Roman"/>
-          <w:sz w:val="24"/>
-          <w:szCs w:val="24"/>
-        </w:rPr>
-        <w:t>org.azolla</w:t>
-      </w:r>
-      <w:r>
-        <w:rPr>
-          <w:rFonts w:ascii="Courier New" w:eastAsia="微软雅黑" w:hAnsi="Courier New" w:cs="Times New Roman"/>
-          <w:sz w:val="24"/>
-          <w:szCs w:val="24"/>
-        </w:rPr>
-        <w:t>.</w:t>
-      </w:r>
-      <w:r>
-        <w:rPr>
-          <w:rFonts w:ascii="Courier New" w:eastAsia="微软雅黑" w:hAnsi="Courier New" w:cs="Times New Roman"/>
-          <w:sz w:val="24"/>
-          <w:szCs w:val="24"/>
-        </w:rPr>
-        <w:t>项目名</w:t>
-      </w:r>
-      <w:r>
-        <w:rPr>
-          <w:rFonts w:ascii="Courier New" w:eastAsia="微软雅黑" w:hAnsi="Courier New" w:cs="Times New Roman"/>
-          <w:sz w:val="24"/>
-          <w:szCs w:val="24"/>
-        </w:rPr>
-        <w:t>.</w:t>
-      </w:r>
-      <w:r>
-        <w:rPr>
-          <w:rFonts w:ascii="Courier New" w:eastAsia="微软雅黑" w:hAnsi="Courier New" w:cs="Times New Roman" w:hint="eastAsia"/>
-          <w:sz w:val="24"/>
-          <w:szCs w:val="24"/>
-        </w:rPr>
-        <w:t>模块</w:t>
-      </w:r>
-      <w:r>
-        <w:rPr>
-          <w:rFonts w:ascii="Courier New" w:eastAsia="微软雅黑" w:hAnsi="Courier New" w:cs="Times New Roman" w:hint="eastAsia"/>
-          <w:sz w:val="24"/>
-          <w:szCs w:val="24"/>
-        </w:rPr>
-        <w:t>名</w:t>
-      </w:r>
-    </w:p>
-    <w:p>
-      <w:pPr>
-        <w:spacing w:line="300" w:lineRule="auto"/>
-        <w:ind w:firstLine="480"/>
-        <w:rPr>
-          <w:rFonts w:ascii="Courier New" w:eastAsia="微软雅黑" w:hAnsi="Courier New" w:cs="Times New Roman"/>
-          <w:sz w:val="24"/>
-          <w:szCs w:val="24"/>
-        </w:rPr>
-      </w:pPr>
-      <w:r>
-        <w:rPr>
-          <w:rFonts w:ascii="Courier New" w:eastAsia="微软雅黑" w:hAnsi="Courier New" w:cs="Times New Roman"/>
-          <w:color w:val="FF0000"/>
-          <w:sz w:val="24"/>
-          <w:szCs w:val="24"/>
-        </w:rPr>
-        <w:t>例如</w:t>
-      </w:r>
-      <w:r>
-        <w:rPr>
-          <w:rFonts w:ascii="Courier New" w:eastAsia="微软雅黑" w:hAnsi="Courier New" w:cs="Times New Roman"/>
-          <w:sz w:val="24"/>
-          <w:szCs w:val="24"/>
-        </w:rPr>
-        <w:t>：</w:t>
-      </w:r>
-      <w:r>
-        <w:rPr>
-          <w:rFonts w:ascii="Courier New" w:eastAsia="微软雅黑" w:hAnsi="Courier New" w:cs="Times New Roman"/>
-          <w:sz w:val="24"/>
-          <w:szCs w:val="24"/>
-        </w:rPr>
-        <w:t>org.</w:t>
-      </w:r>
-      <w:r>
-        <w:rPr>
-          <w:rFonts w:ascii="Courier New" w:eastAsia="微软雅黑" w:hAnsi="Courier New" w:cs="Times New Roman"/>
-          <w:sz w:val="24"/>
-          <w:szCs w:val="24"/>
-        </w:rPr>
-        <w:t>azolla.project.</w:t>
-      </w:r>
-      <w:r>
-        <w:rPr>
-          <w:rFonts w:ascii="Courier New" w:eastAsia="微软雅黑" w:hAnsi="Courier New" w:cs="Times New Roman"/>
-          <w:sz w:val="24"/>
-          <w:szCs w:val="24"/>
-        </w:rPr>
-        <w:t>module</w:t>
-      </w:r>
-    </w:p>
-    <w:p>
-      <w:pPr>
-        <w:spacing w:line="300" w:lineRule="auto"/>
-        <w:ind w:firstLine="480"/>
-        <w:rPr>
-          <w:rFonts w:ascii="Courier New" w:eastAsia="微软雅黑" w:hAnsi="Courier New" w:cs="Times New Roman"/>
-          <w:sz w:val="24"/>
-          <w:szCs w:val="24"/>
-        </w:rPr>
-      </w:pPr>
-      <w:r>
-        <w:rPr>
-          <w:rFonts w:ascii="Courier New" w:eastAsia="微软雅黑" w:hAnsi="Courier New" w:cs="Times New Roman"/>
-          <w:sz w:val="24"/>
-          <w:szCs w:val="24"/>
-        </w:rPr>
-        <w:t>另外，</w:t>
-      </w:r>
-      <w:r>
-        <w:rPr>
-          <w:rFonts w:ascii="Courier New" w:eastAsia="微软雅黑" w:hAnsi="Courier New" w:cs="Times New Roman"/>
-          <w:sz w:val="24"/>
-          <w:szCs w:val="24"/>
-        </w:rPr>
-        <w:t xml:space="preserve">package </w:t>
-      </w:r>
-      <w:r>
-        <w:rPr>
-          <w:rFonts w:ascii="Courier New" w:eastAsia="微软雅黑" w:hAnsi="Courier New" w:cs="Times New Roman"/>
-          <w:sz w:val="24"/>
-          <w:szCs w:val="24"/>
-        </w:rPr>
-        <w:t>行要在</w:t>
-      </w:r>
-      <w:r>
-        <w:rPr>
-          <w:rFonts w:ascii="Courier New" w:eastAsia="微软雅黑" w:hAnsi="Courier New" w:cs="Times New Roman"/>
-          <w:sz w:val="24"/>
-          <w:szCs w:val="24"/>
-        </w:rPr>
-        <w:t xml:space="preserve"> import </w:t>
-      </w:r>
-      <w:r>
-        <w:rPr>
-          <w:rFonts w:ascii="Courier New" w:eastAsia="微软雅黑" w:hAnsi="Courier New" w:cs="Times New Roman"/>
-          <w:sz w:val="24"/>
-          <w:szCs w:val="24"/>
-        </w:rPr>
-        <w:t>行之前，</w:t>
-      </w:r>
-      <w:r>
-        <w:rPr>
-          <w:rFonts w:ascii="Courier New" w:eastAsia="微软雅黑" w:hAnsi="Courier New" w:cs="Times New Roman"/>
-          <w:sz w:val="24"/>
-          <w:szCs w:val="24"/>
-        </w:rPr>
-        <w:t xml:space="preserve">import </w:t>
-      </w:r>
-      <w:r>
-        <w:rPr>
-          <w:rFonts w:ascii="Courier New" w:eastAsia="微软雅黑" w:hAnsi="Courier New" w:cs="Times New Roman"/>
-          <w:sz w:val="24"/>
-          <w:szCs w:val="24"/>
-        </w:rPr>
-        <w:t>中标准的包名要在本地的包名之前，而且按照字母顺序排列。</w:t>
+        <w:t>禁用</w:t>
+      </w:r>
+      <w:r>
+        <w:rPr>
+          <w:rFonts w:ascii="Courier New" w:eastAsia="微软雅黑" w:hAnsi="Courier New" w:hint="eastAsia"/>
+          <w:b/>
+          <w:sz w:val="28"/>
+          <w:szCs w:val="28"/>
+        </w:rPr>
+        <w:t>TAB</w:t>
+      </w:r>
+    </w:p>
+    <w:p>
+      <w:pPr>
+        <w:keepNext/>
+        <w:keepLines/>
+        <w:tabs>
+          <w:tab w:val="left" w:pos="2880"/>
+        </w:tabs>
+        <w:spacing w:beforeLines="50" w:before="156" w:afterLines="50" w:after="156" w:line="300" w:lineRule="auto"/>
+        <w:jc w:val="left"/>
+        <w:outlineLvl w:val="2"/>
+        <w:rPr>
+          <w:rFonts w:ascii="Courier New" w:eastAsia="微软雅黑" w:hAnsi="Courier New"/>
+          <w:b/>
+          <w:sz w:val="28"/>
+          <w:szCs w:val="28"/>
+        </w:rPr>
+      </w:pPr>
+      <w:r>
+        <w:rPr>
+          <w:rFonts w:ascii="Courier New" w:eastAsia="微软雅黑" w:hAnsi="Courier New" w:hint="eastAsia"/>
+          <w:b/>
+          <w:sz w:val="28"/>
+          <w:szCs w:val="28"/>
+        </w:rPr>
+        <w:t xml:space="preserve">  </w:t>
+      </w:r>
+      <w:r>
+        <w:rPr>
+          <w:rFonts w:ascii="Courier New" w:eastAsia="微软雅黑" w:hAnsi="Courier New"/>
+          <w:b/>
+          <w:sz w:val="28"/>
+          <w:szCs w:val="28"/>
+        </w:rPr>
+        <w:t>1.1</w:t>
+      </w:r>
+      <w:r>
+        <w:rPr>
+          <w:rFonts w:ascii="Courier New" w:eastAsia="微软雅黑" w:hAnsi="Courier New" w:hint="eastAsia"/>
+          <w:b/>
+          <w:sz w:val="28"/>
+          <w:szCs w:val="28"/>
+        </w:rPr>
+        <w:t xml:space="preserve"> </w:t>
+      </w:r>
+      <w:r>
+        <w:rPr>
+          <w:rFonts w:ascii="Courier New" w:eastAsia="微软雅黑" w:hAnsi="Courier New" w:hint="eastAsia"/>
+          <w:b/>
+          <w:sz w:val="28"/>
+          <w:szCs w:val="28"/>
+        </w:rPr>
+        <w:t>使用四个空格代替</w:t>
+      </w:r>
+      <w:r>
+        <w:rPr>
+          <w:rFonts w:ascii="Courier New" w:eastAsia="微软雅黑" w:hAnsi="Courier New" w:hint="eastAsia"/>
+          <w:b/>
+          <w:sz w:val="28"/>
+          <w:szCs w:val="28"/>
+        </w:rPr>
+        <w:t>TAB</w:t>
       </w:r>
     </w:p>
     <w:p>
@@ -1147,7 +718,7 @@
       </w:pPr>
       <w:r>
         <w:rPr>
-          <w:rFonts w:ascii="Courier New" w:eastAsia="微软雅黑" w:hAnsi="Courier New"/>
+          <w:rFonts w:ascii="Courier New" w:eastAsia="微软雅黑" w:hAnsi="Courier New" w:hint="eastAsia"/>
           <w:b/>
           <w:sz w:val="28"/>
           <w:szCs w:val="28"/>
@@ -1161,214 +732,213 @@
           <w:sz w:val="28"/>
           <w:szCs w:val="28"/>
         </w:rPr>
-        <w:t>．类命名</w:t>
-      </w:r>
-      <w:r>
-        <w:rPr>
-          <w:rFonts w:ascii="Courier New" w:eastAsia="微软雅黑" w:hAnsi="Courier New"/>
+        <w:t>．</w:t>
+      </w:r>
+      <w:r>
+        <w:rPr>
+          <w:rFonts w:ascii="Courier New" w:eastAsia="微软雅黑" w:hAnsi="Courier New" w:hint="eastAsia"/>
           <w:b/>
           <w:sz w:val="28"/>
           <w:szCs w:val="28"/>
         </w:rPr>
-        <w:t>(Classes)</w:t>
-      </w:r>
-    </w:p>
-    <w:p>
-      <w:pPr>
-        <w:spacing w:line="300" w:lineRule="auto"/>
-        <w:ind w:firstLine="480"/>
-        <w:rPr>
-          <w:rFonts w:ascii="Courier New" w:eastAsia="微软雅黑" w:hAnsi="Courier New" w:cs="宋体"/>
-          <w:color w:val="000000"/>
-          <w:kern w:val="0"/>
-          <w:sz w:val="24"/>
-        </w:rPr>
-      </w:pPr>
-      <w:r>
-        <w:rPr>
-          <w:rFonts w:ascii="Courier New" w:eastAsia="微软雅黑" w:hAnsi="Courier New" w:cs="宋体"/>
-          <w:color w:val="000000"/>
-          <w:kern w:val="0"/>
-          <w:sz w:val="24"/>
-        </w:rPr>
-        <w:t>类名是个一</w:t>
-      </w:r>
-      <w:r>
-        <w:rPr>
-          <w:rFonts w:ascii="Courier New" w:eastAsia="微软雅黑" w:hAnsi="Courier New" w:cs="宋体"/>
-          <w:b/>
+        <w:t>保存动作格式化</w:t>
+      </w:r>
+    </w:p>
+    <w:p>
+      <w:pPr>
+        <w:keepNext/>
+        <w:keepLines/>
+        <w:tabs>
+          <w:tab w:val="left" w:pos="2880"/>
+        </w:tabs>
+        <w:spacing w:beforeLines="50" w:before="156" w:afterLines="50" w:after="156" w:line="300" w:lineRule="auto"/>
+        <w:jc w:val="left"/>
+        <w:outlineLvl w:val="2"/>
+        <w:rPr>
+          <w:rFonts w:ascii="Courier New" w:eastAsia="微软雅黑" w:hAnsi="Courier New"/>
+          <w:b/>
+          <w:sz w:val="28"/>
+          <w:szCs w:val="28"/>
+        </w:rPr>
+      </w:pPr>
+      <w:r>
+        <w:rPr>
+          <w:rFonts w:ascii="Courier New" w:eastAsia="微软雅黑" w:hAnsi="Courier New" w:hint="eastAsia"/>
+          <w:b/>
+          <w:sz w:val="28"/>
+          <w:szCs w:val="28"/>
+        </w:rPr>
+        <w:t xml:space="preserve">  </w:t>
+      </w:r>
+      <w:r>
+        <w:rPr>
+          <w:rFonts w:ascii="Courier New" w:eastAsia="微软雅黑" w:hAnsi="Courier New"/>
+          <w:b/>
+          <w:sz w:val="28"/>
+          <w:szCs w:val="28"/>
+        </w:rPr>
+        <w:t>1.1</w:t>
+      </w:r>
+      <w:r>
+        <w:rPr>
+          <w:rFonts w:ascii="Courier New" w:eastAsia="微软雅黑" w:hAnsi="Courier New" w:hint="eastAsia"/>
+          <w:b/>
+          <w:sz w:val="28"/>
+          <w:szCs w:val="28"/>
+        </w:rPr>
+        <w:t xml:space="preserve"> </w:t>
+      </w:r>
+      <w:r>
+        <w:rPr>
+          <w:rFonts w:ascii="Courier New" w:eastAsia="微软雅黑" w:hAnsi="Courier New" w:hint="eastAsia"/>
+          <w:b/>
+          <w:sz w:val="28"/>
+          <w:szCs w:val="28"/>
+        </w:rPr>
+        <w:t>代码保存时同时格式化</w:t>
+      </w:r>
+    </w:p>
+    <w:p>
+      <w:pPr>
+        <w:spacing w:line="300" w:lineRule="auto"/>
+        <w:ind w:firstLineChars="200" w:firstLine="480"/>
+        <w:rPr>
+          <w:rFonts w:ascii="Courier New" w:eastAsia="微软雅黑" w:hAnsi="Courier New"/>
+          <w:sz w:val="24"/>
+          <w:szCs w:val="24"/>
+        </w:rPr>
+      </w:pPr>
+      <w:r>
+        <w:rPr>
+          <w:rFonts w:ascii="Courier New" w:eastAsia="微软雅黑" w:hAnsi="Courier New"/>
+          <w:noProof/>
           <w:color w:val="FF0000"/>
-          <w:kern w:val="0"/>
-          <w:sz w:val="24"/>
-        </w:rPr>
-        <w:t>名词</w:t>
-      </w:r>
-      <w:r>
-        <w:rPr>
-          <w:rFonts w:ascii="Courier New" w:eastAsia="微软雅黑" w:hAnsi="Courier New" w:cs="宋体"/>
-          <w:color w:val="000000"/>
-          <w:kern w:val="0"/>
-          <w:sz w:val="24"/>
-        </w:rPr>
-        <w:t>，采用大小写混合的方式，每个单词的首字母大写。尽量使你的类名简洁而富于描述。使用完整单词，避免缩写词</w:t>
-      </w:r>
-      <w:r>
-        <w:rPr>
-          <w:rFonts w:ascii="Courier New" w:eastAsia="微软雅黑" w:hAnsi="Courier New" w:cs="宋体"/>
-          <w:color w:val="000000"/>
-          <w:kern w:val="0"/>
-          <w:sz w:val="24"/>
-        </w:rPr>
-        <w:t>(</w:t>
-      </w:r>
-      <w:r>
-        <w:rPr>
-          <w:rFonts w:ascii="Courier New" w:eastAsia="微软雅黑" w:hAnsi="Courier New" w:cs="宋体"/>
-          <w:color w:val="000000"/>
-          <w:kern w:val="0"/>
-          <w:sz w:val="24"/>
-        </w:rPr>
-        <w:t>除非该缩写词被更广泛使用，像</w:t>
-      </w:r>
-      <w:r>
-        <w:rPr>
-          <w:rFonts w:ascii="Courier New" w:eastAsia="微软雅黑" w:hAnsi="Courier New" w:cs="宋体"/>
-          <w:color w:val="000000"/>
-          <w:kern w:val="0"/>
-          <w:sz w:val="24"/>
-        </w:rPr>
-        <w:t>URL</w:t>
-      </w:r>
-      <w:r>
-        <w:rPr>
-          <w:rFonts w:ascii="Courier New" w:eastAsia="微软雅黑" w:hAnsi="Courier New" w:cs="宋体"/>
-          <w:color w:val="000000"/>
-          <w:kern w:val="0"/>
-          <w:sz w:val="24"/>
-        </w:rPr>
-        <w:t>，</w:t>
-      </w:r>
-      <w:r>
-        <w:rPr>
-          <w:rFonts w:ascii="Courier New" w:eastAsia="微软雅黑" w:hAnsi="Courier New" w:cs="宋体"/>
-          <w:color w:val="000000"/>
-          <w:kern w:val="0"/>
-          <w:sz w:val="24"/>
-        </w:rPr>
-        <w:t>HTML)</w:t>
-      </w:r>
-    </w:p>
-    <w:p>
-      <w:pPr>
-        <w:spacing w:line="300" w:lineRule="auto"/>
-        <w:ind w:firstLine="480"/>
-        <w:rPr>
-          <w:rFonts w:ascii="Courier New" w:eastAsia="微软雅黑" w:hAnsi="Courier New" w:cs="Times New Roman"/>
-          <w:sz w:val="24"/>
-          <w:szCs w:val="24"/>
-        </w:rPr>
-      </w:pPr>
-      <w:r>
-        <w:rPr>
-          <w:rFonts w:ascii="Courier New" w:eastAsia="微软雅黑" w:hAnsi="Courier New" w:cs="Times New Roman"/>
-          <w:color w:val="0070C0"/>
-          <w:sz w:val="24"/>
-          <w:szCs w:val="24"/>
-        </w:rPr>
-        <w:t>Azolla</w:t>
-      </w:r>
-      <w:r>
-        <w:rPr>
-          <w:rFonts w:ascii="Courier New" w:eastAsia="微软雅黑" w:hAnsi="Courier New" w:cs="Times New Roman"/>
-          <w:color w:val="0070C0"/>
-          <w:sz w:val="24"/>
-          <w:szCs w:val="24"/>
-        </w:rPr>
-        <w:t>类命名规定</w:t>
-      </w:r>
-      <w:r>
-        <w:rPr>
-          <w:rFonts w:ascii="Courier New" w:eastAsia="微软雅黑" w:hAnsi="Courier New" w:cs="Times New Roman"/>
-          <w:sz w:val="24"/>
-          <w:szCs w:val="24"/>
-        </w:rPr>
-        <w:t>：首字母大写</w:t>
-      </w:r>
-      <w:r>
-        <w:rPr>
-          <w:rFonts w:ascii="Courier New" w:eastAsia="微软雅黑" w:hAnsi="Courier New" w:cs="Times New Roman" w:hint="eastAsia"/>
-          <w:sz w:val="24"/>
-          <w:szCs w:val="24"/>
-        </w:rPr>
-        <w:t>的名词，</w:t>
-      </w:r>
-      <w:r>
-        <w:rPr>
-          <w:rFonts w:ascii="Courier New" w:eastAsia="微软雅黑" w:hAnsi="Courier New" w:cs="Times New Roman" w:hint="eastAsia"/>
-          <w:sz w:val="24"/>
-          <w:szCs w:val="24"/>
-        </w:rPr>
-        <w:t>名词</w:t>
-      </w:r>
-      <w:r>
-        <w:rPr>
-          <w:rFonts w:ascii="Courier New" w:eastAsia="微软雅黑" w:hAnsi="Courier New" w:cs="Times New Roman" w:hint="eastAsia"/>
-          <w:sz w:val="24"/>
-          <w:szCs w:val="24"/>
-        </w:rPr>
-        <w:t>词组</w:t>
-      </w:r>
-    </w:p>
-    <w:p>
-      <w:pPr>
-        <w:spacing w:line="300" w:lineRule="auto"/>
-        <w:ind w:firstLine="480"/>
-        <w:rPr>
-          <w:rFonts w:ascii="Courier New" w:eastAsia="微软雅黑" w:hAnsi="Courier New" w:cs="Times New Roman"/>
-          <w:sz w:val="24"/>
-          <w:szCs w:val="24"/>
-        </w:rPr>
-      </w:pPr>
-      <w:r>
-        <w:rPr>
-          <w:rFonts w:ascii="Courier New" w:eastAsia="微软雅黑" w:hAnsi="Courier New" w:cs="Times New Roman"/>
+          <w:sz w:val="24"/>
+          <w:szCs w:val="24"/>
+        </w:rPr>
+        <w:drawing>
+          <wp:inline distT="0" distB="0" distL="0" distR="0" wp14:anchorId="465D94AC" wp14:editId="5F9ECA7B">
+            <wp:extent cx="5274310" cy="3015773"/>
+            <wp:effectExtent l="0" t="0" r="8890" b="6985"/>
+            <wp:docPr id="1" name="图片 1"/>
+            <wp:cNvGraphicFramePr>
+              <a:graphicFrameLocks xmlns:a="http://schemas.openxmlformats.org/drawingml/2006/main" noChangeAspect="1"/>
+            </wp:cNvGraphicFramePr>
+            <a:graphic xmlns:a="http://schemas.openxmlformats.org/drawingml/2006/main">
+              <a:graphicData uri="http://schemas.openxmlformats.org/drawingml/2006/picture">
+                <pic:pic xmlns:pic="http://schemas.openxmlformats.org/drawingml/2006/picture">
+                  <pic:nvPicPr>
+                    <pic:cNvPr id="0" name="Picture 1"/>
+                    <pic:cNvPicPr>
+                      <a:picLocks noChangeAspect="1" noChangeArrowheads="1"/>
+                    </pic:cNvPicPr>
+                  </pic:nvPicPr>
+                  <pic:blipFill>
+                    <a:blip r:embed="rId9">
+                      <a:extLst>
+                        <a:ext uri="{28A0092B-C50C-407E-A947-70E740481C1C}">
+                          <a14:useLocalDpi xmlns:a14="http://schemas.microsoft.com/office/drawing/2010/main" val="0"/>
+                        </a:ext>
+                      </a:extLst>
+                    </a:blip>
+                    <a:srcRect/>
+                    <a:stretch>
+                      <a:fillRect/>
+                    </a:stretch>
+                  </pic:blipFill>
+                  <pic:spPr bwMode="auto">
+                    <a:xfrm>
+                      <a:off x="0" y="0"/>
+                      <a:ext cx="5274310" cy="3015773"/>
+                    </a:xfrm>
+                    <a:prstGeom prst="rect">
+                      <a:avLst/>
+                    </a:prstGeom>
+                    <a:noFill/>
+                    <a:ln>
+                      <a:noFill/>
+                    </a:ln>
+                  </pic:spPr>
+                </pic:pic>
+              </a:graphicData>
+            </a:graphic>
+          </wp:inline>
+        </w:drawing>
+      </w:r>
+      <w:r>
+        <w:rPr>
+          <w:rFonts w:ascii="Courier New" w:eastAsia="微软雅黑" w:hAnsi="Courier New" w:hint="eastAsia"/>
           <w:color w:val="FF0000"/>
           <w:sz w:val="24"/>
           <w:szCs w:val="24"/>
         </w:rPr>
-        <w:t>例如</w:t>
-      </w:r>
-      <w:r>
-        <w:rPr>
-          <w:rFonts w:ascii="Courier New" w:eastAsia="微软雅黑" w:hAnsi="Courier New" w:cs="Times New Roman"/>
-          <w:sz w:val="24"/>
-          <w:szCs w:val="24"/>
-        </w:rPr>
-        <w:t>：</w:t>
-      </w:r>
-      <w:r>
-        <w:rPr>
-          <w:rFonts w:ascii="Courier New" w:eastAsia="微软雅黑" w:hAnsi="Courier New" w:cs="Times New Roman"/>
-          <w:sz w:val="24"/>
-          <w:szCs w:val="24"/>
-        </w:rPr>
-        <w:t>Hello</w:t>
-      </w:r>
-      <w:r>
-        <w:rPr>
-          <w:rFonts w:ascii="Courier New" w:eastAsia="微软雅黑" w:hAnsi="Courier New" w:cs="Times New Roman"/>
-          <w:sz w:val="24"/>
-          <w:szCs w:val="24"/>
-        </w:rPr>
-        <w:t>，</w:t>
-      </w:r>
-      <w:r>
-        <w:rPr>
-          <w:rFonts w:ascii="Courier New" w:eastAsia="微软雅黑" w:hAnsi="Courier New" w:cs="Times New Roman"/>
-          <w:sz w:val="24"/>
-          <w:szCs w:val="24"/>
-        </w:rPr>
-        <w:t>HelloWorld</w:t>
+        <w:t>输入文本</w:t>
+      </w:r>
+    </w:p>
+    <w:p>
+      <w:pPr>
+        <w:spacing w:line="300" w:lineRule="auto"/>
+        <w:ind w:firstLineChars="200" w:firstLine="480"/>
+        <w:rPr>
+          <w:rFonts w:ascii="Courier New" w:eastAsia="微软雅黑" w:hAnsi="Courier New"/>
+          <w:sz w:val="24"/>
+          <w:szCs w:val="24"/>
+        </w:rPr>
+      </w:pPr>
+    </w:p>
+    <w:p>
+      <w:pPr>
+        <w:spacing w:line="300" w:lineRule="auto"/>
+        <w:ind w:firstLineChars="200" w:firstLine="693"/>
+        <w:rPr>
+          <w:rFonts w:ascii="Courier New" w:eastAsia="微软雅黑" w:hAnsi="Courier New"/>
+          <w:b/>
+          <w:sz w:val="32"/>
+          <w:szCs w:val="32"/>
+        </w:rPr>
+      </w:pPr>
+    </w:p>
+    <w:p>
+      <w:pPr>
+        <w:keepNext/>
+        <w:pageBreakBefore/>
+        <w:spacing w:beforeLines="100" w:before="312" w:afterLines="100" w:after="312" w:line="300" w:lineRule="auto"/>
+        <w:jc w:val="center"/>
+        <w:outlineLvl w:val="0"/>
+        <w:rPr>
+          <w:rFonts w:ascii="Courier New" w:eastAsia="微软雅黑" w:hAnsi="Courier New"/>
+          <w:b/>
+          <w:sz w:val="32"/>
+          <w:szCs w:val="32"/>
+        </w:rPr>
+      </w:pPr>
+      <w:r>
+        <w:rPr>
+          <w:rFonts w:ascii="Courier New" w:eastAsia="微软雅黑" w:hAnsi="Courier New"/>
+          <w:b/>
+          <w:sz w:val="32"/>
+          <w:szCs w:val="32"/>
+        </w:rPr>
+        <w:lastRenderedPageBreak/>
+        <w:t>第一章</w:t>
+      </w:r>
+      <w:r>
+        <w:rPr>
+          <w:rFonts w:ascii="Courier New" w:eastAsia="微软雅黑" w:hAnsi="Courier New"/>
+          <w:b/>
+          <w:sz w:val="32"/>
+          <w:szCs w:val="32"/>
+        </w:rPr>
+        <w:t xml:space="preserve"> </w:t>
+      </w:r>
+      <w:r>
+        <w:rPr>
+          <w:rFonts w:ascii="Courier New" w:eastAsia="微软雅黑" w:hAnsi="Courier New"/>
+          <w:b/>
+          <w:sz w:val="32"/>
+          <w:szCs w:val="32"/>
+        </w:rPr>
+        <w:t>命名规范</w:t>
       </w:r>
     </w:p>
     <w:p>
@@ -1395,8 +965,7 @@
           <w:sz w:val="28"/>
           <w:szCs w:val="28"/>
         </w:rPr>
-        <w:lastRenderedPageBreak/>
-        <w:t>3</w:t>
+        <w:t>1</w:t>
       </w:r>
       <w:r>
         <w:rPr>
@@ -1405,7 +974,7 @@
           <w:sz w:val="28"/>
           <w:szCs w:val="28"/>
         </w:rPr>
-        <w:t>．接口命名</w:t>
+        <w:t>．包命名</w:t>
       </w:r>
       <w:r>
         <w:rPr>
@@ -1414,89 +983,465 @@
           <w:sz w:val="28"/>
           <w:szCs w:val="28"/>
         </w:rPr>
-        <w:t>(Interfaces)</w:t>
-      </w:r>
-    </w:p>
-    <w:p>
-      <w:pPr>
-        <w:spacing w:line="300" w:lineRule="auto"/>
-        <w:ind w:firstLine="480"/>
-        <w:rPr>
-          <w:rFonts w:ascii="Courier New" w:eastAsia="微软雅黑" w:hAnsi="Courier New" w:cs="Times New Roman"/>
-          <w:sz w:val="24"/>
-          <w:szCs w:val="24"/>
-        </w:rPr>
-      </w:pPr>
+        <w:t>(Packages)</w:t>
+      </w:r>
+    </w:p>
+    <w:p>
+      <w:pPr>
+        <w:spacing w:line="300" w:lineRule="auto"/>
+        <w:ind w:firstLine="480"/>
+        <w:rPr>
+          <w:rFonts w:ascii="Courier New" w:eastAsia="微软雅黑" w:hAnsi="Courier New" w:cs="Times New Roman"/>
+          <w:sz w:val="24"/>
+          <w:szCs w:val="24"/>
+        </w:rPr>
+      </w:pPr>
+      <w:r>
+        <w:rPr>
+          <w:rFonts w:ascii="Courier New" w:eastAsia="微软雅黑" w:hAnsi="Courier New" w:cs="宋体"/>
+          <w:color w:val="000000"/>
+          <w:kern w:val="0"/>
+          <w:sz w:val="24"/>
+        </w:rPr>
+        <w:t>一个唯一包名的前缀总是全部小写的</w:t>
+      </w:r>
+      <w:r>
+        <w:rPr>
+          <w:rFonts w:ascii="Courier New" w:eastAsia="微软雅黑" w:hAnsi="Courier New" w:cs="宋体"/>
+          <w:color w:val="000000"/>
+          <w:kern w:val="0"/>
+          <w:sz w:val="24"/>
+        </w:rPr>
+        <w:t>ASCII</w:t>
+      </w:r>
+      <w:r>
+        <w:rPr>
+          <w:rFonts w:ascii="Courier New" w:eastAsia="微软雅黑" w:hAnsi="Courier New" w:cs="宋体"/>
+          <w:color w:val="000000"/>
+          <w:kern w:val="0"/>
+          <w:sz w:val="24"/>
+        </w:rPr>
+        <w:t>字母并且是一个顶级域名</w:t>
+      </w:r>
+      <w:r>
+        <w:rPr>
+          <w:rFonts w:ascii="Courier New" w:eastAsia="微软雅黑" w:hAnsi="Courier New" w:cs="宋体"/>
+          <w:color w:val="000000"/>
+          <w:kern w:val="0"/>
+          <w:sz w:val="24"/>
+        </w:rPr>
+        <w:t>，</w:t>
+      </w:r>
+      <w:r>
+        <w:rPr>
+          <w:rFonts w:ascii="Courier New" w:eastAsia="微软雅黑" w:hAnsi="Courier New" w:cs="宋体"/>
+          <w:color w:val="000000"/>
+          <w:kern w:val="0"/>
+          <w:sz w:val="24"/>
+        </w:rPr>
+        <w:t>通常是</w:t>
+      </w:r>
+      <w:r>
+        <w:rPr>
+          <w:rFonts w:ascii="Courier New" w:eastAsia="微软雅黑" w:hAnsi="Courier New" w:cs="宋体"/>
+          <w:color w:val="000000"/>
+          <w:kern w:val="0"/>
+          <w:sz w:val="24"/>
+        </w:rPr>
+        <w:t>com</w:t>
+      </w:r>
+      <w:r>
+        <w:rPr>
+          <w:rFonts w:ascii="Courier New" w:eastAsia="微软雅黑" w:hAnsi="Courier New" w:cs="宋体"/>
+          <w:color w:val="000000"/>
+          <w:kern w:val="0"/>
+          <w:sz w:val="24"/>
+        </w:rPr>
+        <w:t>，</w:t>
+      </w:r>
+      <w:proofErr w:type="spellStart"/>
+      <w:r>
+        <w:rPr>
+          <w:rFonts w:ascii="Courier New" w:eastAsia="微软雅黑" w:hAnsi="Courier New" w:cs="宋体"/>
+          <w:color w:val="000000"/>
+          <w:kern w:val="0"/>
+          <w:sz w:val="24"/>
+        </w:rPr>
+        <w:t>edu</w:t>
+      </w:r>
+      <w:proofErr w:type="spellEnd"/>
+      <w:r>
+        <w:rPr>
+          <w:rFonts w:ascii="Courier New" w:eastAsia="微软雅黑" w:hAnsi="Courier New" w:cs="宋体"/>
+          <w:color w:val="000000"/>
+          <w:kern w:val="0"/>
+          <w:sz w:val="24"/>
+        </w:rPr>
+        <w:t>，</w:t>
+      </w:r>
+      <w:proofErr w:type="spellStart"/>
+      <w:r>
+        <w:rPr>
+          <w:rFonts w:ascii="Courier New" w:eastAsia="微软雅黑" w:hAnsi="Courier New" w:cs="宋体"/>
+          <w:color w:val="000000"/>
+          <w:kern w:val="0"/>
+          <w:sz w:val="24"/>
+        </w:rPr>
+        <w:t>gov</w:t>
+      </w:r>
+      <w:proofErr w:type="spellEnd"/>
+      <w:r>
+        <w:rPr>
+          <w:rFonts w:ascii="Courier New" w:eastAsia="微软雅黑" w:hAnsi="Courier New" w:cs="宋体"/>
+          <w:color w:val="000000"/>
+          <w:kern w:val="0"/>
+          <w:sz w:val="24"/>
+        </w:rPr>
+        <w:t>，</w:t>
+      </w:r>
+      <w:r>
+        <w:rPr>
+          <w:rFonts w:ascii="Courier New" w:eastAsia="微软雅黑" w:hAnsi="Courier New" w:cs="宋体"/>
+          <w:color w:val="000000"/>
+          <w:kern w:val="0"/>
+          <w:sz w:val="24"/>
+        </w:rPr>
+        <w:t>mil</w:t>
+      </w:r>
+      <w:r>
+        <w:rPr>
+          <w:rFonts w:ascii="Courier New" w:eastAsia="微软雅黑" w:hAnsi="Courier New" w:cs="宋体"/>
+          <w:color w:val="000000"/>
+          <w:kern w:val="0"/>
+          <w:sz w:val="24"/>
+        </w:rPr>
+        <w:t>，</w:t>
+      </w:r>
+      <w:r>
+        <w:rPr>
+          <w:rFonts w:ascii="Courier New" w:eastAsia="微软雅黑" w:hAnsi="Courier New" w:cs="宋体"/>
+          <w:color w:val="000000"/>
+          <w:kern w:val="0"/>
+          <w:sz w:val="24"/>
+        </w:rPr>
+        <w:t>net</w:t>
+      </w:r>
+      <w:r>
+        <w:rPr>
+          <w:rFonts w:ascii="Courier New" w:eastAsia="微软雅黑" w:hAnsi="Courier New" w:cs="宋体"/>
+          <w:color w:val="000000"/>
+          <w:kern w:val="0"/>
+          <w:sz w:val="24"/>
+        </w:rPr>
+        <w:t>，</w:t>
+      </w:r>
+      <w:r>
+        <w:rPr>
+          <w:rFonts w:ascii="Courier New" w:eastAsia="微软雅黑" w:hAnsi="Courier New" w:cs="宋体"/>
+          <w:color w:val="000000"/>
+          <w:kern w:val="0"/>
+          <w:sz w:val="24"/>
+        </w:rPr>
+        <w:t>org</w:t>
+      </w:r>
+      <w:r>
+        <w:rPr>
+          <w:rFonts w:ascii="Courier New" w:eastAsia="微软雅黑" w:hAnsi="Courier New" w:cs="宋体"/>
+          <w:color w:val="000000"/>
+          <w:kern w:val="0"/>
+          <w:sz w:val="24"/>
+        </w:rPr>
+        <w:t>，或</w:t>
+      </w:r>
+      <w:r>
+        <w:rPr>
+          <w:rFonts w:ascii="Courier New" w:eastAsia="微软雅黑" w:hAnsi="Courier New" w:cs="宋体"/>
+          <w:color w:val="000000"/>
+          <w:kern w:val="0"/>
+          <w:sz w:val="24"/>
+        </w:rPr>
+        <w:t>1981</w:t>
+      </w:r>
+      <w:r>
+        <w:rPr>
+          <w:rFonts w:ascii="Courier New" w:eastAsia="微软雅黑" w:hAnsi="Courier New" w:cs="宋体"/>
+          <w:color w:val="000000"/>
+          <w:kern w:val="0"/>
+          <w:sz w:val="24"/>
+        </w:rPr>
+        <w:t>年</w:t>
+      </w:r>
+      <w:r>
+        <w:rPr>
+          <w:rFonts w:ascii="Courier New" w:eastAsia="微软雅黑" w:hAnsi="Courier New" w:cs="宋体"/>
+          <w:color w:val="000000"/>
+          <w:kern w:val="0"/>
+          <w:sz w:val="24"/>
+        </w:rPr>
+        <w:t>ISO 3166</w:t>
+      </w:r>
+      <w:r>
+        <w:rPr>
+          <w:rFonts w:ascii="Courier New" w:eastAsia="微软雅黑" w:hAnsi="Courier New" w:cs="宋体"/>
+          <w:color w:val="000000"/>
+          <w:kern w:val="0"/>
+          <w:sz w:val="24"/>
+        </w:rPr>
+        <w:t>标准所指定的标识国家的英文双字符代码</w:t>
+      </w:r>
+      <w:r>
+        <w:rPr>
+          <w:rFonts w:ascii="Courier New" w:eastAsia="微软雅黑" w:hAnsi="Courier New" w:cs="宋体"/>
+          <w:color w:val="000000"/>
+          <w:kern w:val="0"/>
+          <w:sz w:val="24"/>
+        </w:rPr>
+        <w:t>。</w:t>
+      </w:r>
+      <w:r>
+        <w:rPr>
+          <w:rFonts w:ascii="Courier New" w:eastAsia="微软雅黑" w:hAnsi="Courier New" w:cs="宋体"/>
+          <w:color w:val="000000"/>
+          <w:kern w:val="0"/>
+          <w:sz w:val="24"/>
+        </w:rPr>
+        <w:t>包名的后续部分根据不同机构各自内部的命名规范而不尽相同。这类命名规范可能以特定目录名的组成来区分部门</w:t>
+      </w:r>
+      <w:r>
+        <w:rPr>
+          <w:rFonts w:ascii="Courier New" w:eastAsia="微软雅黑" w:hAnsi="Courier New" w:cs="宋体"/>
+          <w:color w:val="000000"/>
+          <w:kern w:val="0"/>
+          <w:sz w:val="24"/>
+        </w:rPr>
+        <w:t>(department)</w:t>
+      </w:r>
+      <w:r>
+        <w:rPr>
+          <w:rFonts w:ascii="Courier New" w:eastAsia="微软雅黑" w:hAnsi="Courier New" w:cs="宋体"/>
+          <w:color w:val="000000"/>
+          <w:kern w:val="0"/>
+          <w:sz w:val="24"/>
+        </w:rPr>
+        <w:t>，项目</w:t>
+      </w:r>
+      <w:r>
+        <w:rPr>
+          <w:rFonts w:ascii="Courier New" w:eastAsia="微软雅黑" w:hAnsi="Courier New" w:cs="宋体"/>
+          <w:color w:val="000000"/>
+          <w:kern w:val="0"/>
+          <w:sz w:val="24"/>
+        </w:rPr>
+        <w:t>(project)</w:t>
+      </w:r>
+      <w:r>
+        <w:rPr>
+          <w:rFonts w:ascii="Courier New" w:eastAsia="微软雅黑" w:hAnsi="Courier New" w:cs="宋体"/>
+          <w:color w:val="000000"/>
+          <w:kern w:val="0"/>
+          <w:sz w:val="24"/>
+        </w:rPr>
+        <w:t>，机器</w:t>
+      </w:r>
+      <w:r>
+        <w:rPr>
+          <w:rFonts w:ascii="Courier New" w:eastAsia="微软雅黑" w:hAnsi="Courier New" w:cs="宋体"/>
+          <w:color w:val="000000"/>
+          <w:kern w:val="0"/>
+          <w:sz w:val="24"/>
+        </w:rPr>
+        <w:t>(machine)</w:t>
+      </w:r>
+      <w:r>
+        <w:rPr>
+          <w:rFonts w:ascii="Courier New" w:eastAsia="微软雅黑" w:hAnsi="Courier New" w:cs="宋体"/>
+          <w:color w:val="000000"/>
+          <w:kern w:val="0"/>
+          <w:sz w:val="24"/>
+        </w:rPr>
+        <w:t>，或注册名</w:t>
+      </w:r>
+      <w:r>
+        <w:rPr>
+          <w:rFonts w:ascii="Courier New" w:eastAsia="微软雅黑" w:hAnsi="Courier New" w:cs="宋体"/>
+          <w:color w:val="000000"/>
+          <w:kern w:val="0"/>
+          <w:sz w:val="24"/>
+        </w:rPr>
+        <w:t>(login names)</w:t>
+      </w:r>
+      <w:r>
+        <w:rPr>
+          <w:rFonts w:ascii="Courier New" w:eastAsia="微软雅黑" w:hAnsi="Courier New" w:cs="宋体"/>
+          <w:color w:val="000000"/>
+          <w:kern w:val="0"/>
+          <w:sz w:val="24"/>
+        </w:rPr>
+        <w:t>。</w:t>
+      </w:r>
+    </w:p>
+    <w:p>
+      <w:pPr>
+        <w:spacing w:line="300" w:lineRule="auto"/>
+        <w:ind w:firstLine="480"/>
+        <w:rPr>
+          <w:rFonts w:ascii="Courier New" w:eastAsia="微软雅黑" w:hAnsi="Courier New" w:cs="Times New Roman"/>
+          <w:sz w:val="24"/>
+          <w:szCs w:val="24"/>
+        </w:rPr>
+      </w:pPr>
+      <w:r>
+        <w:rPr>
+          <w:rFonts w:ascii="Courier New" w:eastAsia="微软雅黑" w:hAnsi="Courier New" w:cs="Times New Roman"/>
+          <w:sz w:val="24"/>
+          <w:szCs w:val="24"/>
+        </w:rPr>
+        <w:t xml:space="preserve">Java </w:t>
+      </w:r>
+      <w:r>
+        <w:rPr>
+          <w:rFonts w:ascii="Courier New" w:eastAsia="微软雅黑" w:hAnsi="Courier New" w:cs="Times New Roman"/>
+          <w:sz w:val="24"/>
+          <w:szCs w:val="24"/>
+        </w:rPr>
+        <w:t>包（</w:t>
+      </w:r>
+      <w:r>
+        <w:rPr>
+          <w:rFonts w:ascii="Courier New" w:eastAsia="微软雅黑" w:hAnsi="Courier New" w:cs="Times New Roman"/>
+          <w:sz w:val="24"/>
+          <w:szCs w:val="24"/>
+        </w:rPr>
+        <w:t>Package</w:t>
+      </w:r>
+      <w:r>
+        <w:rPr>
+          <w:rFonts w:ascii="Courier New" w:eastAsia="微软雅黑" w:hAnsi="Courier New" w:cs="Times New Roman"/>
+          <w:sz w:val="24"/>
+          <w:szCs w:val="24"/>
+        </w:rPr>
+        <w:t>）属于一种特殊情况，它们全都是小写字母，即便中间的单词亦是如此。对于全局包，将你的</w:t>
+      </w:r>
+      <w:r>
+        <w:rPr>
+          <w:rFonts w:ascii="Courier New" w:eastAsia="微软雅黑" w:hAnsi="Courier New" w:cs="Times New Roman"/>
+          <w:sz w:val="24"/>
+          <w:szCs w:val="24"/>
+        </w:rPr>
+        <w:t xml:space="preserve"> Internet </w:t>
+      </w:r>
+      <w:r>
+        <w:rPr>
+          <w:rFonts w:ascii="Courier New" w:eastAsia="微软雅黑" w:hAnsi="Courier New" w:cs="Times New Roman"/>
+          <w:sz w:val="24"/>
+          <w:szCs w:val="24"/>
+        </w:rPr>
+        <w:t>域名反转并接上包。</w:t>
+      </w:r>
+    </w:p>
+    <w:p>
+      <w:pPr>
+        <w:spacing w:line="300" w:lineRule="auto"/>
+        <w:ind w:firstLine="480"/>
+        <w:rPr>
+          <w:rFonts w:ascii="Courier New" w:eastAsia="微软雅黑" w:hAnsi="Courier New" w:cs="Times New Roman"/>
+          <w:sz w:val="24"/>
+          <w:szCs w:val="24"/>
+        </w:rPr>
+      </w:pPr>
+      <w:r>
+        <w:rPr>
+          <w:rFonts w:ascii="Courier New" w:eastAsia="微软雅黑" w:hAnsi="Courier New" w:cs="Times New Roman"/>
+          <w:color w:val="0070C0"/>
+          <w:sz w:val="24"/>
+          <w:szCs w:val="24"/>
+        </w:rPr>
+        <w:t>Azolla</w:t>
+      </w:r>
+      <w:r>
+        <w:rPr>
+          <w:rFonts w:ascii="Courier New" w:eastAsia="微软雅黑" w:hAnsi="Courier New" w:cs="Times New Roman"/>
+          <w:color w:val="0070C0"/>
+          <w:sz w:val="24"/>
+          <w:szCs w:val="24"/>
+        </w:rPr>
+        <w:t>包命名规定</w:t>
+      </w:r>
+      <w:r>
+        <w:rPr>
+          <w:rFonts w:ascii="Courier New" w:eastAsia="微软雅黑" w:hAnsi="Courier New" w:cs="Times New Roman"/>
+          <w:sz w:val="24"/>
+          <w:szCs w:val="24"/>
+        </w:rPr>
+        <w:t>：</w:t>
+      </w:r>
+      <w:r>
+        <w:rPr>
+          <w:rFonts w:ascii="Courier New" w:eastAsia="微软雅黑" w:hAnsi="Courier New" w:cs="Times New Roman"/>
+          <w:sz w:val="24"/>
+          <w:szCs w:val="24"/>
+        </w:rPr>
+        <w:t>org.azolla</w:t>
+      </w:r>
+      <w:r>
+        <w:rPr>
+          <w:rFonts w:ascii="Courier New" w:eastAsia="微软雅黑" w:hAnsi="Courier New" w:cs="Times New Roman"/>
+          <w:sz w:val="24"/>
+          <w:szCs w:val="24"/>
+        </w:rPr>
+        <w:t>.</w:t>
+      </w:r>
+      <w:r>
+        <w:rPr>
+          <w:rFonts w:ascii="Courier New" w:eastAsia="微软雅黑" w:hAnsi="Courier New" w:cs="Times New Roman"/>
+          <w:sz w:val="24"/>
+          <w:szCs w:val="24"/>
+        </w:rPr>
+        <w:t>项目名</w:t>
+      </w:r>
+      <w:r>
+        <w:rPr>
+          <w:rFonts w:ascii="Courier New" w:eastAsia="微软雅黑" w:hAnsi="Courier New" w:cs="Times New Roman"/>
+          <w:sz w:val="24"/>
+          <w:szCs w:val="24"/>
+        </w:rPr>
+        <w:t>.</w:t>
+      </w:r>
       <w:r>
         <w:rPr>
           <w:rFonts w:ascii="Courier New" w:eastAsia="微软雅黑" w:hAnsi="Courier New" w:cs="Times New Roman" w:hint="eastAsia"/>
           <w:sz w:val="24"/>
           <w:szCs w:val="24"/>
         </w:rPr>
-        <w:t>接口名为</w:t>
+        <w:t>模块</w:t>
       </w:r>
       <w:r>
         <w:rPr>
           <w:rFonts w:ascii="Courier New" w:eastAsia="微软雅黑" w:hAnsi="Courier New" w:cs="Times New Roman" w:hint="eastAsia"/>
-          <w:b/>
+          <w:sz w:val="24"/>
+          <w:szCs w:val="24"/>
+        </w:rPr>
+        <w:t>名</w:t>
+      </w:r>
+    </w:p>
+    <w:p>
+      <w:pPr>
+        <w:spacing w:line="300" w:lineRule="auto"/>
+        <w:ind w:firstLine="480"/>
+        <w:rPr>
+          <w:rFonts w:ascii="Courier New" w:eastAsia="微软雅黑" w:hAnsi="Courier New" w:cs="Times New Roman"/>
+          <w:sz w:val="24"/>
+          <w:szCs w:val="24"/>
+        </w:rPr>
+      </w:pPr>
+      <w:r>
+        <w:rPr>
+          <w:rFonts w:ascii="Courier New" w:eastAsia="微软雅黑" w:hAnsi="Courier New" w:cs="Times New Roman"/>
           <w:color w:val="FF0000"/>
           <w:sz w:val="24"/>
           <w:szCs w:val="24"/>
         </w:rPr>
-        <w:t>形容词</w:t>
-      </w:r>
-      <w:r>
-        <w:rPr>
-          <w:rFonts w:ascii="Courier New" w:eastAsia="微软雅黑" w:hAnsi="Courier New" w:cs="Times New Roman" w:hint="eastAsia"/>
-          <w:sz w:val="24"/>
-          <w:szCs w:val="24"/>
-        </w:rPr>
-        <w:t>，</w:t>
-      </w:r>
-      <w:r>
-        <w:rPr>
-          <w:rFonts w:ascii="Courier New" w:eastAsia="微软雅黑" w:hAnsi="Courier New" w:cs="Times New Roman"/>
-          <w:sz w:val="24"/>
-          <w:szCs w:val="24"/>
-        </w:rPr>
-        <w:t>采用完整的英文描述符说明接口封装，所有单词的第一个字母大写</w:t>
-      </w:r>
-      <w:r>
-        <w:rPr>
-          <w:rFonts w:ascii="Courier New" w:eastAsia="微软雅黑" w:hAnsi="Courier New" w:cs="Times New Roman"/>
-          <w:sz w:val="24"/>
-          <w:szCs w:val="24"/>
-        </w:rPr>
-        <w:t>。</w:t>
-      </w:r>
-    </w:p>
-    <w:p>
-      <w:pPr>
-        <w:spacing w:line="300" w:lineRule="auto"/>
-        <w:ind w:firstLine="480"/>
-        <w:rPr>
-          <w:rFonts w:ascii="Courier New" w:eastAsia="微软雅黑" w:hAnsi="Courier New" w:cs="Times New Roman"/>
-          <w:sz w:val="24"/>
-          <w:szCs w:val="24"/>
-        </w:rPr>
-      </w:pPr>
-      <w:r>
-        <w:rPr>
-          <w:rFonts w:ascii="Courier New" w:eastAsia="微软雅黑" w:hAnsi="Courier New" w:cs="Times New Roman"/>
-          <w:color w:val="0070C0"/>
-          <w:sz w:val="24"/>
-          <w:szCs w:val="24"/>
-        </w:rPr>
-        <w:t>Azolla</w:t>
-      </w:r>
-      <w:r>
-        <w:rPr>
-          <w:rFonts w:ascii="Courier New" w:eastAsia="微软雅黑" w:hAnsi="Courier New" w:cs="Times New Roman"/>
-          <w:color w:val="0070C0"/>
-          <w:sz w:val="24"/>
-          <w:szCs w:val="24"/>
-        </w:rPr>
-        <w:t>接口命名规定</w:t>
+        <w:t>例如</w:t>
       </w:r>
       <w:r>
         <w:rPr>
@@ -1508,68 +1453,94 @@
       </w:r>
       <w:r>
         <w:rPr>
-          <w:rFonts w:ascii="Courier New" w:eastAsia="微软雅黑" w:hAnsi="Courier New" w:cs="Times New Roman" w:hint="eastAsia"/>
-          <w:sz w:val="24"/>
-          <w:szCs w:val="24"/>
-        </w:rPr>
-        <w:t>首字母大写的形容词，形容词</w:t>
-      </w:r>
-      <w:r>
-        <w:rPr>
-          <w:rFonts w:ascii="Courier New" w:eastAsia="微软雅黑" w:hAnsi="Courier New" w:cs="Times New Roman" w:hint="eastAsia"/>
-          <w:sz w:val="24"/>
-          <w:szCs w:val="24"/>
-        </w:rPr>
-        <w:t>词组</w:t>
-      </w:r>
-    </w:p>
-    <w:p>
-      <w:pPr>
-        <w:ind w:firstLine="480"/>
-        <w:rPr>
-          <w:rFonts w:ascii="Courier New" w:eastAsia="微软雅黑" w:hAnsi="Courier New"/>
-        </w:rPr>
-      </w:pPr>
-      <w:r>
-        <w:rPr>
-          <w:rFonts w:ascii="Courier New" w:eastAsia="微软雅黑" w:hAnsi="Courier New" w:cs="Times New Roman"/>
-          <w:color w:val="FF0000"/>
-          <w:sz w:val="24"/>
-          <w:szCs w:val="24"/>
-        </w:rPr>
-        <w:t>例如</w:t>
-      </w:r>
-      <w:r>
-        <w:rPr>
-          <w:rFonts w:ascii="Courier New" w:eastAsia="微软雅黑" w:hAnsi="Courier New" w:cs="Times New Roman"/>
-          <w:sz w:val="24"/>
-          <w:szCs w:val="24"/>
-        </w:rPr>
-        <w:t>：</w:t>
-      </w:r>
-      <w:r>
-        <w:rPr>
-          <w:rFonts w:ascii="Courier New" w:eastAsia="微软雅黑" w:hAnsi="Courier New" w:cs="Times New Roman"/>
-          <w:sz w:val="24"/>
-          <w:szCs w:val="24"/>
-        </w:rPr>
-        <w:t>Closeable</w:t>
-      </w:r>
-      <w:r>
-        <w:rPr>
-          <w:rFonts w:ascii="Courier New" w:eastAsia="微软雅黑" w:hAnsi="Courier New" w:cs="Times New Roman"/>
-          <w:sz w:val="24"/>
-          <w:szCs w:val="24"/>
-        </w:rPr>
-        <w:t>，</w:t>
-      </w:r>
-      <w:r>
-        <w:rPr>
-          <w:rFonts w:ascii="Courier New" w:eastAsia="微软雅黑" w:hAnsi="Courier New" w:cs="Times New Roman"/>
-          <w:sz w:val="24"/>
-          <w:szCs w:val="24"/>
-        </w:rPr>
-        <w:t>Wrapper</w:t>
+          <w:rFonts w:ascii="Courier New" w:eastAsia="微软雅黑" w:hAnsi="Courier New" w:cs="Times New Roman"/>
+          <w:sz w:val="24"/>
+          <w:szCs w:val="24"/>
+        </w:rPr>
+        <w:t>org.</w:t>
+      </w:r>
+      <w:r>
+        <w:rPr>
+          <w:rFonts w:ascii="Courier New" w:eastAsia="微软雅黑" w:hAnsi="Courier New" w:cs="Times New Roman"/>
+          <w:sz w:val="24"/>
+          <w:szCs w:val="24"/>
+        </w:rPr>
+        <w:t>azolla.project.</w:t>
+      </w:r>
+      <w:r>
+        <w:rPr>
+          <w:rFonts w:ascii="Courier New" w:eastAsia="微软雅黑" w:hAnsi="Courier New" w:cs="Times New Roman"/>
+          <w:sz w:val="24"/>
+          <w:szCs w:val="24"/>
+        </w:rPr>
+        <w:t>module</w:t>
+      </w:r>
+    </w:p>
+    <w:p>
+      <w:pPr>
+        <w:spacing w:line="300" w:lineRule="auto"/>
+        <w:ind w:firstLine="480"/>
+        <w:rPr>
+          <w:rFonts w:ascii="Courier New" w:eastAsia="微软雅黑" w:hAnsi="Courier New" w:cs="Times New Roman"/>
+          <w:sz w:val="24"/>
+          <w:szCs w:val="24"/>
+        </w:rPr>
+      </w:pPr>
+      <w:r>
+        <w:rPr>
+          <w:rFonts w:ascii="Courier New" w:eastAsia="微软雅黑" w:hAnsi="Courier New" w:cs="Times New Roman"/>
+          <w:sz w:val="24"/>
+          <w:szCs w:val="24"/>
+        </w:rPr>
+        <w:t>另外，</w:t>
+      </w:r>
+      <w:r>
+        <w:rPr>
+          <w:rFonts w:ascii="Courier New" w:eastAsia="微软雅黑" w:hAnsi="Courier New" w:cs="Times New Roman"/>
+          <w:sz w:val="24"/>
+          <w:szCs w:val="24"/>
+        </w:rPr>
+        <w:t xml:space="preserve">package </w:t>
+      </w:r>
+      <w:r>
+        <w:rPr>
+          <w:rFonts w:ascii="Courier New" w:eastAsia="微软雅黑" w:hAnsi="Courier New" w:cs="Times New Roman"/>
+          <w:sz w:val="24"/>
+          <w:szCs w:val="24"/>
+        </w:rPr>
+        <w:t>行要在</w:t>
+      </w:r>
+      <w:r>
+        <w:rPr>
+          <w:rFonts w:ascii="Courier New" w:eastAsia="微软雅黑" w:hAnsi="Courier New" w:cs="Times New Roman"/>
+          <w:sz w:val="24"/>
+          <w:szCs w:val="24"/>
+        </w:rPr>
+        <w:t xml:space="preserve"> import </w:t>
+      </w:r>
+      <w:r>
+        <w:rPr>
+          <w:rFonts w:ascii="Courier New" w:eastAsia="微软雅黑" w:hAnsi="Courier New" w:cs="Times New Roman"/>
+          <w:sz w:val="24"/>
+          <w:szCs w:val="24"/>
+        </w:rPr>
+        <w:t>行之前，</w:t>
+      </w:r>
+      <w:r>
+        <w:rPr>
+          <w:rFonts w:ascii="Courier New" w:eastAsia="微软雅黑" w:hAnsi="Courier New" w:cs="Times New Roman"/>
+          <w:sz w:val="24"/>
+          <w:szCs w:val="24"/>
+        </w:rPr>
+        <w:t xml:space="preserve">import </w:t>
+      </w:r>
+      <w:r>
+        <w:rPr>
+          <w:rFonts w:ascii="Courier New" w:eastAsia="微软雅黑" w:hAnsi="Courier New" w:cs="Times New Roman"/>
+          <w:sz w:val="24"/>
+          <w:szCs w:val="24"/>
+        </w:rPr>
+        <w:t>中标准的包名要在本地的包名之前，而且按照字母顺序排列。</w:t>
       </w:r>
     </w:p>
     <w:p>
@@ -1596,6 +1567,450 @@
           <w:sz w:val="28"/>
           <w:szCs w:val="28"/>
         </w:rPr>
+        <w:t>2</w:t>
+      </w:r>
+      <w:r>
+        <w:rPr>
+          <w:rFonts w:ascii="Courier New" w:eastAsia="微软雅黑" w:hAnsi="Courier New"/>
+          <w:b/>
+          <w:sz w:val="28"/>
+          <w:szCs w:val="28"/>
+        </w:rPr>
+        <w:t>．类命名</w:t>
+      </w:r>
+      <w:r>
+        <w:rPr>
+          <w:rFonts w:ascii="Courier New" w:eastAsia="微软雅黑" w:hAnsi="Courier New"/>
+          <w:b/>
+          <w:sz w:val="28"/>
+          <w:szCs w:val="28"/>
+        </w:rPr>
+        <w:t>(Classes)</w:t>
+      </w:r>
+    </w:p>
+    <w:p>
+      <w:pPr>
+        <w:spacing w:line="300" w:lineRule="auto"/>
+        <w:ind w:firstLine="480"/>
+        <w:rPr>
+          <w:rFonts w:ascii="Courier New" w:eastAsia="微软雅黑" w:hAnsi="Courier New" w:cs="宋体"/>
+          <w:color w:val="000000"/>
+          <w:kern w:val="0"/>
+          <w:sz w:val="24"/>
+        </w:rPr>
+      </w:pPr>
+      <w:r>
+        <w:rPr>
+          <w:rFonts w:ascii="Courier New" w:eastAsia="微软雅黑" w:hAnsi="Courier New" w:cs="宋体"/>
+          <w:color w:val="000000"/>
+          <w:kern w:val="0"/>
+          <w:sz w:val="24"/>
+        </w:rPr>
+        <w:t>类名是个一</w:t>
+      </w:r>
+      <w:r>
+        <w:rPr>
+          <w:rFonts w:ascii="Courier New" w:eastAsia="微软雅黑" w:hAnsi="Courier New" w:cs="宋体"/>
+          <w:b/>
+          <w:color w:val="FF0000"/>
+          <w:kern w:val="0"/>
+          <w:sz w:val="24"/>
+        </w:rPr>
+        <w:t>名词</w:t>
+      </w:r>
+      <w:r>
+        <w:rPr>
+          <w:rFonts w:ascii="Courier New" w:eastAsia="微软雅黑" w:hAnsi="Courier New" w:cs="宋体"/>
+          <w:color w:val="000000"/>
+          <w:kern w:val="0"/>
+          <w:sz w:val="24"/>
+        </w:rPr>
+        <w:t>，采用大小写混合的方式，每个单词的首字母大写。尽量使你的类名简洁而富于描述。使用完整单词，避免缩写词</w:t>
+      </w:r>
+      <w:r>
+        <w:rPr>
+          <w:rFonts w:ascii="Courier New" w:eastAsia="微软雅黑" w:hAnsi="Courier New" w:cs="宋体"/>
+          <w:color w:val="000000"/>
+          <w:kern w:val="0"/>
+          <w:sz w:val="24"/>
+        </w:rPr>
+        <w:t>(</w:t>
+      </w:r>
+      <w:r>
+        <w:rPr>
+          <w:rFonts w:ascii="Courier New" w:eastAsia="微软雅黑" w:hAnsi="Courier New" w:cs="宋体"/>
+          <w:color w:val="000000"/>
+          <w:kern w:val="0"/>
+          <w:sz w:val="24"/>
+        </w:rPr>
+        <w:t>除非该缩写词被更广泛使用，像</w:t>
+      </w:r>
+      <w:r>
+        <w:rPr>
+          <w:rFonts w:ascii="Courier New" w:eastAsia="微软雅黑" w:hAnsi="Courier New" w:cs="宋体"/>
+          <w:color w:val="000000"/>
+          <w:kern w:val="0"/>
+          <w:sz w:val="24"/>
+        </w:rPr>
+        <w:t>URL</w:t>
+      </w:r>
+      <w:r>
+        <w:rPr>
+          <w:rFonts w:ascii="Courier New" w:eastAsia="微软雅黑" w:hAnsi="Courier New" w:cs="宋体"/>
+          <w:color w:val="000000"/>
+          <w:kern w:val="0"/>
+          <w:sz w:val="24"/>
+        </w:rPr>
+        <w:t>，</w:t>
+      </w:r>
+      <w:r>
+        <w:rPr>
+          <w:rFonts w:ascii="Courier New" w:eastAsia="微软雅黑" w:hAnsi="Courier New" w:cs="宋体"/>
+          <w:color w:val="000000"/>
+          <w:kern w:val="0"/>
+          <w:sz w:val="24"/>
+        </w:rPr>
+        <w:t>HTML)</w:t>
+      </w:r>
+    </w:p>
+    <w:p>
+      <w:pPr>
+        <w:spacing w:line="300" w:lineRule="auto"/>
+        <w:ind w:firstLine="480"/>
+        <w:rPr>
+          <w:rFonts w:ascii="Courier New" w:eastAsia="微软雅黑" w:hAnsi="Courier New" w:cs="Times New Roman"/>
+          <w:sz w:val="24"/>
+          <w:szCs w:val="24"/>
+        </w:rPr>
+      </w:pPr>
+      <w:r>
+        <w:rPr>
+          <w:rFonts w:ascii="Courier New" w:eastAsia="微软雅黑" w:hAnsi="Courier New" w:cs="Times New Roman"/>
+          <w:color w:val="0070C0"/>
+          <w:sz w:val="24"/>
+          <w:szCs w:val="24"/>
+        </w:rPr>
+        <w:t>Azolla</w:t>
+      </w:r>
+      <w:r>
+        <w:rPr>
+          <w:rFonts w:ascii="Courier New" w:eastAsia="微软雅黑" w:hAnsi="Courier New" w:cs="Times New Roman"/>
+          <w:color w:val="0070C0"/>
+          <w:sz w:val="24"/>
+          <w:szCs w:val="24"/>
+        </w:rPr>
+        <w:t>类命名规定</w:t>
+      </w:r>
+      <w:r>
+        <w:rPr>
+          <w:rFonts w:ascii="Courier New" w:eastAsia="微软雅黑" w:hAnsi="Courier New" w:cs="Times New Roman"/>
+          <w:sz w:val="24"/>
+          <w:szCs w:val="24"/>
+        </w:rPr>
+        <w:t>：首字母大写</w:t>
+      </w:r>
+      <w:r>
+        <w:rPr>
+          <w:rFonts w:ascii="Courier New" w:eastAsia="微软雅黑" w:hAnsi="Courier New" w:cs="Times New Roman" w:hint="eastAsia"/>
+          <w:sz w:val="24"/>
+          <w:szCs w:val="24"/>
+        </w:rPr>
+        <w:t>的名词，</w:t>
+      </w:r>
+      <w:r>
+        <w:rPr>
+          <w:rFonts w:ascii="Courier New" w:eastAsia="微软雅黑" w:hAnsi="Courier New" w:cs="Times New Roman" w:hint="eastAsia"/>
+          <w:sz w:val="24"/>
+          <w:szCs w:val="24"/>
+        </w:rPr>
+        <w:t>名词</w:t>
+      </w:r>
+      <w:r>
+        <w:rPr>
+          <w:rFonts w:ascii="Courier New" w:eastAsia="微软雅黑" w:hAnsi="Courier New" w:cs="Times New Roman" w:hint="eastAsia"/>
+          <w:sz w:val="24"/>
+          <w:szCs w:val="24"/>
+        </w:rPr>
+        <w:t>词组</w:t>
+      </w:r>
+    </w:p>
+    <w:p>
+      <w:pPr>
+        <w:spacing w:line="300" w:lineRule="auto"/>
+        <w:ind w:firstLine="480"/>
+        <w:rPr>
+          <w:rFonts w:ascii="Courier New" w:eastAsia="微软雅黑" w:hAnsi="Courier New" w:cs="Times New Roman"/>
+          <w:sz w:val="24"/>
+          <w:szCs w:val="24"/>
+        </w:rPr>
+      </w:pPr>
+      <w:r>
+        <w:rPr>
+          <w:rFonts w:ascii="Courier New" w:eastAsia="微软雅黑" w:hAnsi="Courier New" w:cs="Times New Roman"/>
+          <w:color w:val="FF0000"/>
+          <w:sz w:val="24"/>
+          <w:szCs w:val="24"/>
+        </w:rPr>
+        <w:t>例如</w:t>
+      </w:r>
+      <w:r>
+        <w:rPr>
+          <w:rFonts w:ascii="Courier New" w:eastAsia="微软雅黑" w:hAnsi="Courier New" w:cs="Times New Roman"/>
+          <w:sz w:val="24"/>
+          <w:szCs w:val="24"/>
+        </w:rPr>
+        <w:t>：</w:t>
+      </w:r>
+      <w:r>
+        <w:rPr>
+          <w:rFonts w:ascii="Courier New" w:eastAsia="微软雅黑" w:hAnsi="Courier New" w:cs="Times New Roman"/>
+          <w:sz w:val="24"/>
+          <w:szCs w:val="24"/>
+        </w:rPr>
+        <w:t>Hello</w:t>
+      </w:r>
+      <w:r>
+        <w:rPr>
+          <w:rFonts w:ascii="Courier New" w:eastAsia="微软雅黑" w:hAnsi="Courier New" w:cs="Times New Roman"/>
+          <w:sz w:val="24"/>
+          <w:szCs w:val="24"/>
+        </w:rPr>
+        <w:t>，</w:t>
+      </w:r>
+      <w:r>
+        <w:rPr>
+          <w:rFonts w:ascii="Courier New" w:eastAsia="微软雅黑" w:hAnsi="Courier New" w:cs="Times New Roman"/>
+          <w:sz w:val="24"/>
+          <w:szCs w:val="24"/>
+        </w:rPr>
+        <w:t>HelloWorld</w:t>
+      </w:r>
+    </w:p>
+    <w:p>
+      <w:pPr>
+        <w:keepNext/>
+        <w:keepLines/>
+        <w:tabs>
+          <w:tab w:val="left" w:pos="2880"/>
+        </w:tabs>
+        <w:spacing w:beforeLines="50" w:before="156" w:afterLines="50" w:after="156" w:line="300" w:lineRule="auto"/>
+        <w:jc w:val="left"/>
+        <w:outlineLvl w:val="1"/>
+        <w:rPr>
+          <w:rFonts w:ascii="Courier New" w:eastAsia="微软雅黑" w:hAnsi="Courier New"/>
+          <w:b/>
+          <w:sz w:val="28"/>
+          <w:szCs w:val="28"/>
+        </w:rPr>
+      </w:pPr>
+      <w:r>
+        <w:rPr>
+          <w:rFonts w:ascii="Courier New" w:eastAsia="微软雅黑" w:hAnsi="Courier New"/>
+          <w:b/>
+          <w:sz w:val="28"/>
+          <w:szCs w:val="28"/>
+        </w:rPr>
+        <w:lastRenderedPageBreak/>
+        <w:t>3</w:t>
+      </w:r>
+      <w:r>
+        <w:rPr>
+          <w:rFonts w:ascii="Courier New" w:eastAsia="微软雅黑" w:hAnsi="Courier New"/>
+          <w:b/>
+          <w:sz w:val="28"/>
+          <w:szCs w:val="28"/>
+        </w:rPr>
+        <w:t>．接口命名</w:t>
+      </w:r>
+      <w:r>
+        <w:rPr>
+          <w:rFonts w:ascii="Courier New" w:eastAsia="微软雅黑" w:hAnsi="Courier New"/>
+          <w:b/>
+          <w:sz w:val="28"/>
+          <w:szCs w:val="28"/>
+        </w:rPr>
+        <w:t>(Interfaces)</w:t>
+      </w:r>
+    </w:p>
+    <w:p>
+      <w:pPr>
+        <w:spacing w:line="300" w:lineRule="auto"/>
+        <w:ind w:firstLine="480"/>
+        <w:rPr>
+          <w:rFonts w:ascii="Courier New" w:eastAsia="微软雅黑" w:hAnsi="Courier New" w:cs="Times New Roman"/>
+          <w:sz w:val="24"/>
+          <w:szCs w:val="24"/>
+        </w:rPr>
+      </w:pPr>
+      <w:r>
+        <w:rPr>
+          <w:rFonts w:ascii="Courier New" w:eastAsia="微软雅黑" w:hAnsi="Courier New" w:cs="Times New Roman" w:hint="eastAsia"/>
+          <w:sz w:val="24"/>
+          <w:szCs w:val="24"/>
+        </w:rPr>
+        <w:t>接口名为</w:t>
+      </w:r>
+      <w:r>
+        <w:rPr>
+          <w:rFonts w:ascii="Courier New" w:eastAsia="微软雅黑" w:hAnsi="Courier New" w:cs="Times New Roman" w:hint="eastAsia"/>
+          <w:b/>
+          <w:color w:val="FF0000"/>
+          <w:sz w:val="24"/>
+          <w:szCs w:val="24"/>
+        </w:rPr>
+        <w:t>形容词</w:t>
+      </w:r>
+      <w:r>
+        <w:rPr>
+          <w:rFonts w:ascii="Courier New" w:eastAsia="微软雅黑" w:hAnsi="Courier New" w:cs="Times New Roman" w:hint="eastAsia"/>
+          <w:sz w:val="24"/>
+          <w:szCs w:val="24"/>
+        </w:rPr>
+        <w:t>，</w:t>
+      </w:r>
+      <w:r>
+        <w:rPr>
+          <w:rFonts w:ascii="Courier New" w:eastAsia="微软雅黑" w:hAnsi="Courier New" w:cs="Times New Roman"/>
+          <w:sz w:val="24"/>
+          <w:szCs w:val="24"/>
+        </w:rPr>
+        <w:t>采用完整的英文描述符说明接口封装，所有单词的第一个字母大写</w:t>
+      </w:r>
+      <w:r>
+        <w:rPr>
+          <w:rFonts w:ascii="Courier New" w:eastAsia="微软雅黑" w:hAnsi="Courier New" w:cs="Times New Roman"/>
+          <w:sz w:val="24"/>
+          <w:szCs w:val="24"/>
+        </w:rPr>
+        <w:t>。</w:t>
+      </w:r>
+    </w:p>
+    <w:p>
+      <w:pPr>
+        <w:spacing w:line="300" w:lineRule="auto"/>
+        <w:ind w:firstLine="480"/>
+        <w:rPr>
+          <w:rFonts w:ascii="Courier New" w:eastAsia="微软雅黑" w:hAnsi="Courier New" w:cs="Times New Roman"/>
+          <w:sz w:val="24"/>
+          <w:szCs w:val="24"/>
+        </w:rPr>
+      </w:pPr>
+      <w:r>
+        <w:rPr>
+          <w:rFonts w:ascii="Courier New" w:eastAsia="微软雅黑" w:hAnsi="Courier New" w:cs="Times New Roman"/>
+          <w:color w:val="0070C0"/>
+          <w:sz w:val="24"/>
+          <w:szCs w:val="24"/>
+        </w:rPr>
+        <w:t>Azolla</w:t>
+      </w:r>
+      <w:r>
+        <w:rPr>
+          <w:rFonts w:ascii="Courier New" w:eastAsia="微软雅黑" w:hAnsi="Courier New" w:cs="Times New Roman"/>
+          <w:color w:val="0070C0"/>
+          <w:sz w:val="24"/>
+          <w:szCs w:val="24"/>
+        </w:rPr>
+        <w:t>接口命名规定</w:t>
+      </w:r>
+      <w:r>
+        <w:rPr>
+          <w:rFonts w:ascii="Courier New" w:eastAsia="微软雅黑" w:hAnsi="Courier New" w:cs="Times New Roman"/>
+          <w:sz w:val="24"/>
+          <w:szCs w:val="24"/>
+        </w:rPr>
+        <w:t>：</w:t>
+      </w:r>
+      <w:r>
+        <w:rPr>
+          <w:rFonts w:ascii="Courier New" w:eastAsia="微软雅黑" w:hAnsi="Courier New" w:cs="Times New Roman" w:hint="eastAsia"/>
+          <w:sz w:val="24"/>
+          <w:szCs w:val="24"/>
+        </w:rPr>
+        <w:t>首字母大写的形容词，形容词</w:t>
+      </w:r>
+      <w:r>
+        <w:rPr>
+          <w:rFonts w:ascii="Courier New" w:eastAsia="微软雅黑" w:hAnsi="Courier New" w:cs="Times New Roman" w:hint="eastAsia"/>
+          <w:sz w:val="24"/>
+          <w:szCs w:val="24"/>
+        </w:rPr>
+        <w:t>词组</w:t>
+      </w:r>
+    </w:p>
+    <w:p>
+      <w:pPr>
+        <w:ind w:firstLine="480"/>
+        <w:rPr>
+          <w:rFonts w:ascii="Courier New" w:eastAsia="微软雅黑" w:hAnsi="Courier New"/>
+        </w:rPr>
+      </w:pPr>
+      <w:r>
+        <w:rPr>
+          <w:rFonts w:ascii="Courier New" w:eastAsia="微软雅黑" w:hAnsi="Courier New" w:cs="Times New Roman"/>
+          <w:color w:val="FF0000"/>
+          <w:sz w:val="24"/>
+          <w:szCs w:val="24"/>
+        </w:rPr>
+        <w:t>例如</w:t>
+      </w:r>
+      <w:r>
+        <w:rPr>
+          <w:rFonts w:ascii="Courier New" w:eastAsia="微软雅黑" w:hAnsi="Courier New" w:cs="Times New Roman"/>
+          <w:sz w:val="24"/>
+          <w:szCs w:val="24"/>
+        </w:rPr>
+        <w:t>：</w:t>
+      </w:r>
+      <w:r>
+        <w:rPr>
+          <w:rFonts w:ascii="Courier New" w:eastAsia="微软雅黑" w:hAnsi="Courier New" w:cs="Times New Roman"/>
+          <w:sz w:val="24"/>
+          <w:szCs w:val="24"/>
+        </w:rPr>
+        <w:t>Closeable</w:t>
+      </w:r>
+      <w:r>
+        <w:rPr>
+          <w:rFonts w:ascii="Courier New" w:eastAsia="微软雅黑" w:hAnsi="Courier New" w:cs="Times New Roman"/>
+          <w:sz w:val="24"/>
+          <w:szCs w:val="24"/>
+        </w:rPr>
+        <w:t>，</w:t>
+      </w:r>
+      <w:r>
+        <w:rPr>
+          <w:rFonts w:ascii="Courier New" w:eastAsia="微软雅黑" w:hAnsi="Courier New" w:cs="Times New Roman"/>
+          <w:sz w:val="24"/>
+          <w:szCs w:val="24"/>
+        </w:rPr>
+        <w:t>Wrapper</w:t>
+      </w:r>
+    </w:p>
+    <w:p>
+      <w:pPr>
+        <w:keepNext/>
+        <w:keepLines/>
+        <w:tabs>
+          <w:tab w:val="left" w:pos="2880"/>
+        </w:tabs>
+        <w:spacing w:beforeLines="50" w:before="156" w:afterLines="50" w:after="156" w:line="300" w:lineRule="auto"/>
+        <w:jc w:val="left"/>
+        <w:outlineLvl w:val="1"/>
+        <w:rPr>
+          <w:rFonts w:ascii="Courier New" w:eastAsia="微软雅黑" w:hAnsi="Courier New"/>
+          <w:b/>
+          <w:sz w:val="28"/>
+          <w:szCs w:val="28"/>
+        </w:rPr>
+      </w:pPr>
+      <w:r>
+        <w:rPr>
+          <w:rFonts w:ascii="Courier New" w:eastAsia="微软雅黑" w:hAnsi="Courier New"/>
+          <w:b/>
+          <w:sz w:val="28"/>
+          <w:szCs w:val="28"/>
+        </w:rPr>
         <w:t>4</w:t>
       </w:r>
       <w:r>
@@ -1693,6 +2108,15 @@
       </w:pPr>
       <w:r>
         <w:rPr>
+          <w:rFonts w:ascii="Courier New" w:eastAsia="微软雅黑" w:hAnsi="Courier New" w:hint="eastAsia"/>
+          <w:b/>
+          <w:sz w:val="24"/>
+          <w:szCs w:val="24"/>
+        </w:rPr>
+        <w:t xml:space="preserve">  </w:t>
+      </w:r>
+      <w:r>
+        <w:rPr>
           <w:rFonts w:ascii="Courier New" w:eastAsia="微软雅黑" w:hAnsi="Courier New"/>
           <w:b/>
           <w:sz w:val="24"/>
@@ -1845,6 +2269,15 @@
       </w:pPr>
       <w:r>
         <w:rPr>
+          <w:rFonts w:ascii="Courier New" w:eastAsia="微软雅黑" w:hAnsi="Courier New" w:hint="eastAsia"/>
+          <w:b/>
+          <w:sz w:val="24"/>
+          <w:szCs w:val="24"/>
+        </w:rPr>
+        <w:t xml:space="preserve">  </w:t>
+      </w:r>
+      <w:r>
+        <w:rPr>
           <w:rFonts w:ascii="Courier New" w:eastAsia="微软雅黑" w:hAnsi="Courier New"/>
           <w:b/>
           <w:sz w:val="24"/>
@@ -2110,6 +2543,15 @@
       </w:pPr>
       <w:r>
         <w:rPr>
+          <w:rFonts w:ascii="Courier New" w:eastAsia="微软雅黑" w:hAnsi="Courier New" w:hint="eastAsia"/>
+          <w:b/>
+          <w:sz w:val="24"/>
+          <w:szCs w:val="24"/>
+        </w:rPr>
+        <w:t xml:space="preserve">  </w:t>
+      </w:r>
+      <w:r>
+        <w:rPr>
           <w:rFonts w:ascii="Courier New" w:eastAsia="微软雅黑" w:hAnsi="Courier New"/>
           <w:b/>
           <w:sz w:val="24"/>
@@ -2269,12 +2711,21 @@
       </w:pPr>
       <w:r>
         <w:rPr>
-          <w:rFonts w:ascii="Courier New" w:eastAsia="微软雅黑" w:hAnsi="Courier New"/>
+          <w:rFonts w:ascii="Courier New" w:eastAsia="微软雅黑" w:hAnsi="Courier New" w:hint="eastAsia"/>
           <w:b/>
           <w:sz w:val="24"/>
           <w:szCs w:val="24"/>
         </w:rPr>
         <w:lastRenderedPageBreak/>
+        <w:t xml:space="preserve">  </w:t>
+      </w:r>
+      <w:r>
+        <w:rPr>
+          <w:rFonts w:ascii="Courier New" w:eastAsia="微软雅黑" w:hAnsi="Courier New"/>
+          <w:b/>
+          <w:sz w:val="24"/>
+          <w:szCs w:val="24"/>
+        </w:rPr>
         <w:t>4.4</w:t>
       </w:r>
       <w:r>
@@ -2437,6 +2888,15 @@
       </w:pPr>
       <w:r>
         <w:rPr>
+          <w:rFonts w:ascii="Courier New" w:eastAsia="微软雅黑" w:hAnsi="Courier New" w:hint="eastAsia"/>
+          <w:b/>
+          <w:sz w:val="24"/>
+          <w:szCs w:val="24"/>
+        </w:rPr>
+        <w:t xml:space="preserve">  </w:t>
+      </w:r>
+      <w:r>
+        <w:rPr>
           <w:rFonts w:ascii="Courier New" w:eastAsia="微软雅黑" w:hAnsi="Courier New"/>
           <w:b/>
           <w:sz w:val="24"/>
@@ -2646,6 +3106,15 @@
       </w:pPr>
       <w:r>
         <w:rPr>
+          <w:rFonts w:ascii="Courier New" w:eastAsia="微软雅黑" w:hAnsi="Courier New" w:hint="eastAsia"/>
+          <w:b/>
+          <w:sz w:val="24"/>
+          <w:szCs w:val="24"/>
+        </w:rPr>
+        <w:t xml:space="preserve">  </w:t>
+      </w:r>
+      <w:r>
+        <w:rPr>
           <w:rFonts w:ascii="Courier New" w:eastAsia="微软雅黑" w:hAnsi="Courier New"/>
           <w:b/>
           <w:sz w:val="24"/>
@@ -2779,6 +3248,15 @@
       </w:pPr>
       <w:r>
         <w:rPr>
+          <w:rFonts w:ascii="Courier New" w:eastAsia="微软雅黑" w:hAnsi="Courier New" w:hint="eastAsia"/>
+          <w:b/>
+          <w:sz w:val="24"/>
+          <w:szCs w:val="24"/>
+        </w:rPr>
+        <w:t xml:space="preserve">  </w:t>
+      </w:r>
+      <w:r>
+        <w:rPr>
           <w:rFonts w:ascii="Courier New" w:eastAsia="微软雅黑" w:hAnsi="Courier New"/>
           <w:b/>
           <w:sz w:val="24"/>
@@ -2999,12 +3477,21 @@
       </w:pPr>
       <w:r>
         <w:rPr>
-          <w:rFonts w:ascii="Courier New" w:eastAsia="微软雅黑" w:hAnsi="Courier New"/>
+          <w:rFonts w:ascii="Courier New" w:eastAsia="微软雅黑" w:hAnsi="Courier New" w:hint="eastAsia"/>
           <w:b/>
           <w:sz w:val="24"/>
           <w:szCs w:val="24"/>
         </w:rPr>
         <w:lastRenderedPageBreak/>
+        <w:t xml:space="preserve">  </w:t>
+      </w:r>
+      <w:r>
+        <w:rPr>
+          <w:rFonts w:ascii="Courier New" w:eastAsia="微软雅黑" w:hAnsi="Courier New"/>
+          <w:b/>
+          <w:sz w:val="24"/>
+          <w:szCs w:val="24"/>
+        </w:rPr>
         <w:t>5.1</w:t>
       </w:r>
       <w:r>
@@ -3217,6 +3704,15 @@
       </w:pPr>
       <w:r>
         <w:rPr>
+          <w:rFonts w:ascii="Courier New" w:eastAsia="微软雅黑" w:hAnsi="Courier New" w:hint="eastAsia"/>
+          <w:b/>
+          <w:sz w:val="24"/>
+          <w:szCs w:val="24"/>
+        </w:rPr>
+        <w:t xml:space="preserve">  </w:t>
+      </w:r>
+      <w:r>
+        <w:rPr>
           <w:rFonts w:ascii="Courier New" w:eastAsia="微软雅黑" w:hAnsi="Courier New"/>
           <w:b/>
           <w:sz w:val="24"/>
@@ -3280,8 +3776,8 @@
           <w:szCs w:val="24"/>
         </w:rPr>
       </w:pPr>
-      <w:bookmarkStart w:id="0" w:name="OLE_LINK36"/>
-      <w:bookmarkStart w:id="1" w:name="OLE_LINK37"/>
+      <w:bookmarkStart w:id="1" w:name="OLE_LINK36"/>
+      <w:bookmarkStart w:id="2" w:name="OLE_LINK37"/>
       <w:r>
         <w:rPr>
           <w:rFonts w:ascii="Courier New" w:eastAsia="微软雅黑" w:hAnsi="Courier New" w:cs="Times New Roman"/>
@@ -3300,8 +3796,8 @@
         </w:rPr>
         <w:t>类实例变量命名规定</w:t>
       </w:r>
-      <w:bookmarkEnd w:id="0"/>
       <w:bookmarkEnd w:id="1"/>
+      <w:bookmarkEnd w:id="2"/>
       <w:r>
         <w:rPr>
           <w:rFonts w:ascii="Courier New" w:eastAsia="微软雅黑" w:hAnsi="Courier New" w:cs="Times New Roman"/>
@@ -3764,12 +4260,21 @@
       </w:pPr>
       <w:r>
         <w:rPr>
-          <w:rFonts w:ascii="Courier New" w:eastAsia="微软雅黑" w:hAnsi="Courier New"/>
+          <w:rFonts w:ascii="Courier New" w:eastAsia="微软雅黑" w:hAnsi="Courier New" w:hint="eastAsia"/>
           <w:b/>
           <w:sz w:val="24"/>
           <w:szCs w:val="24"/>
         </w:rPr>
         <w:lastRenderedPageBreak/>
+        <w:t xml:space="preserve">  </w:t>
+      </w:r>
+      <w:r>
+        <w:rPr>
+          <w:rFonts w:ascii="Courier New" w:eastAsia="微软雅黑" w:hAnsi="Courier New"/>
+          <w:b/>
+          <w:sz w:val="24"/>
+          <w:szCs w:val="24"/>
+        </w:rPr>
         <w:t>5.3</w:t>
       </w:r>
       <w:r>
@@ -3836,6 +4341,15 @@
       </w:pPr>
       <w:r>
         <w:rPr>
+          <w:rFonts w:ascii="Courier New" w:eastAsia="微软雅黑" w:hAnsi="Courier New" w:hint="eastAsia"/>
+          <w:b/>
+          <w:sz w:val="24"/>
+          <w:szCs w:val="24"/>
+        </w:rPr>
+        <w:t xml:space="preserve">  </w:t>
+      </w:r>
+      <w:r>
+        <w:rPr>
           <w:rFonts w:ascii="Courier New" w:eastAsia="微软雅黑" w:hAnsi="Courier New"/>
           <w:b/>
           <w:sz w:val="24"/>
@@ -5356,7 +5870,7 @@
         <w:jc w:val="left"/>
         <w:outlineLvl w:val="1"/>
         <w:rPr>
-          <w:rFonts w:ascii="Courier New" w:eastAsia="微软雅黑" w:hAnsi="Courier New"/>
+          <w:rFonts w:ascii="Courier New" w:eastAsia="微软雅黑" w:hAnsi="Courier New" w:hint="eastAsia"/>
           <w:b/>
           <w:sz w:val="28"/>
           <w:szCs w:val="28"/>
@@ -5379,6 +5893,15 @@
           <w:szCs w:val="28"/>
         </w:rPr>
         <w:t>．类方法注释</w:t>
+      </w:r>
+      <w:r>
+        <w:rPr>
+          <w:rFonts w:ascii="Courier New" w:eastAsia="微软雅黑" w:hAnsi="Courier New" w:hint="eastAsia"/>
+          <w:b/>
+          <w:sz w:val="28"/>
+          <w:szCs w:val="28"/>
+        </w:rPr>
+        <w:t>（尽量不注释，通过方法名反应功能）</w:t>
       </w:r>
     </w:p>
     <w:p>
@@ -9130,8 +9653,8 @@
           <w:szCs w:val="32"/>
         </w:rPr>
       </w:pPr>
-      <w:bookmarkStart w:id="2" w:name="OLE_LINK34"/>
-      <w:bookmarkStart w:id="3" w:name="OLE_LINK35"/>
+      <w:bookmarkStart w:id="3" w:name="OLE_LINK34"/>
+      <w:bookmarkStart w:id="4" w:name="OLE_LINK35"/>
       <w:r>
         <w:rPr>
           <w:rFonts w:ascii="Courier New" w:eastAsia="微软雅黑" w:hAnsi="Courier New"/>
@@ -9160,33 +9683,15 @@
         </w:rPr>
         <w:t>排版缩进</w:t>
       </w:r>
-      <w:r>
-        <w:rPr>
-          <w:rFonts w:ascii="Courier New" w:eastAsia="微软雅黑" w:hAnsi="Courier New"/>
-          <w:b/>
-          <w:sz w:val="32"/>
-          <w:szCs w:val="32"/>
-        </w:rPr>
-        <w:t>代码书写</w:t>
-      </w:r>
-      <w:r>
-        <w:rPr>
-          <w:rFonts w:ascii="Courier New" w:eastAsia="微软雅黑" w:hAnsi="Courier New"/>
-          <w:b/>
-          <w:sz w:val="32"/>
-          <w:szCs w:val="32"/>
-        </w:rPr>
-        <w:t>规范</w:t>
-      </w:r>
-    </w:p>
-    <w:bookmarkEnd w:id="2"/>
+    </w:p>
     <w:bookmarkEnd w:id="3"/>
+    <w:bookmarkEnd w:id="4"/>
     <w:p>
       <w:pPr>
         <w:spacing w:line="300" w:lineRule="auto"/>
         <w:ind w:firstLineChars="200" w:firstLine="480"/>
         <w:rPr>
-          <w:rFonts w:ascii="Courier New" w:eastAsia="微软雅黑" w:hAnsi="Courier New"/>
+          <w:rFonts w:ascii="Courier New" w:eastAsia="微软雅黑" w:hAnsi="Courier New" w:hint="eastAsia"/>
           <w:sz w:val="24"/>
           <w:szCs w:val="24"/>
         </w:rPr>
@@ -9199,5566 +9704,26 @@
         </w:rPr>
         <w:t>有一个好的程序员要有一个良好的代码书写习惯。</w:t>
       </w:r>
-    </w:p>
-    <w:p>
-      <w:pPr>
-        <w:keepNext/>
-        <w:keepLines/>
-        <w:tabs>
-          <w:tab w:val="left" w:pos="2880"/>
-        </w:tabs>
-        <w:spacing w:beforeLines="50" w:before="156" w:afterLines="50" w:after="156" w:line="300" w:lineRule="auto"/>
-        <w:jc w:val="left"/>
-        <w:outlineLvl w:val="1"/>
-        <w:rPr>
-          <w:rFonts w:ascii="Courier New" w:eastAsia="微软雅黑" w:hAnsi="Courier New"/>
-          <w:b/>
-          <w:sz w:val="28"/>
-          <w:szCs w:val="28"/>
-        </w:rPr>
-      </w:pPr>
-      <w:r>
-        <w:rPr>
-          <w:rFonts w:ascii="Courier New" w:eastAsia="微软雅黑" w:hAnsi="Courier New"/>
-          <w:b/>
-          <w:sz w:val="28"/>
-          <w:szCs w:val="28"/>
-        </w:rPr>
-        <w:t>1</w:t>
-      </w:r>
-      <w:r>
-        <w:rPr>
-          <w:rFonts w:ascii="Courier New" w:eastAsia="微软雅黑" w:hAnsi="Courier New"/>
-          <w:b/>
-          <w:sz w:val="28"/>
-          <w:szCs w:val="28"/>
-        </w:rPr>
-        <w:t>．排版缩进</w:t>
-      </w:r>
-    </w:p>
-    <w:p>
-      <w:pPr>
-        <w:keepNext/>
-        <w:keepLines/>
-        <w:tabs>
-          <w:tab w:val="left" w:pos="2880"/>
-        </w:tabs>
-        <w:spacing w:beforeLines="50" w:before="156" w:afterLines="50" w:after="156" w:line="300" w:lineRule="auto"/>
-        <w:jc w:val="left"/>
-        <w:outlineLvl w:val="2"/>
-        <w:rPr>
-          <w:rFonts w:ascii="Courier New" w:eastAsia="微软雅黑" w:hAnsi="Courier New"/>
-          <w:b/>
-          <w:sz w:val="28"/>
-          <w:szCs w:val="28"/>
-        </w:rPr>
-      </w:pPr>
-      <w:r>
-        <w:rPr>
-          <w:rFonts w:ascii="Courier New" w:eastAsia="微软雅黑" w:hAnsi="Courier New"/>
-          <w:b/>
-          <w:sz w:val="28"/>
-          <w:szCs w:val="28"/>
-        </w:rPr>
-        <w:t>1.1</w:t>
-      </w:r>
-      <w:r>
-        <w:rPr>
-          <w:rFonts w:ascii="Courier New" w:eastAsia="微软雅黑" w:hAnsi="Courier New"/>
-          <w:b/>
-          <w:sz w:val="28"/>
-          <w:szCs w:val="28"/>
-        </w:rPr>
-        <w:t>排版</w:t>
-      </w:r>
-    </w:p>
-    <w:p>
-      <w:pPr>
-        <w:spacing w:line="300" w:lineRule="auto"/>
-        <w:ind w:firstLineChars="200" w:firstLine="480"/>
-        <w:rPr>
-          <w:rFonts w:ascii="Courier New" w:eastAsia="微软雅黑" w:hAnsi="Courier New"/>
-          <w:sz w:val="24"/>
-          <w:szCs w:val="24"/>
-        </w:rPr>
-      </w:pPr>
-      <w:r>
-        <w:rPr>
-          <w:rFonts w:ascii="Courier New" w:eastAsia="微软雅黑" w:hAnsi="Courier New"/>
-          <w:sz w:val="24"/>
-          <w:szCs w:val="24"/>
-        </w:rPr>
-        <w:t>1</w:t>
-      </w:r>
-      <w:r>
-        <w:rPr>
-          <w:rFonts w:ascii="Courier New" w:eastAsia="微软雅黑" w:hAnsi="Courier New"/>
-          <w:sz w:val="24"/>
-          <w:szCs w:val="24"/>
-        </w:rPr>
-        <w:t>．所有对应的大括号必须在同一竖线上</w:t>
-      </w:r>
-      <w:r>
-        <w:rPr>
-          <w:rFonts w:ascii="Courier New" w:eastAsia="微软雅黑" w:hAnsi="Courier New"/>
-          <w:sz w:val="24"/>
-          <w:szCs w:val="24"/>
-        </w:rPr>
-        <w:t>且都占一行</w:t>
-      </w:r>
-    </w:p>
-    <w:p>
-      <w:pPr>
-        <w:spacing w:line="300" w:lineRule="auto"/>
-        <w:ind w:firstLineChars="200" w:firstLine="480"/>
-        <w:rPr>
-          <w:rFonts w:ascii="Courier New" w:eastAsia="微软雅黑" w:hAnsi="Courier New"/>
-          <w:sz w:val="24"/>
-          <w:szCs w:val="24"/>
-        </w:rPr>
-      </w:pPr>
-      <w:r>
-        <w:rPr>
-          <w:rFonts w:ascii="Courier New" w:eastAsia="微软雅黑" w:hAnsi="Courier New"/>
-          <w:color w:val="FF0000"/>
-          <w:sz w:val="24"/>
-          <w:szCs w:val="24"/>
-        </w:rPr>
-        <w:t>例如</w:t>
-      </w:r>
-      <w:r>
-        <w:rPr>
-          <w:rFonts w:ascii="Courier New" w:eastAsia="微软雅黑" w:hAnsi="Courier New"/>
-          <w:sz w:val="24"/>
-          <w:szCs w:val="24"/>
-        </w:rPr>
-        <w:t>：</w:t>
-      </w:r>
-    </w:p>
-    <w:p>
-      <w:pPr>
-        <w:spacing w:line="300" w:lineRule="auto"/>
-        <w:ind w:firstLineChars="200" w:firstLine="480"/>
-        <w:rPr>
-          <w:rFonts w:ascii="Courier New" w:eastAsia="微软雅黑" w:hAnsi="Courier New"/>
-          <w:sz w:val="24"/>
-          <w:szCs w:val="24"/>
-        </w:rPr>
-      </w:pPr>
-      <w:r>
-        <w:rPr>
-          <w:rFonts w:ascii="Courier New" w:eastAsia="微软雅黑" w:hAnsi="Courier New"/>
-          <w:sz w:val="24"/>
-          <w:szCs w:val="24"/>
-        </w:rPr>
-        <w:t>/**</w:t>
-      </w:r>
-    </w:p>
-    <w:p>
-      <w:pPr>
-        <w:spacing w:line="300" w:lineRule="auto"/>
-        <w:ind w:firstLineChars="200" w:firstLine="480"/>
-        <w:rPr>
-          <w:rFonts w:ascii="Courier New" w:eastAsia="微软雅黑" w:hAnsi="Courier New"/>
-          <w:sz w:val="24"/>
-          <w:szCs w:val="24"/>
-        </w:rPr>
-      </w:pPr>
-      <w:r>
-        <w:rPr>
-          <w:rFonts w:ascii="Courier New" w:eastAsia="微软雅黑" w:hAnsi="Courier New"/>
-          <w:sz w:val="24"/>
-          <w:szCs w:val="24"/>
-        </w:rPr>
-        <w:t xml:space="preserve"> * Delete file sub files and  under this directory and sub directory.</w:t>
-      </w:r>
-    </w:p>
-    <w:p>
-      <w:pPr>
-        <w:spacing w:line="300" w:lineRule="auto"/>
-        <w:ind w:firstLineChars="200" w:firstLine="480"/>
-        <w:rPr>
-          <w:rFonts w:ascii="Courier New" w:eastAsia="微软雅黑" w:hAnsi="Courier New"/>
-          <w:sz w:val="24"/>
-          <w:szCs w:val="24"/>
-        </w:rPr>
-      </w:pPr>
-      <w:r>
-        <w:rPr>
-          <w:rFonts w:ascii="Courier New" w:eastAsia="微软雅黑" w:hAnsi="Courier New"/>
-          <w:sz w:val="24"/>
-          <w:szCs w:val="24"/>
-        </w:rPr>
-        <w:t xml:space="preserve"> * if this file is document or empty directory delete it.</w:t>
-      </w:r>
-    </w:p>
-    <w:p>
-      <w:pPr>
-        <w:spacing w:line="300" w:lineRule="auto"/>
-        <w:ind w:firstLineChars="200" w:firstLine="480"/>
-        <w:rPr>
-          <w:rFonts w:ascii="Courier New" w:eastAsia="微软雅黑" w:hAnsi="Courier New"/>
-          <w:sz w:val="24"/>
-          <w:szCs w:val="24"/>
-        </w:rPr>
-      </w:pPr>
-      <w:r>
-        <w:rPr>
-          <w:rFonts w:ascii="Courier New" w:eastAsia="微软雅黑" w:hAnsi="Courier New"/>
-          <w:sz w:val="24"/>
-          <w:szCs w:val="24"/>
-        </w:rPr>
-        <w:t xml:space="preserve"> * </w:t>
-      </w:r>
-    </w:p>
-    <w:p>
-      <w:pPr>
-        <w:spacing w:line="300" w:lineRule="auto"/>
-        <w:ind w:firstLineChars="200" w:firstLine="480"/>
-        <w:rPr>
-          <w:rFonts w:ascii="Courier New" w:eastAsia="微软雅黑" w:hAnsi="Courier New"/>
-          <w:sz w:val="24"/>
-          <w:szCs w:val="24"/>
-        </w:rPr>
-      </w:pPr>
-      <w:r>
-        <w:rPr>
-          <w:rFonts w:ascii="Courier New" w:eastAsia="微软雅黑" w:hAnsi="Courier New"/>
-          <w:sz w:val="24"/>
-          <w:szCs w:val="24"/>
-        </w:rPr>
-        <w:t xml:space="preserve"> * @</w:t>
-      </w:r>
-      <w:proofErr w:type="spellStart"/>
-      <w:r>
-        <w:rPr>
-          <w:rFonts w:ascii="Courier New" w:eastAsia="微软雅黑" w:hAnsi="Courier New"/>
-          <w:sz w:val="24"/>
-          <w:szCs w:val="24"/>
-        </w:rPr>
-        <w:t>param</w:t>
-      </w:r>
-      <w:proofErr w:type="spellEnd"/>
-      <w:r>
-        <w:rPr>
-          <w:rFonts w:ascii="Courier New" w:eastAsia="微软雅黑" w:hAnsi="Courier New"/>
-          <w:sz w:val="24"/>
-          <w:szCs w:val="24"/>
-        </w:rPr>
-        <w:t xml:space="preserve"> file document or directory</w:t>
-      </w:r>
-    </w:p>
-    <w:p>
-      <w:pPr>
-        <w:spacing w:line="300" w:lineRule="auto"/>
-        <w:ind w:firstLineChars="200" w:firstLine="480"/>
-        <w:rPr>
-          <w:rFonts w:ascii="Courier New" w:eastAsia="微软雅黑" w:hAnsi="Courier New"/>
-          <w:sz w:val="24"/>
-          <w:szCs w:val="24"/>
-        </w:rPr>
-      </w:pPr>
-      <w:r>
-        <w:rPr>
-          <w:rFonts w:ascii="Courier New" w:eastAsia="微软雅黑" w:hAnsi="Courier New"/>
-          <w:sz w:val="24"/>
-          <w:szCs w:val="24"/>
-        </w:rPr>
-        <w:t xml:space="preserve"> * @return will return true with out false when some file delete failure</w:t>
-      </w:r>
-    </w:p>
-    <w:p>
-      <w:pPr>
-        <w:spacing w:line="300" w:lineRule="auto"/>
-        <w:ind w:firstLineChars="200" w:firstLine="480"/>
-        <w:rPr>
-          <w:rFonts w:ascii="Courier New" w:eastAsia="微软雅黑" w:hAnsi="Courier New"/>
-          <w:sz w:val="24"/>
-          <w:szCs w:val="24"/>
-        </w:rPr>
-      </w:pPr>
-      <w:r>
-        <w:rPr>
-          <w:rFonts w:ascii="Courier New" w:eastAsia="微软雅黑" w:hAnsi="Courier New"/>
-          <w:sz w:val="24"/>
-          <w:szCs w:val="24"/>
-        </w:rPr>
-        <w:t xml:space="preserve"> */</w:t>
-      </w:r>
-    </w:p>
-    <w:p>
-      <w:pPr>
-        <w:spacing w:line="300" w:lineRule="auto"/>
-        <w:ind w:firstLineChars="200" w:firstLine="480"/>
-        <w:rPr>
-          <w:rFonts w:ascii="Courier New" w:eastAsia="微软雅黑" w:hAnsi="Courier New"/>
-          <w:sz w:val="24"/>
-          <w:szCs w:val="24"/>
-        </w:rPr>
-      </w:pPr>
-      <w:r>
-        <w:rPr>
-          <w:rFonts w:ascii="Courier New" w:eastAsia="微软雅黑" w:hAnsi="Courier New"/>
-          <w:sz w:val="24"/>
-          <w:szCs w:val="24"/>
-        </w:rPr>
-        <w:t xml:space="preserve">public static boolean </w:t>
-      </w:r>
-      <w:proofErr w:type="spellStart"/>
-      <w:r>
-        <w:rPr>
-          <w:rFonts w:ascii="Courier New" w:eastAsia="微软雅黑" w:hAnsi="Courier New"/>
-          <w:sz w:val="24"/>
-          <w:szCs w:val="24"/>
-        </w:rPr>
-        <w:t>delDirectory</w:t>
-      </w:r>
-      <w:proofErr w:type="spellEnd"/>
-      <w:r>
-        <w:rPr>
-          <w:rFonts w:ascii="Courier New" w:eastAsia="微软雅黑" w:hAnsi="Courier New"/>
-          <w:sz w:val="24"/>
-          <w:szCs w:val="24"/>
-        </w:rPr>
-        <w:t xml:space="preserve">(File </w:t>
-      </w:r>
-      <w:proofErr w:type="spellStart"/>
-      <w:r>
-        <w:rPr>
-          <w:rFonts w:ascii="Courier New" w:eastAsia="微软雅黑" w:hAnsi="Courier New"/>
-          <w:sz w:val="24"/>
-          <w:szCs w:val="24"/>
-        </w:rPr>
-        <w:t>file</w:t>
-      </w:r>
-      <w:proofErr w:type="spellEnd"/>
-      <w:r>
-        <w:rPr>
-          <w:rFonts w:ascii="Courier New" w:eastAsia="微软雅黑" w:hAnsi="Courier New"/>
-          <w:sz w:val="24"/>
-          <w:szCs w:val="24"/>
-        </w:rPr>
-        <w:t>)</w:t>
-      </w:r>
-    </w:p>
-    <w:p>
-      <w:pPr>
-        <w:spacing w:line="300" w:lineRule="auto"/>
-        <w:ind w:firstLineChars="200" w:firstLine="480"/>
-        <w:rPr>
-          <w:rFonts w:ascii="Courier New" w:eastAsia="微软雅黑" w:hAnsi="Courier New"/>
-          <w:sz w:val="24"/>
-          <w:szCs w:val="24"/>
-        </w:rPr>
-      </w:pPr>
-      <w:r>
-        <w:rPr>
-          <w:rFonts w:ascii="Courier New" w:eastAsia="微软雅黑" w:hAnsi="Courier New"/>
-          <w:sz w:val="24"/>
-          <w:szCs w:val="24"/>
-        </w:rPr>
-        <w:t>{</w:t>
-      </w:r>
-    </w:p>
-    <w:p>
-      <w:pPr>
-        <w:spacing w:line="300" w:lineRule="auto"/>
-        <w:ind w:firstLineChars="200" w:firstLine="480"/>
-        <w:rPr>
-          <w:rFonts w:ascii="Courier New" w:eastAsia="微软雅黑" w:hAnsi="Courier New"/>
-          <w:sz w:val="24"/>
-          <w:szCs w:val="24"/>
-        </w:rPr>
-      </w:pPr>
-      <w:r>
-        <w:rPr>
-          <w:rFonts w:ascii="Courier New" w:eastAsia="微软雅黑" w:hAnsi="Courier New"/>
-          <w:sz w:val="24"/>
-          <w:szCs w:val="24"/>
-        </w:rPr>
-        <w:tab/>
-      </w:r>
-      <w:proofErr w:type="spellStart"/>
-      <w:r>
-        <w:rPr>
-          <w:rFonts w:ascii="Courier New" w:eastAsia="微软雅黑" w:hAnsi="Courier New"/>
-          <w:sz w:val="24"/>
-          <w:szCs w:val="24"/>
-        </w:rPr>
-        <w:t>Preconditions.checkNotNull</w:t>
-      </w:r>
-      <w:proofErr w:type="spellEnd"/>
-      <w:r>
-        <w:rPr>
-          <w:rFonts w:ascii="Courier New" w:eastAsia="微软雅黑" w:hAnsi="Courier New"/>
-          <w:sz w:val="24"/>
-          <w:szCs w:val="24"/>
-        </w:rPr>
-        <w:t>(file);</w:t>
-      </w:r>
-    </w:p>
-    <w:p>
-      <w:pPr>
-        <w:spacing w:line="300" w:lineRule="auto"/>
-        <w:ind w:firstLineChars="200" w:firstLine="480"/>
-        <w:rPr>
-          <w:rFonts w:ascii="Courier New" w:eastAsia="微软雅黑" w:hAnsi="Courier New"/>
-          <w:sz w:val="24"/>
-          <w:szCs w:val="24"/>
-        </w:rPr>
-      </w:pPr>
-      <w:r>
-        <w:rPr>
-          <w:rFonts w:ascii="Courier New" w:eastAsia="微软雅黑" w:hAnsi="Courier New"/>
-          <w:sz w:val="24"/>
-          <w:szCs w:val="24"/>
-        </w:rPr>
-        <w:tab/>
-        <w:t>boolean ret = true;</w:t>
-      </w:r>
-    </w:p>
-    <w:p>
-      <w:pPr>
-        <w:spacing w:line="300" w:lineRule="auto"/>
-        <w:ind w:firstLineChars="200" w:firstLine="480"/>
-        <w:rPr>
-          <w:rFonts w:ascii="Courier New" w:eastAsia="微软雅黑" w:hAnsi="Courier New"/>
-          <w:sz w:val="24"/>
-          <w:szCs w:val="24"/>
-        </w:rPr>
-      </w:pPr>
-      <w:r>
-        <w:rPr>
-          <w:rFonts w:ascii="Courier New" w:eastAsia="微软雅黑" w:hAnsi="Courier New"/>
-          <w:sz w:val="24"/>
-          <w:szCs w:val="24"/>
-        </w:rPr>
-        <w:tab/>
-        <w:t>if(</w:t>
-      </w:r>
-      <w:proofErr w:type="spellStart"/>
-      <w:r>
-        <w:rPr>
-          <w:rFonts w:ascii="Courier New" w:eastAsia="微软雅黑" w:hAnsi="Courier New"/>
-          <w:sz w:val="24"/>
-          <w:szCs w:val="24"/>
-        </w:rPr>
-        <w:t>file.exists</w:t>
-      </w:r>
-      <w:proofErr w:type="spellEnd"/>
-      <w:r>
-        <w:rPr>
-          <w:rFonts w:ascii="Courier New" w:eastAsia="微软雅黑" w:hAnsi="Courier New"/>
-          <w:sz w:val="24"/>
-          <w:szCs w:val="24"/>
-        </w:rPr>
-        <w:t>())</w:t>
-      </w:r>
-    </w:p>
-    <w:p>
-      <w:pPr>
-        <w:spacing w:line="300" w:lineRule="auto"/>
-        <w:ind w:firstLineChars="200" w:firstLine="480"/>
-        <w:rPr>
-          <w:rFonts w:ascii="Courier New" w:eastAsia="微软雅黑" w:hAnsi="Courier New"/>
-          <w:sz w:val="24"/>
-          <w:szCs w:val="24"/>
-        </w:rPr>
-      </w:pPr>
-      <w:r>
-        <w:rPr>
-          <w:rFonts w:ascii="Courier New" w:eastAsia="微软雅黑" w:hAnsi="Courier New"/>
-          <w:sz w:val="24"/>
-          <w:szCs w:val="24"/>
-        </w:rPr>
-        <w:tab/>
-        <w:t>{</w:t>
-      </w:r>
-    </w:p>
-    <w:p>
-      <w:pPr>
-        <w:spacing w:line="300" w:lineRule="auto"/>
-        <w:ind w:firstLineChars="200" w:firstLine="480"/>
-        <w:rPr>
-          <w:rFonts w:ascii="Courier New" w:eastAsia="微软雅黑" w:hAnsi="Courier New"/>
-          <w:sz w:val="24"/>
-          <w:szCs w:val="24"/>
-        </w:rPr>
-      </w:pPr>
-      <w:r>
-        <w:rPr>
-          <w:rFonts w:ascii="Courier New" w:eastAsia="微软雅黑" w:hAnsi="Courier New"/>
-          <w:sz w:val="24"/>
-          <w:szCs w:val="24"/>
-        </w:rPr>
-        <w:tab/>
-      </w:r>
-      <w:r>
-        <w:rPr>
-          <w:rFonts w:ascii="Courier New" w:eastAsia="微软雅黑" w:hAnsi="Courier New"/>
-          <w:sz w:val="24"/>
-          <w:szCs w:val="24"/>
-        </w:rPr>
-        <w:tab/>
-        <w:t>if(</w:t>
-      </w:r>
-      <w:proofErr w:type="spellStart"/>
-      <w:r>
-        <w:rPr>
-          <w:rFonts w:ascii="Courier New" w:eastAsia="微软雅黑" w:hAnsi="Courier New"/>
-          <w:sz w:val="24"/>
-          <w:szCs w:val="24"/>
-        </w:rPr>
-        <w:t>file.isDirectory</w:t>
-      </w:r>
-      <w:proofErr w:type="spellEnd"/>
-      <w:r>
-        <w:rPr>
-          <w:rFonts w:ascii="Courier New" w:eastAsia="微软雅黑" w:hAnsi="Courier New"/>
-          <w:sz w:val="24"/>
-          <w:szCs w:val="24"/>
-        </w:rPr>
-        <w:t xml:space="preserve">() &amp;&amp; </w:t>
-      </w:r>
-      <w:proofErr w:type="spellStart"/>
-      <w:r>
-        <w:rPr>
-          <w:rFonts w:ascii="Courier New" w:eastAsia="微软雅黑" w:hAnsi="Courier New"/>
-          <w:sz w:val="24"/>
-          <w:szCs w:val="24"/>
-        </w:rPr>
-        <w:t>file.list</w:t>
-      </w:r>
-      <w:proofErr w:type="spellEnd"/>
-      <w:r>
-        <w:rPr>
-          <w:rFonts w:ascii="Courier New" w:eastAsia="微软雅黑" w:hAnsi="Courier New"/>
-          <w:sz w:val="24"/>
-          <w:szCs w:val="24"/>
-        </w:rPr>
-        <w:t>() != null)</w:t>
-      </w:r>
-    </w:p>
-    <w:p>
-      <w:pPr>
-        <w:spacing w:line="300" w:lineRule="auto"/>
-        <w:ind w:firstLineChars="200" w:firstLine="480"/>
-        <w:rPr>
-          <w:rFonts w:ascii="Courier New" w:eastAsia="微软雅黑" w:hAnsi="Courier New"/>
-          <w:sz w:val="24"/>
-          <w:szCs w:val="24"/>
-        </w:rPr>
-      </w:pPr>
-      <w:r>
-        <w:rPr>
-          <w:rFonts w:ascii="Courier New" w:eastAsia="微软雅黑" w:hAnsi="Courier New"/>
-          <w:sz w:val="24"/>
-          <w:szCs w:val="24"/>
-        </w:rPr>
-        <w:tab/>
-      </w:r>
-      <w:r>
-        <w:rPr>
-          <w:rFonts w:ascii="Courier New" w:eastAsia="微软雅黑" w:hAnsi="Courier New"/>
-          <w:sz w:val="24"/>
-          <w:szCs w:val="24"/>
-        </w:rPr>
-        <w:tab/>
-        <w:t>{</w:t>
-      </w:r>
-    </w:p>
-    <w:p>
-      <w:pPr>
-        <w:spacing w:line="300" w:lineRule="auto"/>
-        <w:ind w:firstLineChars="200" w:firstLine="480"/>
-        <w:rPr>
-          <w:rFonts w:ascii="Courier New" w:eastAsia="微软雅黑" w:hAnsi="Courier New"/>
-          <w:sz w:val="24"/>
-          <w:szCs w:val="24"/>
-        </w:rPr>
-      </w:pPr>
-      <w:r>
-        <w:rPr>
-          <w:rFonts w:ascii="Courier New" w:eastAsia="微软雅黑" w:hAnsi="Courier New"/>
-          <w:sz w:val="24"/>
-          <w:szCs w:val="24"/>
-        </w:rPr>
-        <w:tab/>
-      </w:r>
-      <w:r>
-        <w:rPr>
-          <w:rFonts w:ascii="Courier New" w:eastAsia="微软雅黑" w:hAnsi="Courier New"/>
-          <w:sz w:val="24"/>
-          <w:szCs w:val="24"/>
-        </w:rPr>
-        <w:tab/>
-      </w:r>
-      <w:r>
-        <w:rPr>
-          <w:rFonts w:ascii="Courier New" w:eastAsia="微软雅黑" w:hAnsi="Courier New"/>
-          <w:sz w:val="24"/>
-          <w:szCs w:val="24"/>
-        </w:rPr>
-        <w:tab/>
-        <w:t xml:space="preserve">for(File f : </w:t>
-      </w:r>
-      <w:proofErr w:type="spellStart"/>
-      <w:r>
-        <w:rPr>
-          <w:rFonts w:ascii="Courier New" w:eastAsia="微软雅黑" w:hAnsi="Courier New"/>
-          <w:sz w:val="24"/>
-          <w:szCs w:val="24"/>
-        </w:rPr>
-        <w:t>file.listFiles</w:t>
-      </w:r>
-      <w:proofErr w:type="spellEnd"/>
-      <w:r>
-        <w:rPr>
-          <w:rFonts w:ascii="Courier New" w:eastAsia="微软雅黑" w:hAnsi="Courier New"/>
-          <w:sz w:val="24"/>
-          <w:szCs w:val="24"/>
-        </w:rPr>
-        <w:t>())</w:t>
-      </w:r>
-    </w:p>
-    <w:p>
-      <w:pPr>
-        <w:spacing w:line="300" w:lineRule="auto"/>
-        <w:ind w:firstLineChars="200" w:firstLine="480"/>
-        <w:rPr>
-          <w:rFonts w:ascii="Courier New" w:eastAsia="微软雅黑" w:hAnsi="Courier New"/>
-          <w:sz w:val="24"/>
-          <w:szCs w:val="24"/>
-        </w:rPr>
-      </w:pPr>
-      <w:r>
-        <w:rPr>
-          <w:rFonts w:ascii="Courier New" w:eastAsia="微软雅黑" w:hAnsi="Courier New"/>
-          <w:sz w:val="24"/>
-          <w:szCs w:val="24"/>
-        </w:rPr>
-        <w:tab/>
-      </w:r>
-      <w:r>
-        <w:rPr>
-          <w:rFonts w:ascii="Courier New" w:eastAsia="微软雅黑" w:hAnsi="Courier New"/>
-          <w:sz w:val="24"/>
-          <w:szCs w:val="24"/>
-        </w:rPr>
-        <w:tab/>
-      </w:r>
-      <w:r>
-        <w:rPr>
-          <w:rFonts w:ascii="Courier New" w:eastAsia="微软雅黑" w:hAnsi="Courier New"/>
-          <w:sz w:val="24"/>
-          <w:szCs w:val="24"/>
-        </w:rPr>
-        <w:tab/>
-        <w:t>{</w:t>
-      </w:r>
-    </w:p>
-    <w:p>
-      <w:pPr>
-        <w:spacing w:line="300" w:lineRule="auto"/>
-        <w:ind w:firstLineChars="200" w:firstLine="480"/>
-        <w:rPr>
-          <w:rFonts w:ascii="Courier New" w:eastAsia="微软雅黑" w:hAnsi="Courier New"/>
-          <w:sz w:val="24"/>
-          <w:szCs w:val="24"/>
-        </w:rPr>
-      </w:pPr>
-      <w:r>
-        <w:rPr>
-          <w:rFonts w:ascii="Courier New" w:eastAsia="微软雅黑" w:hAnsi="Courier New"/>
-          <w:sz w:val="24"/>
-          <w:szCs w:val="24"/>
-        </w:rPr>
-        <w:tab/>
-      </w:r>
-      <w:r>
-        <w:rPr>
-          <w:rFonts w:ascii="Courier New" w:eastAsia="微软雅黑" w:hAnsi="Courier New"/>
-          <w:sz w:val="24"/>
-          <w:szCs w:val="24"/>
-        </w:rPr>
-        <w:tab/>
-      </w:r>
-      <w:r>
-        <w:rPr>
-          <w:rFonts w:ascii="Courier New" w:eastAsia="微软雅黑" w:hAnsi="Courier New"/>
-          <w:sz w:val="24"/>
-          <w:szCs w:val="24"/>
-        </w:rPr>
-        <w:tab/>
-      </w:r>
-      <w:r>
-        <w:rPr>
-          <w:rFonts w:ascii="Courier New" w:eastAsia="微软雅黑" w:hAnsi="Courier New"/>
-          <w:sz w:val="24"/>
-          <w:szCs w:val="24"/>
-        </w:rPr>
-        <w:tab/>
-        <w:t xml:space="preserve">ret = ret &amp;&amp; </w:t>
-      </w:r>
-      <w:proofErr w:type="spellStart"/>
-      <w:r>
-        <w:rPr>
-          <w:rFonts w:ascii="Courier New" w:eastAsia="微软雅黑" w:hAnsi="Courier New"/>
-          <w:sz w:val="24"/>
-          <w:szCs w:val="24"/>
-        </w:rPr>
-        <w:t>delDirectory</w:t>
-      </w:r>
-      <w:proofErr w:type="spellEnd"/>
-      <w:r>
-        <w:rPr>
-          <w:rFonts w:ascii="Courier New" w:eastAsia="微软雅黑" w:hAnsi="Courier New"/>
-          <w:sz w:val="24"/>
-          <w:szCs w:val="24"/>
-        </w:rPr>
-        <w:t>(f);</w:t>
-      </w:r>
-    </w:p>
-    <w:p>
-      <w:pPr>
-        <w:spacing w:line="300" w:lineRule="auto"/>
-        <w:ind w:firstLineChars="200" w:firstLine="480"/>
-        <w:rPr>
-          <w:rFonts w:ascii="Courier New" w:eastAsia="微软雅黑" w:hAnsi="Courier New"/>
-          <w:sz w:val="24"/>
-          <w:szCs w:val="24"/>
-        </w:rPr>
-      </w:pPr>
-      <w:r>
-        <w:rPr>
-          <w:rFonts w:ascii="Courier New" w:eastAsia="微软雅黑" w:hAnsi="Courier New"/>
-          <w:sz w:val="24"/>
-          <w:szCs w:val="24"/>
-        </w:rPr>
-        <w:tab/>
-      </w:r>
-      <w:r>
-        <w:rPr>
-          <w:rFonts w:ascii="Courier New" w:eastAsia="微软雅黑" w:hAnsi="Courier New"/>
-          <w:sz w:val="24"/>
-          <w:szCs w:val="24"/>
-        </w:rPr>
-        <w:tab/>
-      </w:r>
-      <w:r>
-        <w:rPr>
-          <w:rFonts w:ascii="Courier New" w:eastAsia="微软雅黑" w:hAnsi="Courier New"/>
-          <w:sz w:val="24"/>
-          <w:szCs w:val="24"/>
-        </w:rPr>
-        <w:tab/>
-        <w:t>}</w:t>
-      </w:r>
-    </w:p>
-    <w:p>
-      <w:pPr>
-        <w:spacing w:line="300" w:lineRule="auto"/>
-        <w:ind w:firstLineChars="200" w:firstLine="480"/>
-        <w:rPr>
-          <w:rFonts w:ascii="Courier New" w:eastAsia="微软雅黑" w:hAnsi="Courier New"/>
-          <w:sz w:val="24"/>
-          <w:szCs w:val="24"/>
-        </w:rPr>
-      </w:pPr>
-      <w:r>
-        <w:rPr>
-          <w:rFonts w:ascii="Courier New" w:eastAsia="微软雅黑" w:hAnsi="Courier New"/>
-          <w:sz w:val="24"/>
-          <w:szCs w:val="24"/>
-        </w:rPr>
-        <w:tab/>
-      </w:r>
-      <w:r>
-        <w:rPr>
-          <w:rFonts w:ascii="Courier New" w:eastAsia="微软雅黑" w:hAnsi="Courier New"/>
-          <w:sz w:val="24"/>
-          <w:szCs w:val="24"/>
-        </w:rPr>
-        <w:tab/>
-      </w:r>
-      <w:r>
-        <w:rPr>
-          <w:rFonts w:ascii="Courier New" w:eastAsia="微软雅黑" w:hAnsi="Courier New"/>
-          <w:sz w:val="24"/>
-          <w:szCs w:val="24"/>
-        </w:rPr>
-        <w:tab/>
-        <w:t xml:space="preserve">ret = ret &amp;&amp; </w:t>
-      </w:r>
-      <w:proofErr w:type="spellStart"/>
-      <w:r>
-        <w:rPr>
-          <w:rFonts w:ascii="Courier New" w:eastAsia="微软雅黑" w:hAnsi="Courier New"/>
-          <w:sz w:val="24"/>
-          <w:szCs w:val="24"/>
-        </w:rPr>
-        <w:t>file.delete</w:t>
-      </w:r>
-      <w:proofErr w:type="spellEnd"/>
-      <w:r>
-        <w:rPr>
-          <w:rFonts w:ascii="Courier New" w:eastAsia="微软雅黑" w:hAnsi="Courier New"/>
-          <w:sz w:val="24"/>
-          <w:szCs w:val="24"/>
-        </w:rPr>
-        <w:t>();</w:t>
-      </w:r>
-    </w:p>
-    <w:p>
-      <w:pPr>
-        <w:spacing w:line="300" w:lineRule="auto"/>
-        <w:ind w:firstLineChars="200" w:firstLine="480"/>
-        <w:rPr>
-          <w:rFonts w:ascii="Courier New" w:eastAsia="微软雅黑" w:hAnsi="Courier New"/>
-          <w:sz w:val="24"/>
-          <w:szCs w:val="24"/>
-        </w:rPr>
-      </w:pPr>
-      <w:r>
-        <w:rPr>
-          <w:rFonts w:ascii="Courier New" w:eastAsia="微软雅黑" w:hAnsi="Courier New"/>
-          <w:sz w:val="24"/>
-          <w:szCs w:val="24"/>
-        </w:rPr>
-        <w:tab/>
-      </w:r>
-      <w:r>
-        <w:rPr>
-          <w:rFonts w:ascii="Courier New" w:eastAsia="微软雅黑" w:hAnsi="Courier New"/>
-          <w:sz w:val="24"/>
-          <w:szCs w:val="24"/>
-        </w:rPr>
-        <w:tab/>
-        <w:t>}</w:t>
-      </w:r>
-    </w:p>
-    <w:p>
-      <w:pPr>
-        <w:spacing w:line="300" w:lineRule="auto"/>
-        <w:ind w:firstLineChars="200" w:firstLine="480"/>
-        <w:rPr>
-          <w:rFonts w:ascii="Courier New" w:eastAsia="微软雅黑" w:hAnsi="Courier New"/>
-          <w:sz w:val="24"/>
-          <w:szCs w:val="24"/>
-        </w:rPr>
-      </w:pPr>
-      <w:r>
-        <w:rPr>
-          <w:rFonts w:ascii="Courier New" w:eastAsia="微软雅黑" w:hAnsi="Courier New"/>
-          <w:sz w:val="24"/>
-          <w:szCs w:val="24"/>
-        </w:rPr>
-        <w:lastRenderedPageBreak/>
-        <w:tab/>
-      </w:r>
-      <w:r>
-        <w:rPr>
-          <w:rFonts w:ascii="Courier New" w:eastAsia="微软雅黑" w:hAnsi="Courier New"/>
-          <w:sz w:val="24"/>
-          <w:szCs w:val="24"/>
-        </w:rPr>
-        <w:tab/>
-        <w:t>else</w:t>
-      </w:r>
-    </w:p>
-    <w:p>
-      <w:pPr>
-        <w:spacing w:line="300" w:lineRule="auto"/>
-        <w:ind w:firstLineChars="200" w:firstLine="480"/>
-        <w:rPr>
-          <w:rFonts w:ascii="Courier New" w:eastAsia="微软雅黑" w:hAnsi="Courier New"/>
-          <w:sz w:val="24"/>
-          <w:szCs w:val="24"/>
-        </w:rPr>
-      </w:pPr>
-      <w:r>
-        <w:rPr>
-          <w:rFonts w:ascii="Courier New" w:eastAsia="微软雅黑" w:hAnsi="Courier New"/>
-          <w:sz w:val="24"/>
-          <w:szCs w:val="24"/>
-        </w:rPr>
-        <w:tab/>
-      </w:r>
-      <w:r>
-        <w:rPr>
-          <w:rFonts w:ascii="Courier New" w:eastAsia="微软雅黑" w:hAnsi="Courier New"/>
-          <w:sz w:val="24"/>
-          <w:szCs w:val="24"/>
-        </w:rPr>
-        <w:tab/>
-        <w:t>{</w:t>
-      </w:r>
-    </w:p>
-    <w:p>
-      <w:pPr>
-        <w:spacing w:line="300" w:lineRule="auto"/>
-        <w:ind w:firstLineChars="200" w:firstLine="480"/>
-        <w:rPr>
-          <w:rFonts w:ascii="Courier New" w:eastAsia="微软雅黑" w:hAnsi="Courier New"/>
-          <w:sz w:val="24"/>
-          <w:szCs w:val="24"/>
-        </w:rPr>
-      </w:pPr>
-      <w:r>
-        <w:rPr>
-          <w:rFonts w:ascii="Courier New" w:eastAsia="微软雅黑" w:hAnsi="Courier New"/>
-          <w:sz w:val="24"/>
-          <w:szCs w:val="24"/>
-        </w:rPr>
-        <w:tab/>
-      </w:r>
-      <w:r>
-        <w:rPr>
-          <w:rFonts w:ascii="Courier New" w:eastAsia="微软雅黑" w:hAnsi="Courier New"/>
-          <w:sz w:val="24"/>
-          <w:szCs w:val="24"/>
-        </w:rPr>
-        <w:tab/>
-      </w:r>
-      <w:r>
-        <w:rPr>
-          <w:rFonts w:ascii="Courier New" w:eastAsia="微软雅黑" w:hAnsi="Courier New"/>
-          <w:sz w:val="24"/>
-          <w:szCs w:val="24"/>
-        </w:rPr>
-        <w:tab/>
-        <w:t xml:space="preserve">ret = ret &amp;&amp; </w:t>
-      </w:r>
-      <w:proofErr w:type="spellStart"/>
-      <w:r>
-        <w:rPr>
-          <w:rFonts w:ascii="Courier New" w:eastAsia="微软雅黑" w:hAnsi="Courier New"/>
-          <w:sz w:val="24"/>
-          <w:szCs w:val="24"/>
-        </w:rPr>
-        <w:t>file.delete</w:t>
-      </w:r>
-      <w:proofErr w:type="spellEnd"/>
-      <w:r>
-        <w:rPr>
-          <w:rFonts w:ascii="Courier New" w:eastAsia="微软雅黑" w:hAnsi="Courier New"/>
-          <w:sz w:val="24"/>
-          <w:szCs w:val="24"/>
-        </w:rPr>
-        <w:t>();</w:t>
-      </w:r>
-    </w:p>
-    <w:p>
-      <w:pPr>
-        <w:spacing w:line="300" w:lineRule="auto"/>
-        <w:ind w:firstLineChars="200" w:firstLine="480"/>
-        <w:rPr>
-          <w:rFonts w:ascii="Courier New" w:eastAsia="微软雅黑" w:hAnsi="Courier New"/>
-          <w:sz w:val="24"/>
-          <w:szCs w:val="24"/>
-        </w:rPr>
-      </w:pPr>
-      <w:r>
-        <w:rPr>
-          <w:rFonts w:ascii="Courier New" w:eastAsia="微软雅黑" w:hAnsi="Courier New"/>
-          <w:sz w:val="24"/>
-          <w:szCs w:val="24"/>
-        </w:rPr>
-        <w:tab/>
-      </w:r>
-      <w:r>
-        <w:rPr>
-          <w:rFonts w:ascii="Courier New" w:eastAsia="微软雅黑" w:hAnsi="Courier New"/>
-          <w:sz w:val="24"/>
-          <w:szCs w:val="24"/>
-        </w:rPr>
-        <w:tab/>
-        <w:t>}</w:t>
-      </w:r>
-    </w:p>
-    <w:p>
-      <w:pPr>
-        <w:spacing w:line="300" w:lineRule="auto"/>
-        <w:ind w:firstLineChars="200" w:firstLine="480"/>
-        <w:rPr>
-          <w:rFonts w:ascii="Courier New" w:eastAsia="微软雅黑" w:hAnsi="Courier New"/>
-          <w:sz w:val="24"/>
-          <w:szCs w:val="24"/>
-        </w:rPr>
-      </w:pPr>
-      <w:r>
-        <w:rPr>
-          <w:rFonts w:ascii="Courier New" w:eastAsia="微软雅黑" w:hAnsi="Courier New"/>
-          <w:sz w:val="24"/>
-          <w:szCs w:val="24"/>
-        </w:rPr>
-        <w:tab/>
-        <w:t>}</w:t>
-      </w:r>
-    </w:p>
-    <w:p>
-      <w:pPr>
-        <w:spacing w:line="300" w:lineRule="auto"/>
-        <w:ind w:firstLineChars="200" w:firstLine="480"/>
-        <w:rPr>
-          <w:rFonts w:ascii="Courier New" w:eastAsia="微软雅黑" w:hAnsi="Courier New"/>
-          <w:sz w:val="24"/>
-          <w:szCs w:val="24"/>
-        </w:rPr>
-      </w:pPr>
-      <w:r>
-        <w:rPr>
-          <w:rFonts w:ascii="Courier New" w:eastAsia="微软雅黑" w:hAnsi="Courier New"/>
-          <w:sz w:val="24"/>
-          <w:szCs w:val="24"/>
-        </w:rPr>
-        <w:tab/>
-      </w:r>
-      <w:proofErr w:type="gramStart"/>
-      <w:r>
-        <w:rPr>
-          <w:rFonts w:ascii="Courier New" w:eastAsia="微软雅黑" w:hAnsi="Courier New"/>
-          <w:sz w:val="24"/>
-          <w:szCs w:val="24"/>
-        </w:rPr>
-        <w:t>return</w:t>
-      </w:r>
-      <w:proofErr w:type="gramEnd"/>
-      <w:r>
-        <w:rPr>
-          <w:rFonts w:ascii="Courier New" w:eastAsia="微软雅黑" w:hAnsi="Courier New"/>
-          <w:sz w:val="24"/>
-          <w:szCs w:val="24"/>
-        </w:rPr>
-        <w:t xml:space="preserve"> ret;</w:t>
-      </w:r>
-    </w:p>
-    <w:p>
-      <w:pPr>
-        <w:spacing w:line="300" w:lineRule="auto"/>
-        <w:ind w:firstLineChars="200" w:firstLine="480"/>
-        <w:rPr>
-          <w:rFonts w:ascii="Courier New" w:eastAsia="微软雅黑" w:hAnsi="Courier New"/>
-          <w:sz w:val="24"/>
-          <w:szCs w:val="24"/>
-        </w:rPr>
-      </w:pPr>
-      <w:r>
-        <w:rPr>
-          <w:rFonts w:ascii="Courier New" w:eastAsia="微软雅黑" w:hAnsi="Courier New"/>
-          <w:sz w:val="24"/>
-          <w:szCs w:val="24"/>
-        </w:rPr>
-        <w:t>}</w:t>
-      </w:r>
-    </w:p>
-    <w:p>
-      <w:pPr>
-        <w:keepNext/>
-        <w:keepLines/>
-        <w:tabs>
-          <w:tab w:val="left" w:pos="2880"/>
-        </w:tabs>
-        <w:spacing w:beforeLines="50" w:before="156" w:afterLines="50" w:after="156" w:line="300" w:lineRule="auto"/>
-        <w:jc w:val="left"/>
-        <w:outlineLvl w:val="2"/>
-        <w:rPr>
-          <w:rFonts w:ascii="Courier New" w:eastAsia="微软雅黑" w:hAnsi="Courier New"/>
-          <w:b/>
-          <w:sz w:val="28"/>
-          <w:szCs w:val="28"/>
-        </w:rPr>
-      </w:pPr>
-      <w:bookmarkStart w:id="4" w:name="OLE_LINK25"/>
-      <w:bookmarkStart w:id="5" w:name="OLE_LINK26"/>
-      <w:r>
-        <w:rPr>
-          <w:rFonts w:ascii="Courier New" w:eastAsia="微软雅黑" w:hAnsi="Courier New"/>
-          <w:b/>
-          <w:sz w:val="28"/>
-          <w:szCs w:val="28"/>
-        </w:rPr>
-        <w:t>1.2</w:t>
-      </w:r>
-      <w:r>
-        <w:rPr>
-          <w:rFonts w:ascii="Courier New" w:eastAsia="微软雅黑" w:hAnsi="Courier New"/>
-          <w:b/>
-          <w:sz w:val="28"/>
-          <w:szCs w:val="28"/>
-        </w:rPr>
-        <w:t>缩进</w:t>
-      </w:r>
-      <w:r>
-        <w:rPr>
-          <w:rFonts w:ascii="Courier New" w:eastAsia="微软雅黑" w:hAnsi="Courier New"/>
-          <w:b/>
-          <w:sz w:val="28"/>
-          <w:szCs w:val="28"/>
-        </w:rPr>
-        <w:t>或换行缩进</w:t>
-      </w:r>
-    </w:p>
-    <w:bookmarkEnd w:id="4"/>
-    <w:bookmarkEnd w:id="5"/>
-    <w:p>
-      <w:pPr>
-        <w:spacing w:line="300" w:lineRule="auto"/>
-        <w:ind w:firstLineChars="200" w:firstLine="480"/>
-        <w:rPr>
-          <w:rFonts w:ascii="Courier New" w:eastAsia="微软雅黑" w:hAnsi="Courier New"/>
-          <w:sz w:val="24"/>
-          <w:szCs w:val="24"/>
-        </w:rPr>
-      </w:pPr>
-      <w:r>
-        <w:rPr>
-          <w:rFonts w:ascii="Courier New" w:eastAsia="微软雅黑" w:hAnsi="Courier New"/>
-          <w:sz w:val="24"/>
-          <w:szCs w:val="24"/>
-        </w:rPr>
-        <w:t>1</w:t>
-      </w:r>
-      <w:r>
-        <w:rPr>
-          <w:rFonts w:ascii="Courier New" w:eastAsia="微软雅黑" w:hAnsi="Courier New"/>
-          <w:sz w:val="24"/>
-          <w:szCs w:val="24"/>
-        </w:rPr>
-        <w:t>．</w:t>
-      </w:r>
-      <w:r>
-        <w:rPr>
-          <w:rFonts w:ascii="Courier New" w:eastAsia="微软雅黑" w:hAnsi="Courier New"/>
-          <w:sz w:val="24"/>
-          <w:szCs w:val="24"/>
-        </w:rPr>
-        <w:t>大括号里的首行代码，必须在下一行，并且缩进两个空格（或一个</w:t>
-      </w:r>
-      <w:r>
-        <w:rPr>
-          <w:rFonts w:ascii="Courier New" w:eastAsia="微软雅黑" w:hAnsi="Courier New"/>
-          <w:sz w:val="24"/>
-          <w:szCs w:val="24"/>
-        </w:rPr>
-        <w:t xml:space="preserve"> TAB</w:t>
-      </w:r>
-      <w:r>
-        <w:rPr>
-          <w:rFonts w:ascii="Courier New" w:eastAsia="微软雅黑" w:hAnsi="Courier New"/>
-          <w:sz w:val="24"/>
-          <w:szCs w:val="24"/>
-        </w:rPr>
-        <w:t>）。</w:t>
-      </w:r>
-    </w:p>
-    <w:p>
-      <w:pPr>
-        <w:spacing w:line="300" w:lineRule="auto"/>
-        <w:ind w:firstLineChars="200" w:firstLine="480"/>
-        <w:rPr>
-          <w:rFonts w:ascii="Courier New" w:eastAsia="微软雅黑" w:hAnsi="Courier New"/>
-          <w:sz w:val="24"/>
-          <w:szCs w:val="24"/>
-        </w:rPr>
-      </w:pPr>
-      <w:r>
-        <w:rPr>
-          <w:rFonts w:ascii="Courier New" w:eastAsia="微软雅黑" w:hAnsi="Courier New"/>
-          <w:color w:val="FF0000"/>
-          <w:sz w:val="24"/>
-          <w:szCs w:val="24"/>
-        </w:rPr>
-        <w:t>例如</w:t>
-      </w:r>
-      <w:r>
-        <w:rPr>
-          <w:rFonts w:ascii="Courier New" w:eastAsia="微软雅黑" w:hAnsi="Courier New"/>
-          <w:sz w:val="24"/>
-          <w:szCs w:val="24"/>
-        </w:rPr>
-        <w:t>：</w:t>
-      </w:r>
-    </w:p>
-    <w:p>
-      <w:pPr>
-        <w:spacing w:line="300" w:lineRule="auto"/>
-        <w:ind w:firstLineChars="200" w:firstLine="480"/>
-        <w:rPr>
-          <w:rFonts w:ascii="Courier New" w:eastAsia="微软雅黑" w:hAnsi="Courier New"/>
-          <w:sz w:val="24"/>
-          <w:szCs w:val="24"/>
-        </w:rPr>
-      </w:pPr>
-      <w:r>
-        <w:rPr>
-          <w:rFonts w:ascii="Courier New" w:eastAsia="微软雅黑" w:hAnsi="Courier New"/>
-          <w:sz w:val="24"/>
-          <w:szCs w:val="24"/>
-        </w:rPr>
-        <w:t>{</w:t>
-      </w:r>
-    </w:p>
-    <w:p>
-      <w:pPr>
-        <w:spacing w:line="300" w:lineRule="auto"/>
-        <w:ind w:left="720" w:firstLineChars="50" w:firstLine="120"/>
-        <w:rPr>
-          <w:rFonts w:ascii="Courier New" w:eastAsia="微软雅黑" w:hAnsi="Courier New"/>
-          <w:sz w:val="24"/>
-          <w:szCs w:val="24"/>
-        </w:rPr>
-      </w:pPr>
-      <w:r>
-        <w:rPr>
-          <w:rFonts w:ascii="Courier New" w:eastAsia="微软雅黑" w:hAnsi="Courier New"/>
-          <w:sz w:val="24"/>
-          <w:szCs w:val="24"/>
-        </w:rPr>
-        <w:t>这里开始写代码</w:t>
-      </w:r>
-    </w:p>
-    <w:p>
-      <w:pPr>
-        <w:spacing w:line="300" w:lineRule="auto"/>
-        <w:ind w:firstLineChars="200" w:firstLine="480"/>
-        <w:rPr>
-          <w:rFonts w:ascii="Courier New" w:eastAsia="微软雅黑" w:hAnsi="Courier New"/>
-          <w:sz w:val="24"/>
-          <w:szCs w:val="24"/>
-        </w:rPr>
-      </w:pPr>
-      <w:r>
-        <w:rPr>
-          <w:rFonts w:ascii="Courier New" w:eastAsia="微软雅黑" w:hAnsi="Courier New"/>
-          <w:sz w:val="24"/>
-          <w:szCs w:val="24"/>
-        </w:rPr>
-        <w:t>}</w:t>
-      </w:r>
-    </w:p>
-    <w:p>
-      <w:pPr>
-        <w:spacing w:line="300" w:lineRule="auto"/>
-        <w:ind w:firstLineChars="200" w:firstLine="480"/>
-        <w:rPr>
-          <w:rFonts w:ascii="Courier New" w:eastAsia="微软雅黑" w:hAnsi="Courier New"/>
-          <w:sz w:val="24"/>
-          <w:szCs w:val="24"/>
-        </w:rPr>
-      </w:pPr>
-      <w:r>
-        <w:rPr>
-          <w:rFonts w:ascii="Courier New" w:eastAsia="微软雅黑" w:hAnsi="Courier New"/>
-          <w:sz w:val="24"/>
-          <w:szCs w:val="24"/>
-        </w:rPr>
-        <w:t>2</w:t>
-      </w:r>
-      <w:r>
-        <w:rPr>
-          <w:rFonts w:ascii="Courier New" w:eastAsia="微软雅黑" w:hAnsi="Courier New"/>
-          <w:sz w:val="24"/>
-          <w:szCs w:val="24"/>
-        </w:rPr>
-        <w:t>．当一个表达式无法容纳在一行内时，可以依据如下一般规则断开之：</w:t>
-      </w:r>
-    </w:p>
-    <w:p>
-      <w:pPr>
-        <w:spacing w:line="300" w:lineRule="auto"/>
-        <w:ind w:firstLineChars="200" w:firstLine="480"/>
-        <w:rPr>
-          <w:rFonts w:ascii="Courier New" w:eastAsia="微软雅黑" w:hAnsi="Courier New"/>
-          <w:sz w:val="24"/>
-          <w:szCs w:val="24"/>
-        </w:rPr>
-      </w:pPr>
-      <w:r>
-        <w:rPr>
-          <w:rFonts w:ascii="Microsoft Yi Baiti" w:eastAsia="微软雅黑" w:hAnsi="Microsoft Yi Baiti" w:cs="Microsoft Yi Baiti"/>
-          <w:sz w:val="24"/>
-          <w:szCs w:val="24"/>
-        </w:rPr>
-        <w:t>①</w:t>
-      </w:r>
-      <w:r>
-        <w:rPr>
-          <w:rFonts w:ascii="Courier New" w:eastAsia="微软雅黑" w:hAnsi="Courier New"/>
-          <w:sz w:val="24"/>
-          <w:szCs w:val="24"/>
-        </w:rPr>
-        <w:t>．在一个逗号后面断开</w:t>
-      </w:r>
-    </w:p>
-    <w:p>
-      <w:pPr>
-        <w:spacing w:line="300" w:lineRule="auto"/>
-        <w:ind w:firstLineChars="200" w:firstLine="480"/>
-        <w:rPr>
-          <w:rFonts w:ascii="Courier New" w:eastAsia="微软雅黑" w:hAnsi="Courier New"/>
-          <w:sz w:val="24"/>
-          <w:szCs w:val="24"/>
-        </w:rPr>
-      </w:pPr>
-      <w:r>
-        <w:rPr>
-          <w:rFonts w:ascii="Microsoft Yi Baiti" w:eastAsia="微软雅黑" w:hAnsi="Microsoft Yi Baiti" w:cs="Microsoft Yi Baiti"/>
-          <w:sz w:val="24"/>
-          <w:szCs w:val="24"/>
-        </w:rPr>
-        <w:t>②</w:t>
-      </w:r>
-      <w:r>
-        <w:rPr>
-          <w:rFonts w:ascii="Courier New" w:eastAsia="微软雅黑" w:hAnsi="Courier New"/>
-          <w:sz w:val="24"/>
-          <w:szCs w:val="24"/>
-        </w:rPr>
-        <w:t>．在一个操作符前面断开</w:t>
-      </w:r>
-    </w:p>
-    <w:p>
-      <w:pPr>
-        <w:spacing w:line="300" w:lineRule="auto"/>
-        <w:ind w:firstLineChars="200" w:firstLine="480"/>
-        <w:rPr>
-          <w:rFonts w:ascii="Courier New" w:eastAsia="微软雅黑" w:hAnsi="Courier New"/>
-          <w:sz w:val="24"/>
-          <w:szCs w:val="24"/>
-        </w:rPr>
-      </w:pPr>
-      <w:r>
-        <w:rPr>
-          <w:rFonts w:ascii="Microsoft Yi Baiti" w:eastAsia="微软雅黑" w:hAnsi="Microsoft Yi Baiti" w:cs="Microsoft Yi Baiti"/>
-          <w:sz w:val="24"/>
-          <w:szCs w:val="24"/>
-        </w:rPr>
-        <w:t>③</w:t>
-      </w:r>
-      <w:r>
-        <w:rPr>
-          <w:rFonts w:ascii="Courier New" w:eastAsia="微软雅黑" w:hAnsi="Courier New"/>
-          <w:sz w:val="24"/>
-          <w:szCs w:val="24"/>
-        </w:rPr>
-        <w:t>．选择较</w:t>
-      </w:r>
       <w:r>
         <w:rPr>
           <w:rFonts w:ascii="Courier New" w:eastAsia="微软雅黑" w:hAnsi="Courier New" w:hint="eastAsia"/>
           <w:sz w:val="24"/>
           <w:szCs w:val="24"/>
         </w:rPr>
-        <w:t>低</w:t>
-      </w:r>
-      <w:r>
-        <w:rPr>
-          <w:rFonts w:ascii="Courier New" w:eastAsia="微软雅黑" w:hAnsi="Courier New"/>
-          <w:sz w:val="24"/>
-          <w:szCs w:val="24"/>
-        </w:rPr>
-        <w:t>级别</w:t>
-      </w:r>
-      <w:r>
-        <w:rPr>
-          <w:rFonts w:ascii="Courier New" w:eastAsia="微软雅黑" w:hAnsi="Courier New"/>
-          <w:sz w:val="24"/>
-          <w:szCs w:val="24"/>
-        </w:rPr>
-        <w:t>(</w:t>
-      </w:r>
-      <w:r>
-        <w:rPr>
-          <w:rFonts w:ascii="Courier New" w:eastAsia="微软雅黑" w:hAnsi="Courier New"/>
-          <w:sz w:val="24"/>
-          <w:szCs w:val="24"/>
-        </w:rPr>
-        <w:t>lower</w:t>
-      </w:r>
-      <w:r>
-        <w:rPr>
-          <w:rFonts w:ascii="Courier New" w:eastAsia="微软雅黑" w:hAnsi="Courier New"/>
-          <w:sz w:val="24"/>
-          <w:szCs w:val="24"/>
-        </w:rPr>
-        <w:t>-level)</w:t>
-      </w:r>
-      <w:r>
-        <w:rPr>
-          <w:rFonts w:ascii="Courier New" w:eastAsia="微软雅黑" w:hAnsi="Courier New"/>
-          <w:sz w:val="24"/>
-          <w:szCs w:val="24"/>
-        </w:rPr>
-        <w:t>的断开</w:t>
-      </w:r>
-    </w:p>
-    <w:p>
-      <w:pPr>
-        <w:spacing w:line="300" w:lineRule="auto"/>
-        <w:ind w:firstLineChars="200" w:firstLine="480"/>
-        <w:rPr>
-          <w:rFonts w:ascii="Courier New" w:eastAsia="微软雅黑" w:hAnsi="Courier New"/>
-          <w:sz w:val="24"/>
-          <w:szCs w:val="24"/>
-        </w:rPr>
-      </w:pPr>
-      <w:r>
-        <w:rPr>
-          <w:rFonts w:ascii="Microsoft Yi Baiti" w:eastAsia="微软雅黑" w:hAnsi="Microsoft Yi Baiti" w:cs="Microsoft Yi Baiti"/>
-          <w:sz w:val="24"/>
-          <w:szCs w:val="24"/>
-        </w:rPr>
-        <w:t>④</w:t>
-      </w:r>
-      <w:r>
-        <w:rPr>
-          <w:rFonts w:ascii="Courier New" w:eastAsia="微软雅黑" w:hAnsi="Courier New"/>
-          <w:sz w:val="24"/>
-          <w:szCs w:val="24"/>
-        </w:rPr>
-        <w:t>．新的一行应该与上一行同一级别表达式的开头处对齐</w:t>
-      </w:r>
-    </w:p>
-    <w:p>
-      <w:pPr>
-        <w:spacing w:line="300" w:lineRule="auto"/>
-        <w:ind w:firstLineChars="200" w:firstLine="480"/>
-        <w:rPr>
-          <w:rFonts w:ascii="Courier New" w:eastAsia="微软雅黑" w:hAnsi="Courier New"/>
-          <w:sz w:val="24"/>
-          <w:szCs w:val="24"/>
-        </w:rPr>
-      </w:pPr>
-      <w:r>
-        <w:rPr>
-          <w:rFonts w:ascii="Microsoft Yi Baiti" w:eastAsia="微软雅黑" w:hAnsi="Microsoft Yi Baiti" w:cs="Microsoft Yi Baiti"/>
-          <w:sz w:val="24"/>
-          <w:szCs w:val="24"/>
-        </w:rPr>
-        <w:t>⑤</w:t>
-      </w:r>
-      <w:r>
-        <w:rPr>
-          <w:rFonts w:ascii="Courier New" w:eastAsia="微软雅黑" w:hAnsi="Courier New"/>
-          <w:sz w:val="24"/>
-          <w:szCs w:val="24"/>
-        </w:rPr>
-        <w:t>．如果以上规则导致你的代码混乱或者使你的代码都堆挤在右边，那就代之以缩进</w:t>
-      </w:r>
-      <w:r>
-        <w:rPr>
-          <w:rFonts w:ascii="Courier New" w:eastAsia="微软雅黑" w:hAnsi="Courier New"/>
-          <w:sz w:val="24"/>
-          <w:szCs w:val="24"/>
-        </w:rPr>
-        <w:t>8</w:t>
-      </w:r>
-      <w:r>
-        <w:rPr>
-          <w:rFonts w:ascii="Courier New" w:eastAsia="微软雅黑" w:hAnsi="Courier New"/>
-          <w:sz w:val="24"/>
-          <w:szCs w:val="24"/>
-        </w:rPr>
-        <w:t>个空格。</w:t>
-      </w:r>
-    </w:p>
-    <w:p>
-      <w:pPr>
-        <w:spacing w:line="300" w:lineRule="auto"/>
-        <w:ind w:firstLineChars="200" w:firstLine="480"/>
-        <w:rPr>
-          <w:rFonts w:ascii="Courier New" w:eastAsia="微软雅黑" w:hAnsi="Courier New"/>
-          <w:sz w:val="24"/>
-          <w:szCs w:val="24"/>
-        </w:rPr>
-      </w:pPr>
-      <w:r>
-        <w:rPr>
-          <w:rFonts w:ascii="Courier New" w:eastAsia="微软雅黑" w:hAnsi="Courier New"/>
-          <w:sz w:val="24"/>
-          <w:szCs w:val="24"/>
-        </w:rPr>
-        <w:t>2.1</w:t>
-      </w:r>
-      <w:r>
-        <w:rPr>
-          <w:rFonts w:ascii="Courier New" w:eastAsia="微软雅黑" w:hAnsi="Courier New"/>
-          <w:sz w:val="24"/>
-          <w:szCs w:val="24"/>
-        </w:rPr>
-        <w:t>以下是两个断开算术表达式的例子。前者更好，因为断开处位于括号表达式的外边，这是个较高级别的断开。</w:t>
-      </w:r>
-    </w:p>
-    <w:p>
-      <w:pPr>
-        <w:spacing w:line="300" w:lineRule="auto"/>
-        <w:ind w:firstLineChars="200" w:firstLine="480"/>
-        <w:rPr>
-          <w:rFonts w:ascii="Courier New" w:eastAsia="微软雅黑" w:hAnsi="Courier New"/>
-          <w:sz w:val="24"/>
-          <w:szCs w:val="24"/>
-        </w:rPr>
-      </w:pPr>
-      <w:r>
-        <w:rPr>
-          <w:rFonts w:ascii="Courier New" w:eastAsia="微软雅黑" w:hAnsi="Courier New"/>
-          <w:color w:val="FF0000"/>
-          <w:sz w:val="24"/>
-          <w:szCs w:val="24"/>
-        </w:rPr>
-        <w:t>例如</w:t>
-      </w:r>
-      <w:r>
-        <w:rPr>
-          <w:rFonts w:ascii="Courier New" w:eastAsia="微软雅黑" w:hAnsi="Courier New"/>
-          <w:color w:val="FF0000"/>
-          <w:sz w:val="24"/>
-          <w:szCs w:val="24"/>
-        </w:rPr>
-        <w:t>1</w:t>
-      </w:r>
-      <w:r>
-        <w:rPr>
-          <w:rFonts w:ascii="Courier New" w:eastAsia="微软雅黑" w:hAnsi="Courier New"/>
-          <w:sz w:val="24"/>
-          <w:szCs w:val="24"/>
-        </w:rPr>
-        <w:t>：</w:t>
-      </w:r>
-    </w:p>
-    <w:p>
-      <w:pPr>
-        <w:spacing w:line="300" w:lineRule="auto"/>
-        <w:ind w:firstLineChars="200" w:firstLine="480"/>
-        <w:rPr>
-          <w:rFonts w:ascii="Courier New" w:eastAsia="微软雅黑" w:hAnsi="Courier New"/>
-          <w:sz w:val="24"/>
-          <w:szCs w:val="24"/>
-        </w:rPr>
-      </w:pPr>
-      <w:proofErr w:type="spellStart"/>
-      <w:r>
-        <w:rPr>
-          <w:rFonts w:ascii="Courier New" w:eastAsia="微软雅黑" w:hAnsi="Courier New" w:cs="宋体"/>
-          <w:color w:val="000000"/>
-          <w:kern w:val="0"/>
-          <w:sz w:val="24"/>
-        </w:rPr>
-        <w:t>someMethod</w:t>
-      </w:r>
-      <w:proofErr w:type="spellEnd"/>
-      <w:r>
-        <w:rPr>
-          <w:rFonts w:ascii="Courier New" w:eastAsia="微软雅黑" w:hAnsi="Courier New" w:cs="宋体"/>
-          <w:color w:val="000000"/>
-          <w:kern w:val="0"/>
-          <w:sz w:val="24"/>
-        </w:rPr>
-        <w:t xml:space="preserve">(longExpression1, longExpression2, longExpression3, </w:t>
-      </w:r>
-    </w:p>
-    <w:p>
-      <w:pPr>
-        <w:widowControl/>
-        <w:tabs>
-          <w:tab w:val="left" w:pos="916"/>
-          <w:tab w:val="left" w:pos="1832"/>
-          <w:tab w:val="left" w:pos="2748"/>
-          <w:tab w:val="left" w:pos="3664"/>
-          <w:tab w:val="left" w:pos="4580"/>
-          <w:tab w:val="left" w:pos="5496"/>
-          <w:tab w:val="left" w:pos="6412"/>
-          <w:tab w:val="left" w:pos="7328"/>
-          <w:tab w:val="left" w:pos="8244"/>
-          <w:tab w:val="left" w:pos="9160"/>
-          <w:tab w:val="left" w:pos="10076"/>
-          <w:tab w:val="left" w:pos="10992"/>
-          <w:tab w:val="left" w:pos="11908"/>
-          <w:tab w:val="left" w:pos="12824"/>
-          <w:tab w:val="left" w:pos="13740"/>
-          <w:tab w:val="left" w:pos="14656"/>
-        </w:tabs>
-        <w:jc w:val="left"/>
-        <w:rPr>
-          <w:rFonts w:ascii="Courier New" w:eastAsia="微软雅黑" w:hAnsi="Courier New" w:cs="宋体"/>
-          <w:color w:val="000000"/>
-          <w:kern w:val="0"/>
-          <w:sz w:val="24"/>
-        </w:rPr>
-      </w:pPr>
-      <w:r>
-        <w:rPr>
-          <w:rFonts w:ascii="Courier New" w:eastAsia="微软雅黑" w:hAnsi="Courier New" w:cs="宋体"/>
-          <w:color w:val="000000"/>
-          <w:kern w:val="0"/>
-          <w:sz w:val="24"/>
-        </w:rPr>
-        <w:t xml:space="preserve">           longExpressio</w:t>
-      </w:r>
-      <w:r>
-        <w:rPr>
-          <w:rFonts w:ascii="Courier New" w:eastAsia="微软雅黑" w:hAnsi="Courier New" w:cs="宋体"/>
-          <w:color w:val="000000"/>
-          <w:kern w:val="0"/>
-          <w:sz w:val="24"/>
-        </w:rPr>
-        <w:t>n4, longExpression5);</w:t>
-      </w:r>
-    </w:p>
-    <w:p>
-      <w:pPr>
-        <w:widowControl/>
-        <w:tabs>
-          <w:tab w:val="left" w:pos="555"/>
-          <w:tab w:val="left" w:pos="1832"/>
-          <w:tab w:val="left" w:pos="2748"/>
-          <w:tab w:val="left" w:pos="3664"/>
-          <w:tab w:val="left" w:pos="4580"/>
-          <w:tab w:val="left" w:pos="5496"/>
-          <w:tab w:val="left" w:pos="6412"/>
-          <w:tab w:val="left" w:pos="7328"/>
-          <w:tab w:val="left" w:pos="8244"/>
-          <w:tab w:val="left" w:pos="9160"/>
-          <w:tab w:val="left" w:pos="10076"/>
-          <w:tab w:val="left" w:pos="10992"/>
-          <w:tab w:val="left" w:pos="11908"/>
-          <w:tab w:val="left" w:pos="12824"/>
-          <w:tab w:val="left" w:pos="13740"/>
-          <w:tab w:val="left" w:pos="14656"/>
-        </w:tabs>
-        <w:jc w:val="left"/>
-        <w:rPr>
-          <w:rFonts w:ascii="Courier New" w:eastAsia="微软雅黑" w:hAnsi="Courier New" w:cs="宋体"/>
-          <w:color w:val="000000"/>
-          <w:kern w:val="0"/>
-          <w:sz w:val="24"/>
-        </w:rPr>
-      </w:pPr>
-      <w:r>
-        <w:rPr>
-          <w:rFonts w:ascii="Courier New" w:eastAsia="微软雅黑" w:hAnsi="Courier New" w:cs="宋体"/>
-          <w:color w:val="000000"/>
-          <w:kern w:val="0"/>
-          <w:sz w:val="24"/>
-        </w:rPr>
-        <w:tab/>
-      </w:r>
-      <w:proofErr w:type="spellStart"/>
-      <w:r>
-        <w:rPr>
-          <w:rFonts w:ascii="Courier New" w:eastAsia="微软雅黑" w:hAnsi="Courier New" w:cs="宋体"/>
-          <w:color w:val="000000"/>
-          <w:kern w:val="0"/>
-          <w:sz w:val="24"/>
-        </w:rPr>
-        <w:t>var</w:t>
-      </w:r>
-      <w:proofErr w:type="spellEnd"/>
-      <w:r>
-        <w:rPr>
-          <w:rFonts w:ascii="Courier New" w:eastAsia="微软雅黑" w:hAnsi="Courier New" w:cs="宋体"/>
-          <w:color w:val="000000"/>
-          <w:kern w:val="0"/>
-          <w:sz w:val="24"/>
-        </w:rPr>
-        <w:t xml:space="preserve"> = someMethod1(longExpression1, </w:t>
-      </w:r>
-    </w:p>
-    <w:p>
-      <w:pPr>
-        <w:widowControl/>
-        <w:tabs>
-          <w:tab w:val="left" w:pos="916"/>
-          <w:tab w:val="left" w:pos="1832"/>
-          <w:tab w:val="left" w:pos="2748"/>
-          <w:tab w:val="left" w:pos="3664"/>
-          <w:tab w:val="left" w:pos="4580"/>
-          <w:tab w:val="left" w:pos="5496"/>
-          <w:tab w:val="left" w:pos="6412"/>
-          <w:tab w:val="left" w:pos="7328"/>
-          <w:tab w:val="left" w:pos="8244"/>
-          <w:tab w:val="left" w:pos="9160"/>
-          <w:tab w:val="left" w:pos="10076"/>
-          <w:tab w:val="left" w:pos="10992"/>
-          <w:tab w:val="left" w:pos="11908"/>
-          <w:tab w:val="left" w:pos="12824"/>
-          <w:tab w:val="left" w:pos="13740"/>
-          <w:tab w:val="left" w:pos="14656"/>
-        </w:tabs>
-        <w:jc w:val="left"/>
-        <w:rPr>
-          <w:rFonts w:ascii="Courier New" w:eastAsia="微软雅黑" w:hAnsi="Courier New" w:cs="宋体"/>
-          <w:color w:val="000000"/>
-          <w:kern w:val="0"/>
-          <w:sz w:val="24"/>
-        </w:rPr>
-      </w:pPr>
-      <w:r>
-        <w:rPr>
-          <w:rFonts w:ascii="Courier New" w:eastAsia="微软雅黑" w:hAnsi="Courier New" w:cs="宋体"/>
-          <w:color w:val="000000"/>
-          <w:kern w:val="0"/>
-          <w:sz w:val="24"/>
-        </w:rPr>
-        <w:lastRenderedPageBreak/>
-        <w:t xml:space="preserve">  </w:t>
-      </w:r>
-      <w:r>
-        <w:rPr>
-          <w:rFonts w:ascii="Courier New" w:eastAsia="微软雅黑" w:hAnsi="Courier New" w:cs="宋体"/>
-          <w:color w:val="000000"/>
-          <w:kern w:val="0"/>
-          <w:sz w:val="24"/>
-        </w:rPr>
-        <w:t xml:space="preserve">　</w:t>
-      </w:r>
-      <w:r>
-        <w:rPr>
-          <w:rFonts w:ascii="Courier New" w:eastAsia="微软雅黑" w:hAnsi="Courier New" w:cs="宋体"/>
-          <w:color w:val="000000"/>
-          <w:kern w:val="0"/>
-          <w:sz w:val="24"/>
-        </w:rPr>
-        <w:t xml:space="preserve">               someMethod2(longExpression2, </w:t>
-      </w:r>
-    </w:p>
-    <w:p>
-      <w:pPr>
-        <w:widowControl/>
-        <w:tabs>
-          <w:tab w:val="left" w:pos="916"/>
-          <w:tab w:val="left" w:pos="1832"/>
-          <w:tab w:val="left" w:pos="2748"/>
-          <w:tab w:val="left" w:pos="3664"/>
-          <w:tab w:val="left" w:pos="4580"/>
-          <w:tab w:val="left" w:pos="5496"/>
-          <w:tab w:val="left" w:pos="6412"/>
-          <w:tab w:val="left" w:pos="7328"/>
-          <w:tab w:val="left" w:pos="8244"/>
-          <w:tab w:val="left" w:pos="9160"/>
-          <w:tab w:val="left" w:pos="10076"/>
-          <w:tab w:val="left" w:pos="10992"/>
-          <w:tab w:val="left" w:pos="11908"/>
-          <w:tab w:val="left" w:pos="12824"/>
-          <w:tab w:val="left" w:pos="13740"/>
-          <w:tab w:val="left" w:pos="14656"/>
-        </w:tabs>
-        <w:jc w:val="left"/>
-        <w:rPr>
-          <w:rFonts w:ascii="Courier New" w:eastAsia="微软雅黑" w:hAnsi="Courier New" w:cs="宋体"/>
-          <w:color w:val="000000"/>
-          <w:kern w:val="0"/>
-          <w:sz w:val="24"/>
-        </w:rPr>
-      </w:pPr>
-      <w:r>
-        <w:rPr>
-          <w:rFonts w:ascii="Courier New" w:eastAsia="微软雅黑" w:hAnsi="Courier New" w:cs="宋体"/>
-          <w:color w:val="000000"/>
-          <w:kern w:val="0"/>
-          <w:sz w:val="24"/>
-        </w:rPr>
-        <w:t xml:space="preserve">                             longExpression3));</w:t>
-      </w:r>
-    </w:p>
-    <w:p>
-      <w:pPr>
-        <w:spacing w:line="300" w:lineRule="auto"/>
-        <w:ind w:firstLineChars="200" w:firstLine="480"/>
-        <w:rPr>
-          <w:rFonts w:ascii="Courier New" w:eastAsia="微软雅黑" w:hAnsi="Courier New"/>
-          <w:sz w:val="24"/>
-          <w:szCs w:val="24"/>
-        </w:rPr>
-      </w:pPr>
-      <w:r>
-        <w:rPr>
-          <w:rFonts w:ascii="Courier New" w:eastAsia="微软雅黑" w:hAnsi="Courier New"/>
-          <w:color w:val="FF0000"/>
-          <w:sz w:val="24"/>
-          <w:szCs w:val="24"/>
-        </w:rPr>
-        <w:t>例如</w:t>
-      </w:r>
-      <w:r>
-        <w:rPr>
-          <w:rFonts w:ascii="Courier New" w:eastAsia="微软雅黑" w:hAnsi="Courier New"/>
-          <w:color w:val="FF0000"/>
-          <w:sz w:val="24"/>
-          <w:szCs w:val="24"/>
-        </w:rPr>
-        <w:t>2</w:t>
-      </w:r>
-      <w:r>
-        <w:rPr>
-          <w:rFonts w:ascii="Courier New" w:eastAsia="微软雅黑" w:hAnsi="Courier New"/>
-          <w:sz w:val="24"/>
-          <w:szCs w:val="24"/>
-        </w:rPr>
-        <w:t>：</w:t>
-      </w:r>
-    </w:p>
-    <w:p>
-      <w:pPr>
-        <w:spacing w:line="300" w:lineRule="auto"/>
-        <w:ind w:firstLineChars="200" w:firstLine="480"/>
-        <w:rPr>
-          <w:rFonts w:ascii="Courier New" w:eastAsia="微软雅黑" w:hAnsi="Courier New"/>
-          <w:sz w:val="24"/>
-          <w:szCs w:val="24"/>
-        </w:rPr>
-      </w:pPr>
-      <w:r>
-        <w:rPr>
-          <w:rFonts w:ascii="Courier New" w:eastAsia="微软雅黑" w:hAnsi="Courier New" w:cs="宋体"/>
-          <w:color w:val="000000"/>
-          <w:kern w:val="0"/>
-          <w:sz w:val="24"/>
-        </w:rPr>
-        <w:t>longName1 = longName2 * (longName3 + longName4 - longName5)</w:t>
-      </w:r>
-    </w:p>
-    <w:p>
-      <w:pPr>
-        <w:widowControl/>
-        <w:tabs>
-          <w:tab w:val="left" w:pos="916"/>
-          <w:tab w:val="left" w:pos="1832"/>
-          <w:tab w:val="left" w:pos="2748"/>
-          <w:tab w:val="left" w:pos="3664"/>
-          <w:tab w:val="left" w:pos="4580"/>
-          <w:tab w:val="left" w:pos="5496"/>
-          <w:tab w:val="left" w:pos="6412"/>
-          <w:tab w:val="left" w:pos="7328"/>
-          <w:tab w:val="left" w:pos="8244"/>
-          <w:tab w:val="left" w:pos="9160"/>
-          <w:tab w:val="left" w:pos="10076"/>
-          <w:tab w:val="left" w:pos="10992"/>
-          <w:tab w:val="left" w:pos="11908"/>
-          <w:tab w:val="left" w:pos="12824"/>
-          <w:tab w:val="left" w:pos="13740"/>
-          <w:tab w:val="left" w:pos="14656"/>
-        </w:tabs>
-        <w:jc w:val="left"/>
-        <w:rPr>
-          <w:rFonts w:ascii="Courier New" w:eastAsia="微软雅黑" w:hAnsi="Courier New" w:cs="宋体"/>
-          <w:color w:val="000000"/>
-          <w:kern w:val="0"/>
-          <w:sz w:val="24"/>
-        </w:rPr>
-      </w:pPr>
-      <w:r>
-        <w:rPr>
-          <w:rFonts w:ascii="Courier New" w:eastAsia="微软雅黑" w:hAnsi="Courier New" w:cs="宋体"/>
-          <w:color w:val="000000"/>
-          <w:kern w:val="0"/>
-          <w:sz w:val="24"/>
-        </w:rPr>
-        <w:t xml:space="preserve">              + 4 * longname6; //PREFFER</w:t>
-      </w:r>
-    </w:p>
-    <w:p>
-      <w:pPr>
-        <w:widowControl/>
-        <w:tabs>
-          <w:tab w:val="left" w:pos="435"/>
-          <w:tab w:val="left" w:pos="1832"/>
-          <w:tab w:val="left" w:pos="2748"/>
-          <w:tab w:val="left" w:pos="3664"/>
-          <w:tab w:val="left" w:pos="4580"/>
-          <w:tab w:val="left" w:pos="5496"/>
-          <w:tab w:val="left" w:pos="6412"/>
-          <w:tab w:val="left" w:pos="7328"/>
-          <w:tab w:val="left" w:pos="8244"/>
-          <w:tab w:val="left" w:pos="9160"/>
-          <w:tab w:val="left" w:pos="10076"/>
-          <w:tab w:val="left" w:pos="10992"/>
-          <w:tab w:val="left" w:pos="11908"/>
-          <w:tab w:val="left" w:pos="12824"/>
-          <w:tab w:val="left" w:pos="13740"/>
-          <w:tab w:val="left" w:pos="14656"/>
-        </w:tabs>
-        <w:jc w:val="left"/>
-        <w:rPr>
-          <w:rFonts w:ascii="Courier New" w:eastAsia="微软雅黑" w:hAnsi="Courier New" w:cs="宋体"/>
-          <w:color w:val="000000"/>
-          <w:kern w:val="0"/>
-          <w:sz w:val="24"/>
-        </w:rPr>
-      </w:pPr>
-      <w:r>
-        <w:rPr>
-          <w:rFonts w:ascii="Courier New" w:eastAsia="微软雅黑" w:hAnsi="Courier New" w:cs="宋体"/>
-          <w:color w:val="000000"/>
-          <w:kern w:val="0"/>
-          <w:sz w:val="24"/>
-        </w:rPr>
-        <w:tab/>
-        <w:t xml:space="preserve">longName1 = longName2 * (longName3 + longName4 </w:t>
-      </w:r>
-    </w:p>
-    <w:p>
-      <w:pPr>
-        <w:widowControl/>
-        <w:tabs>
-          <w:tab w:val="left" w:pos="916"/>
-          <w:tab w:val="left" w:pos="1832"/>
-          <w:tab w:val="left" w:pos="2748"/>
-          <w:tab w:val="left" w:pos="3664"/>
-          <w:tab w:val="left" w:pos="4580"/>
-          <w:tab w:val="left" w:pos="5496"/>
-          <w:tab w:val="left" w:pos="6412"/>
-          <w:tab w:val="left" w:pos="7328"/>
-          <w:tab w:val="left" w:pos="8244"/>
-          <w:tab w:val="left" w:pos="9160"/>
-          <w:tab w:val="left" w:pos="10076"/>
-          <w:tab w:val="left" w:pos="10992"/>
-          <w:tab w:val="left" w:pos="11908"/>
-          <w:tab w:val="left" w:pos="12824"/>
-          <w:tab w:val="left" w:pos="13740"/>
-          <w:tab w:val="left" w:pos="14656"/>
-        </w:tabs>
-        <w:jc w:val="left"/>
-        <w:rPr>
-          <w:rFonts w:ascii="Courier New" w:eastAsia="微软雅黑" w:hAnsi="Courier New" w:cs="宋体"/>
-          <w:color w:val="000000"/>
-          <w:kern w:val="0"/>
-          <w:sz w:val="24"/>
-        </w:rPr>
-      </w:pPr>
-      <w:r>
-        <w:rPr>
-          <w:rFonts w:ascii="Courier New" w:eastAsia="微软雅黑" w:hAnsi="Courier New" w:cs="宋体"/>
-          <w:color w:val="000000"/>
-          <w:kern w:val="0"/>
-          <w:sz w:val="24"/>
-        </w:rPr>
-        <w:t xml:space="preserve">                           - longName5) + 4 * longname6; //</w:t>
-      </w:r>
-      <w:r>
-        <w:rPr>
-          <w:rFonts w:ascii="Courier New" w:eastAsia="微软雅黑" w:hAnsi="Courier New" w:cs="宋体"/>
-          <w:color w:val="C00000"/>
-          <w:kern w:val="0"/>
-          <w:sz w:val="24"/>
-        </w:rPr>
-        <w:t>不建议</w:t>
-      </w:r>
-    </w:p>
-    <w:p>
-      <w:pPr>
-        <w:spacing w:line="300" w:lineRule="auto"/>
-        <w:ind w:firstLineChars="200" w:firstLine="480"/>
-        <w:rPr>
-          <w:rFonts w:ascii="Courier New" w:eastAsia="微软雅黑" w:hAnsi="Courier New"/>
-          <w:sz w:val="24"/>
-          <w:szCs w:val="24"/>
-        </w:rPr>
-      </w:pPr>
-      <w:r>
-        <w:rPr>
-          <w:rFonts w:ascii="Courier New" w:eastAsia="微软雅黑" w:hAnsi="Courier New" w:cs="宋体"/>
-          <w:color w:val="000000"/>
-          <w:kern w:val="0"/>
-          <w:sz w:val="24"/>
-        </w:rPr>
-        <w:t>2.2</w:t>
-      </w:r>
-      <w:r>
-        <w:rPr>
-          <w:rFonts w:ascii="Courier New" w:eastAsia="微软雅黑" w:hAnsi="Courier New" w:cs="宋体"/>
-          <w:color w:val="000000"/>
-          <w:kern w:val="0"/>
-          <w:sz w:val="24"/>
-        </w:rPr>
-        <w:t>以下是两个缩进方法声明的例子。前者是常规情形。后者若使用常规的缩进方式将会使第二行和第三行移得很靠右，所以代之以缩进</w:t>
-      </w:r>
-      <w:r>
-        <w:rPr>
-          <w:rFonts w:ascii="Courier New" w:eastAsia="微软雅黑" w:hAnsi="Courier New" w:cs="宋体"/>
-          <w:color w:val="000000"/>
-          <w:kern w:val="0"/>
-          <w:sz w:val="24"/>
-        </w:rPr>
-        <w:t>8</w:t>
-      </w:r>
-      <w:r>
-        <w:rPr>
-          <w:rFonts w:ascii="Courier New" w:eastAsia="微软雅黑" w:hAnsi="Courier New" w:cs="宋体"/>
-          <w:color w:val="000000"/>
-          <w:kern w:val="0"/>
-          <w:sz w:val="24"/>
-        </w:rPr>
-        <w:t>个空格</w:t>
-      </w:r>
-    </w:p>
-    <w:p>
-      <w:pPr>
-        <w:spacing w:line="300" w:lineRule="auto"/>
-        <w:ind w:firstLineChars="200" w:firstLine="480"/>
-        <w:rPr>
-          <w:rFonts w:ascii="Courier New" w:eastAsia="微软雅黑" w:hAnsi="Courier New"/>
-          <w:sz w:val="24"/>
-          <w:szCs w:val="24"/>
-        </w:rPr>
-      </w:pPr>
-      <w:r>
-        <w:rPr>
-          <w:rFonts w:ascii="Courier New" w:eastAsia="微软雅黑" w:hAnsi="Courier New"/>
-          <w:color w:val="FF0000"/>
-          <w:sz w:val="24"/>
-          <w:szCs w:val="24"/>
-        </w:rPr>
-        <w:t>例如</w:t>
-      </w:r>
-      <w:r>
-        <w:rPr>
-          <w:rFonts w:ascii="Courier New" w:eastAsia="微软雅黑" w:hAnsi="Courier New"/>
-          <w:color w:val="FF0000"/>
-          <w:sz w:val="24"/>
-          <w:szCs w:val="24"/>
-        </w:rPr>
-        <w:t>3</w:t>
-      </w:r>
-      <w:r>
-        <w:rPr>
-          <w:rFonts w:ascii="Courier New" w:eastAsia="微软雅黑" w:hAnsi="Courier New"/>
-          <w:sz w:val="24"/>
-          <w:szCs w:val="24"/>
-        </w:rPr>
-        <w:t>：</w:t>
-      </w:r>
-    </w:p>
-    <w:p>
-      <w:pPr>
-        <w:spacing w:line="300" w:lineRule="auto"/>
-        <w:ind w:firstLineChars="200" w:firstLine="480"/>
-        <w:rPr>
-          <w:rFonts w:ascii="Courier New" w:eastAsia="微软雅黑" w:hAnsi="Courier New"/>
-          <w:sz w:val="24"/>
-          <w:szCs w:val="24"/>
-        </w:rPr>
-      </w:pPr>
-      <w:r>
-        <w:rPr>
-          <w:rFonts w:ascii="Courier New" w:eastAsia="微软雅黑" w:hAnsi="Courier New" w:cs="宋体"/>
-          <w:color w:val="000000"/>
-          <w:kern w:val="0"/>
-          <w:sz w:val="24"/>
-        </w:rPr>
-        <w:t>//CONVENTIONAL INDENTATION</w:t>
-      </w:r>
-    </w:p>
-    <w:p>
-      <w:pPr>
-        <w:widowControl/>
-        <w:tabs>
-          <w:tab w:val="left" w:pos="916"/>
-          <w:tab w:val="left" w:pos="1832"/>
-          <w:tab w:val="left" w:pos="2748"/>
-          <w:tab w:val="left" w:pos="3664"/>
-          <w:tab w:val="left" w:pos="4580"/>
-          <w:tab w:val="left" w:pos="5496"/>
-          <w:tab w:val="left" w:pos="6412"/>
-          <w:tab w:val="left" w:pos="7328"/>
-          <w:tab w:val="left" w:pos="8244"/>
-          <w:tab w:val="left" w:pos="9160"/>
-          <w:tab w:val="left" w:pos="10076"/>
-          <w:tab w:val="left" w:pos="10992"/>
-          <w:tab w:val="left" w:pos="11908"/>
-          <w:tab w:val="left" w:pos="12824"/>
-          <w:tab w:val="left" w:pos="13740"/>
-          <w:tab w:val="left" w:pos="14656"/>
-        </w:tabs>
-        <w:jc w:val="left"/>
-        <w:rPr>
-          <w:rFonts w:ascii="Courier New" w:eastAsia="微软雅黑" w:hAnsi="Courier New" w:cs="宋体"/>
-          <w:color w:val="000000"/>
-          <w:kern w:val="0"/>
-          <w:sz w:val="24"/>
-        </w:rPr>
-      </w:pPr>
-      <w:r>
-        <w:rPr>
-          <w:rFonts w:ascii="Courier New" w:eastAsia="微软雅黑" w:hAnsi="Courier New" w:cs="宋体"/>
-          <w:color w:val="000000"/>
-          <w:kern w:val="0"/>
-          <w:sz w:val="24"/>
-        </w:rPr>
-        <w:t xml:space="preserve">    </w:t>
-      </w:r>
-      <w:proofErr w:type="spellStart"/>
-      <w:r>
-        <w:rPr>
-          <w:rFonts w:ascii="Courier New" w:eastAsia="微软雅黑" w:hAnsi="Courier New" w:cs="宋体"/>
-          <w:color w:val="000000"/>
-          <w:kern w:val="0"/>
-          <w:sz w:val="24"/>
-        </w:rPr>
-        <w:t>someMethod</w:t>
-      </w:r>
-      <w:proofErr w:type="spellEnd"/>
-      <w:r>
-        <w:rPr>
-          <w:rFonts w:ascii="Courier New" w:eastAsia="微软雅黑" w:hAnsi="Courier New" w:cs="宋体"/>
-          <w:color w:val="000000"/>
-          <w:kern w:val="0"/>
-          <w:sz w:val="24"/>
-        </w:rPr>
-        <w:t>(</w:t>
-      </w:r>
-      <w:proofErr w:type="spellStart"/>
-      <w:r>
-        <w:rPr>
-          <w:rFonts w:ascii="Courier New" w:eastAsia="微软雅黑" w:hAnsi="Courier New" w:cs="宋体"/>
-          <w:color w:val="000000"/>
-          <w:kern w:val="0"/>
-          <w:sz w:val="24"/>
-        </w:rPr>
-        <w:t>int</w:t>
-      </w:r>
-      <w:proofErr w:type="spellEnd"/>
-      <w:r>
-        <w:rPr>
-          <w:rFonts w:ascii="Courier New" w:eastAsia="微软雅黑" w:hAnsi="Courier New" w:cs="宋体"/>
-          <w:color w:val="000000"/>
-          <w:kern w:val="0"/>
-          <w:sz w:val="24"/>
-        </w:rPr>
-        <w:t xml:space="preserve"> </w:t>
-      </w:r>
-      <w:proofErr w:type="spellStart"/>
-      <w:r>
-        <w:rPr>
-          <w:rFonts w:ascii="Courier New" w:eastAsia="微软雅黑" w:hAnsi="Courier New" w:cs="宋体"/>
-          <w:color w:val="000000"/>
-          <w:kern w:val="0"/>
-          <w:sz w:val="24"/>
-        </w:rPr>
-        <w:t>anArg</w:t>
-      </w:r>
-      <w:proofErr w:type="spellEnd"/>
-      <w:r>
-        <w:rPr>
-          <w:rFonts w:ascii="Courier New" w:eastAsia="微软雅黑" w:hAnsi="Courier New" w:cs="宋体"/>
-          <w:color w:val="000000"/>
-          <w:kern w:val="0"/>
-          <w:sz w:val="24"/>
-        </w:rPr>
-        <w:t xml:space="preserve">, Object </w:t>
-      </w:r>
-      <w:proofErr w:type="spellStart"/>
-      <w:r>
-        <w:rPr>
-          <w:rFonts w:ascii="Courier New" w:eastAsia="微软雅黑" w:hAnsi="Courier New" w:cs="宋体"/>
-          <w:color w:val="000000"/>
-          <w:kern w:val="0"/>
-          <w:sz w:val="24"/>
-        </w:rPr>
-        <w:t>anotherArg</w:t>
-      </w:r>
-      <w:proofErr w:type="spellEnd"/>
-      <w:r>
-        <w:rPr>
-          <w:rFonts w:ascii="Courier New" w:eastAsia="微软雅黑" w:hAnsi="Courier New" w:cs="宋体"/>
-          <w:color w:val="000000"/>
-          <w:kern w:val="0"/>
-          <w:sz w:val="24"/>
-        </w:rPr>
-        <w:t xml:space="preserve">, String </w:t>
-      </w:r>
-      <w:proofErr w:type="spellStart"/>
-      <w:r>
-        <w:rPr>
-          <w:rFonts w:ascii="Courier New" w:eastAsia="微软雅黑" w:hAnsi="Courier New" w:cs="宋体"/>
-          <w:color w:val="000000"/>
-          <w:kern w:val="0"/>
-          <w:sz w:val="24"/>
-        </w:rPr>
-        <w:t>yetAnotherArg</w:t>
-      </w:r>
-      <w:proofErr w:type="spellEnd"/>
-      <w:r>
-        <w:rPr>
-          <w:rFonts w:ascii="Courier New" w:eastAsia="微软雅黑" w:hAnsi="Courier New" w:cs="宋体"/>
-          <w:color w:val="000000"/>
-          <w:kern w:val="0"/>
-          <w:sz w:val="24"/>
-        </w:rPr>
-        <w:t xml:space="preserve">, </w:t>
-      </w:r>
-    </w:p>
-    <w:p>
-      <w:pPr>
-        <w:widowControl/>
-        <w:tabs>
-          <w:tab w:val="left" w:pos="916"/>
-          <w:tab w:val="left" w:pos="1832"/>
-          <w:tab w:val="left" w:pos="2748"/>
-          <w:tab w:val="left" w:pos="3664"/>
-          <w:tab w:val="left" w:pos="4580"/>
-          <w:tab w:val="left" w:pos="5496"/>
-          <w:tab w:val="left" w:pos="6412"/>
-          <w:tab w:val="left" w:pos="7328"/>
-          <w:tab w:val="left" w:pos="8244"/>
-          <w:tab w:val="left" w:pos="9160"/>
-          <w:tab w:val="left" w:pos="10076"/>
-          <w:tab w:val="left" w:pos="10992"/>
-          <w:tab w:val="left" w:pos="11908"/>
-          <w:tab w:val="left" w:pos="12824"/>
-          <w:tab w:val="left" w:pos="13740"/>
-          <w:tab w:val="left" w:pos="14656"/>
-        </w:tabs>
-        <w:jc w:val="left"/>
-        <w:rPr>
-          <w:rFonts w:ascii="Courier New" w:eastAsia="微软雅黑" w:hAnsi="Courier New" w:cs="宋体"/>
-          <w:color w:val="000000"/>
-          <w:kern w:val="0"/>
-          <w:sz w:val="24"/>
-        </w:rPr>
-      </w:pPr>
-      <w:r>
-        <w:rPr>
-          <w:rFonts w:ascii="Courier New" w:eastAsia="微软雅黑" w:hAnsi="Courier New" w:cs="宋体"/>
-          <w:color w:val="000000"/>
-          <w:kern w:val="0"/>
-          <w:sz w:val="24"/>
-        </w:rPr>
-        <w:t xml:space="preserve">             Object </w:t>
-      </w:r>
-      <w:proofErr w:type="spellStart"/>
-      <w:r>
-        <w:rPr>
-          <w:rFonts w:ascii="Courier New" w:eastAsia="微软雅黑" w:hAnsi="Courier New" w:cs="宋体"/>
-          <w:color w:val="000000"/>
-          <w:kern w:val="0"/>
-          <w:sz w:val="24"/>
-        </w:rPr>
-        <w:t>andStillAnother</w:t>
-      </w:r>
-      <w:proofErr w:type="spellEnd"/>
-      <w:r>
-        <w:rPr>
-          <w:rFonts w:ascii="Courier New" w:eastAsia="微软雅黑" w:hAnsi="Courier New" w:cs="宋体"/>
-          <w:color w:val="000000"/>
-          <w:kern w:val="0"/>
-          <w:sz w:val="24"/>
-        </w:rPr>
-        <w:t xml:space="preserve">) </w:t>
-      </w:r>
-    </w:p>
-    <w:p>
-      <w:pPr>
-        <w:widowControl/>
-        <w:tabs>
-          <w:tab w:val="left" w:pos="435"/>
-          <w:tab w:val="left" w:pos="1832"/>
-          <w:tab w:val="left" w:pos="2748"/>
-          <w:tab w:val="left" w:pos="3664"/>
-          <w:tab w:val="left" w:pos="4580"/>
-          <w:tab w:val="left" w:pos="5496"/>
-          <w:tab w:val="left" w:pos="6412"/>
-          <w:tab w:val="left" w:pos="7328"/>
-          <w:tab w:val="left" w:pos="8244"/>
-          <w:tab w:val="left" w:pos="9160"/>
-          <w:tab w:val="left" w:pos="10076"/>
-          <w:tab w:val="left" w:pos="10992"/>
-          <w:tab w:val="left" w:pos="11908"/>
-          <w:tab w:val="left" w:pos="12824"/>
-          <w:tab w:val="left" w:pos="13740"/>
-          <w:tab w:val="left" w:pos="14656"/>
-        </w:tabs>
-        <w:jc w:val="left"/>
-        <w:rPr>
-          <w:rFonts w:ascii="Courier New" w:eastAsia="微软雅黑" w:hAnsi="Courier New" w:cs="宋体"/>
-          <w:color w:val="000000"/>
-          <w:kern w:val="0"/>
-          <w:sz w:val="24"/>
-        </w:rPr>
-      </w:pPr>
-      <w:r>
-        <w:rPr>
-          <w:rFonts w:ascii="Courier New" w:eastAsia="微软雅黑" w:hAnsi="Courier New" w:cs="宋体"/>
-          <w:color w:val="000000"/>
-          <w:kern w:val="0"/>
-          <w:sz w:val="24"/>
-        </w:rPr>
-        <w:tab/>
-        <w:t>{</w:t>
-      </w:r>
-    </w:p>
-    <w:p>
-      <w:pPr>
-        <w:widowControl/>
-        <w:tabs>
-          <w:tab w:val="left" w:pos="916"/>
-          <w:tab w:val="left" w:pos="1832"/>
-          <w:tab w:val="left" w:pos="2748"/>
-          <w:tab w:val="left" w:pos="3664"/>
-          <w:tab w:val="left" w:pos="4580"/>
-          <w:tab w:val="left" w:pos="5496"/>
-          <w:tab w:val="left" w:pos="6412"/>
-          <w:tab w:val="left" w:pos="7328"/>
-          <w:tab w:val="left" w:pos="8244"/>
-          <w:tab w:val="left" w:pos="9160"/>
-          <w:tab w:val="left" w:pos="10076"/>
-          <w:tab w:val="left" w:pos="10992"/>
-          <w:tab w:val="left" w:pos="11908"/>
-          <w:tab w:val="left" w:pos="12824"/>
-          <w:tab w:val="left" w:pos="13740"/>
-          <w:tab w:val="left" w:pos="14656"/>
-        </w:tabs>
-        <w:jc w:val="left"/>
-        <w:rPr>
-          <w:rFonts w:ascii="Courier New" w:eastAsia="微软雅黑" w:hAnsi="Courier New" w:cs="宋体"/>
-          <w:color w:val="000000"/>
-          <w:kern w:val="0"/>
-          <w:sz w:val="24"/>
-        </w:rPr>
-      </w:pPr>
-      <w:r>
-        <w:rPr>
-          <w:rFonts w:ascii="Courier New" w:eastAsia="微软雅黑" w:hAnsi="Courier New" w:cs="宋体"/>
-          <w:color w:val="000000"/>
-          <w:kern w:val="0"/>
-          <w:sz w:val="24"/>
-        </w:rPr>
-        <w:t xml:space="preserve">    ...</w:t>
-      </w:r>
-    </w:p>
-    <w:p>
-      <w:pPr>
-        <w:spacing w:line="300" w:lineRule="auto"/>
-        <w:ind w:firstLineChars="200" w:firstLine="480"/>
-        <w:rPr>
-          <w:rFonts w:ascii="Courier New" w:eastAsia="微软雅黑" w:hAnsi="Courier New" w:cs="宋体"/>
-          <w:color w:val="000000"/>
-          <w:kern w:val="0"/>
-          <w:sz w:val="24"/>
-        </w:rPr>
-      </w:pPr>
-      <w:r>
-        <w:rPr>
-          <w:rFonts w:ascii="Courier New" w:eastAsia="微软雅黑" w:hAnsi="Courier New" w:cs="宋体"/>
-          <w:color w:val="000000"/>
-          <w:kern w:val="0"/>
-          <w:sz w:val="24"/>
-        </w:rPr>
-        <w:t>}</w:t>
-      </w:r>
-    </w:p>
-    <w:p>
-      <w:pPr>
-        <w:spacing w:line="300" w:lineRule="auto"/>
-        <w:ind w:firstLineChars="200" w:firstLine="480"/>
-        <w:rPr>
-          <w:rFonts w:ascii="Courier New" w:eastAsia="微软雅黑" w:hAnsi="Courier New" w:cs="宋体"/>
-          <w:color w:val="000000"/>
-          <w:kern w:val="0"/>
-          <w:sz w:val="24"/>
-        </w:rPr>
-      </w:pPr>
-      <w:r>
-        <w:rPr>
-          <w:rFonts w:ascii="Courier New" w:eastAsia="微软雅黑" w:hAnsi="Courier New" w:cs="宋体"/>
-          <w:color w:val="000000"/>
-          <w:kern w:val="0"/>
-          <w:sz w:val="24"/>
-        </w:rPr>
-        <w:t>//INDENT 8 SPACES TO AVOID VERY DEEP INDENTS</w:t>
-      </w:r>
-    </w:p>
-    <w:p>
-      <w:pPr>
-        <w:widowControl/>
-        <w:tabs>
-          <w:tab w:val="left" w:pos="916"/>
-          <w:tab w:val="left" w:pos="1832"/>
-          <w:tab w:val="left" w:pos="2748"/>
-          <w:tab w:val="left" w:pos="3664"/>
-          <w:tab w:val="left" w:pos="4580"/>
-          <w:tab w:val="left" w:pos="5496"/>
-          <w:tab w:val="left" w:pos="6412"/>
-          <w:tab w:val="left" w:pos="7328"/>
-          <w:tab w:val="left" w:pos="8244"/>
-          <w:tab w:val="left" w:pos="9160"/>
-          <w:tab w:val="left" w:pos="10076"/>
-          <w:tab w:val="left" w:pos="10992"/>
-          <w:tab w:val="left" w:pos="11908"/>
-          <w:tab w:val="left" w:pos="12824"/>
-          <w:tab w:val="left" w:pos="13740"/>
-          <w:tab w:val="left" w:pos="14656"/>
-        </w:tabs>
-        <w:jc w:val="left"/>
-        <w:rPr>
-          <w:rFonts w:ascii="Courier New" w:eastAsia="微软雅黑" w:hAnsi="Courier New" w:cs="宋体"/>
-          <w:color w:val="000000"/>
-          <w:kern w:val="0"/>
-          <w:sz w:val="24"/>
-        </w:rPr>
-      </w:pPr>
-      <w:r>
-        <w:rPr>
-          <w:rFonts w:ascii="Courier New" w:eastAsia="微软雅黑" w:hAnsi="Courier New" w:cs="宋体"/>
-          <w:color w:val="000000"/>
-          <w:kern w:val="0"/>
-          <w:sz w:val="24"/>
-        </w:rPr>
-        <w:t xml:space="preserve">    private static synchronized </w:t>
-      </w:r>
-      <w:proofErr w:type="spellStart"/>
-      <w:r>
-        <w:rPr>
-          <w:rFonts w:ascii="Courier New" w:eastAsia="微软雅黑" w:hAnsi="Courier New" w:cs="宋体"/>
-          <w:color w:val="000000"/>
-          <w:kern w:val="0"/>
-          <w:sz w:val="24"/>
-        </w:rPr>
-        <w:t>horkingLongMethodName</w:t>
-      </w:r>
-      <w:proofErr w:type="spellEnd"/>
-      <w:r>
-        <w:rPr>
-          <w:rFonts w:ascii="Courier New" w:eastAsia="微软雅黑" w:hAnsi="Courier New" w:cs="宋体"/>
-          <w:color w:val="000000"/>
-          <w:kern w:val="0"/>
-          <w:sz w:val="24"/>
-        </w:rPr>
-        <w:t>(</w:t>
-      </w:r>
-      <w:proofErr w:type="spellStart"/>
-      <w:r>
-        <w:rPr>
-          <w:rFonts w:ascii="Courier New" w:eastAsia="微软雅黑" w:hAnsi="Courier New" w:cs="宋体"/>
-          <w:color w:val="000000"/>
-          <w:kern w:val="0"/>
-          <w:sz w:val="24"/>
-        </w:rPr>
-        <w:t>int</w:t>
-      </w:r>
-      <w:proofErr w:type="spellEnd"/>
-      <w:r>
-        <w:rPr>
-          <w:rFonts w:ascii="Courier New" w:eastAsia="微软雅黑" w:hAnsi="Courier New" w:cs="宋体"/>
-          <w:color w:val="000000"/>
-          <w:kern w:val="0"/>
-          <w:sz w:val="24"/>
-        </w:rPr>
-        <w:t xml:space="preserve"> </w:t>
-      </w:r>
-      <w:proofErr w:type="spellStart"/>
-      <w:r>
-        <w:rPr>
-          <w:rFonts w:ascii="Courier New" w:eastAsia="微软雅黑" w:hAnsi="Courier New" w:cs="宋体"/>
-          <w:color w:val="000000"/>
-          <w:kern w:val="0"/>
-          <w:sz w:val="24"/>
-        </w:rPr>
-        <w:t>anArg</w:t>
-      </w:r>
-      <w:proofErr w:type="spellEnd"/>
-      <w:r>
-        <w:rPr>
-          <w:rFonts w:ascii="Courier New" w:eastAsia="微软雅黑" w:hAnsi="Courier New" w:cs="宋体"/>
-          <w:color w:val="000000"/>
-          <w:kern w:val="0"/>
-          <w:sz w:val="24"/>
-        </w:rPr>
-        <w:t>,</w:t>
-      </w:r>
-    </w:p>
-    <w:p>
-      <w:pPr>
-        <w:widowControl/>
-        <w:tabs>
-          <w:tab w:val="left" w:pos="916"/>
-          <w:tab w:val="left" w:pos="1832"/>
-          <w:tab w:val="left" w:pos="2748"/>
-          <w:tab w:val="left" w:pos="3664"/>
-          <w:tab w:val="left" w:pos="4580"/>
-          <w:tab w:val="left" w:pos="5496"/>
-          <w:tab w:val="left" w:pos="6412"/>
-          <w:tab w:val="left" w:pos="7328"/>
-          <w:tab w:val="left" w:pos="8244"/>
-          <w:tab w:val="left" w:pos="9160"/>
-          <w:tab w:val="left" w:pos="10076"/>
-          <w:tab w:val="left" w:pos="10992"/>
-          <w:tab w:val="left" w:pos="11908"/>
-          <w:tab w:val="left" w:pos="12824"/>
-          <w:tab w:val="left" w:pos="13740"/>
-          <w:tab w:val="left" w:pos="14656"/>
-        </w:tabs>
-        <w:jc w:val="left"/>
-        <w:rPr>
-          <w:rFonts w:ascii="Courier New" w:eastAsia="微软雅黑" w:hAnsi="Courier New" w:cs="宋体"/>
-          <w:color w:val="000000"/>
-          <w:kern w:val="0"/>
-          <w:sz w:val="24"/>
-        </w:rPr>
-      </w:pPr>
-      <w:r>
-        <w:rPr>
-          <w:rFonts w:ascii="Courier New" w:eastAsia="微软雅黑" w:hAnsi="Courier New" w:cs="宋体"/>
-          <w:color w:val="000000"/>
-          <w:kern w:val="0"/>
-          <w:sz w:val="24"/>
-        </w:rPr>
-        <w:t xml:space="preserve">          Object </w:t>
-      </w:r>
-      <w:proofErr w:type="spellStart"/>
-      <w:r>
-        <w:rPr>
-          <w:rFonts w:ascii="Courier New" w:eastAsia="微软雅黑" w:hAnsi="Courier New" w:cs="宋体"/>
-          <w:color w:val="000000"/>
-          <w:kern w:val="0"/>
-          <w:sz w:val="24"/>
-        </w:rPr>
-        <w:t>anotherArg</w:t>
-      </w:r>
-      <w:proofErr w:type="spellEnd"/>
-      <w:r>
-        <w:rPr>
-          <w:rFonts w:ascii="Courier New" w:eastAsia="微软雅黑" w:hAnsi="Courier New" w:cs="宋体"/>
-          <w:color w:val="000000"/>
-          <w:kern w:val="0"/>
-          <w:sz w:val="24"/>
-        </w:rPr>
-        <w:t xml:space="preserve">, String </w:t>
-      </w:r>
-      <w:proofErr w:type="spellStart"/>
-      <w:r>
-        <w:rPr>
-          <w:rFonts w:ascii="Courier New" w:eastAsia="微软雅黑" w:hAnsi="Courier New" w:cs="宋体"/>
-          <w:color w:val="000000"/>
-          <w:kern w:val="0"/>
-          <w:sz w:val="24"/>
-        </w:rPr>
-        <w:t>yetAnotherArg</w:t>
-      </w:r>
-      <w:proofErr w:type="spellEnd"/>
-      <w:r>
-        <w:rPr>
-          <w:rFonts w:ascii="Courier New" w:eastAsia="微软雅黑" w:hAnsi="Courier New" w:cs="宋体"/>
-          <w:color w:val="000000"/>
-          <w:kern w:val="0"/>
-          <w:sz w:val="24"/>
-        </w:rPr>
-        <w:t>,</w:t>
-      </w:r>
-    </w:p>
-    <w:p>
-      <w:pPr>
-        <w:widowControl/>
-        <w:tabs>
-          <w:tab w:val="left" w:pos="916"/>
-          <w:tab w:val="left" w:pos="1832"/>
-          <w:tab w:val="left" w:pos="2748"/>
-          <w:tab w:val="left" w:pos="3664"/>
-          <w:tab w:val="left" w:pos="4580"/>
-          <w:tab w:val="left" w:pos="5496"/>
-          <w:tab w:val="left" w:pos="6412"/>
-          <w:tab w:val="left" w:pos="7328"/>
-          <w:tab w:val="left" w:pos="8244"/>
-          <w:tab w:val="left" w:pos="9160"/>
-          <w:tab w:val="left" w:pos="10076"/>
-          <w:tab w:val="left" w:pos="10992"/>
-          <w:tab w:val="left" w:pos="11908"/>
-          <w:tab w:val="left" w:pos="12824"/>
-          <w:tab w:val="left" w:pos="13740"/>
-          <w:tab w:val="left" w:pos="14656"/>
-        </w:tabs>
-        <w:jc w:val="left"/>
-        <w:rPr>
-          <w:rFonts w:ascii="Courier New" w:eastAsia="微软雅黑" w:hAnsi="Courier New" w:cs="宋体"/>
-          <w:color w:val="000000"/>
-          <w:kern w:val="0"/>
-          <w:sz w:val="24"/>
-        </w:rPr>
-      </w:pPr>
-      <w:r>
-        <w:rPr>
-          <w:rFonts w:ascii="Courier New" w:eastAsia="微软雅黑" w:hAnsi="Courier New" w:cs="宋体"/>
-          <w:color w:val="000000"/>
-          <w:kern w:val="0"/>
-          <w:sz w:val="24"/>
-        </w:rPr>
-        <w:t xml:space="preserve">          Object </w:t>
-      </w:r>
-      <w:proofErr w:type="spellStart"/>
-      <w:r>
-        <w:rPr>
-          <w:rFonts w:ascii="Courier New" w:eastAsia="微软雅黑" w:hAnsi="Courier New" w:cs="宋体"/>
-          <w:color w:val="000000"/>
-          <w:kern w:val="0"/>
-          <w:sz w:val="24"/>
-        </w:rPr>
-        <w:t>andStillAnother</w:t>
-      </w:r>
-      <w:proofErr w:type="spellEnd"/>
-      <w:r>
-        <w:rPr>
-          <w:rFonts w:ascii="Courier New" w:eastAsia="微软雅黑" w:hAnsi="Courier New" w:cs="宋体"/>
-          <w:color w:val="000000"/>
-          <w:kern w:val="0"/>
-          <w:sz w:val="24"/>
-        </w:rPr>
-        <w:t xml:space="preserve">) </w:t>
-      </w:r>
-    </w:p>
-    <w:p>
-      <w:pPr>
-        <w:widowControl/>
-        <w:tabs>
-          <w:tab w:val="left" w:pos="916"/>
-          <w:tab w:val="left" w:pos="1832"/>
-          <w:tab w:val="left" w:pos="2748"/>
-          <w:tab w:val="left" w:pos="3664"/>
-          <w:tab w:val="left" w:pos="4580"/>
-          <w:tab w:val="left" w:pos="5496"/>
-          <w:tab w:val="left" w:pos="6412"/>
-          <w:tab w:val="left" w:pos="7328"/>
-          <w:tab w:val="left" w:pos="8244"/>
-          <w:tab w:val="left" w:pos="9160"/>
-          <w:tab w:val="left" w:pos="10076"/>
-          <w:tab w:val="left" w:pos="10992"/>
-          <w:tab w:val="left" w:pos="11908"/>
-          <w:tab w:val="left" w:pos="12824"/>
-          <w:tab w:val="left" w:pos="13740"/>
-          <w:tab w:val="left" w:pos="14656"/>
-        </w:tabs>
-        <w:ind w:firstLineChars="150" w:firstLine="360"/>
-        <w:jc w:val="left"/>
-        <w:rPr>
-          <w:rFonts w:ascii="Courier New" w:eastAsia="微软雅黑" w:hAnsi="Courier New" w:cs="宋体"/>
-          <w:color w:val="000000"/>
-          <w:kern w:val="0"/>
-          <w:sz w:val="24"/>
-        </w:rPr>
-      </w:pPr>
-      <w:r>
-        <w:rPr>
-          <w:rFonts w:ascii="Courier New" w:eastAsia="微软雅黑" w:hAnsi="Courier New" w:cs="宋体"/>
-          <w:color w:val="000000"/>
-          <w:kern w:val="0"/>
-          <w:sz w:val="24"/>
-        </w:rPr>
-        <w:t>{</w:t>
-      </w:r>
-    </w:p>
-    <w:p>
-      <w:pPr>
-        <w:widowControl/>
-        <w:tabs>
-          <w:tab w:val="left" w:pos="916"/>
-          <w:tab w:val="left" w:pos="1832"/>
-          <w:tab w:val="left" w:pos="2748"/>
-          <w:tab w:val="left" w:pos="3664"/>
-          <w:tab w:val="left" w:pos="4580"/>
-          <w:tab w:val="left" w:pos="5496"/>
-          <w:tab w:val="left" w:pos="6412"/>
-          <w:tab w:val="left" w:pos="7328"/>
-          <w:tab w:val="left" w:pos="8244"/>
-          <w:tab w:val="left" w:pos="9160"/>
-          <w:tab w:val="left" w:pos="10076"/>
-          <w:tab w:val="left" w:pos="10992"/>
-          <w:tab w:val="left" w:pos="11908"/>
-          <w:tab w:val="left" w:pos="12824"/>
-          <w:tab w:val="left" w:pos="13740"/>
-          <w:tab w:val="left" w:pos="14656"/>
-        </w:tabs>
-        <w:jc w:val="left"/>
-        <w:rPr>
-          <w:rFonts w:ascii="Courier New" w:eastAsia="微软雅黑" w:hAnsi="Courier New" w:cs="宋体"/>
-          <w:color w:val="000000"/>
-          <w:kern w:val="0"/>
-          <w:sz w:val="24"/>
-        </w:rPr>
-      </w:pPr>
-      <w:r>
-        <w:rPr>
-          <w:rFonts w:ascii="Courier New" w:eastAsia="微软雅黑" w:hAnsi="Courier New" w:cs="宋体"/>
-          <w:color w:val="000000"/>
-          <w:kern w:val="0"/>
-          <w:sz w:val="24"/>
-        </w:rPr>
-        <w:t xml:space="preserve">    ...</w:t>
-      </w:r>
-    </w:p>
-    <w:p>
-      <w:pPr>
-        <w:widowControl/>
-        <w:tabs>
-          <w:tab w:val="left" w:pos="916"/>
-          <w:tab w:val="left" w:pos="1832"/>
-          <w:tab w:val="left" w:pos="2748"/>
-          <w:tab w:val="left" w:pos="3664"/>
-          <w:tab w:val="left" w:pos="4580"/>
-          <w:tab w:val="left" w:pos="5496"/>
-          <w:tab w:val="left" w:pos="6412"/>
-          <w:tab w:val="left" w:pos="7328"/>
-          <w:tab w:val="left" w:pos="8244"/>
-          <w:tab w:val="left" w:pos="9160"/>
-          <w:tab w:val="left" w:pos="10076"/>
-          <w:tab w:val="left" w:pos="10992"/>
-          <w:tab w:val="left" w:pos="11908"/>
-          <w:tab w:val="left" w:pos="12824"/>
-          <w:tab w:val="left" w:pos="13740"/>
-          <w:tab w:val="left" w:pos="14656"/>
-        </w:tabs>
-        <w:ind w:firstLine="480"/>
-        <w:jc w:val="left"/>
-        <w:rPr>
-          <w:rFonts w:ascii="Courier New" w:eastAsia="微软雅黑" w:hAnsi="Courier New" w:cs="宋体"/>
-          <w:color w:val="000000"/>
-          <w:kern w:val="0"/>
-          <w:sz w:val="24"/>
-        </w:rPr>
-      </w:pPr>
-      <w:r>
-        <w:rPr>
-          <w:rFonts w:ascii="Courier New" w:eastAsia="微软雅黑" w:hAnsi="Courier New" w:cs="宋体"/>
-          <w:color w:val="000000"/>
-          <w:kern w:val="0"/>
-          <w:sz w:val="24"/>
-        </w:rPr>
-        <w:t>}</w:t>
-      </w:r>
-    </w:p>
-    <w:p>
-      <w:pPr>
-        <w:widowControl/>
-        <w:tabs>
-          <w:tab w:val="left" w:pos="916"/>
-          <w:tab w:val="left" w:pos="1832"/>
-          <w:tab w:val="left" w:pos="2748"/>
-          <w:tab w:val="left" w:pos="3664"/>
-          <w:tab w:val="left" w:pos="4580"/>
-          <w:tab w:val="left" w:pos="5496"/>
-          <w:tab w:val="left" w:pos="6412"/>
-          <w:tab w:val="left" w:pos="7328"/>
-          <w:tab w:val="left" w:pos="8244"/>
-          <w:tab w:val="left" w:pos="9160"/>
-          <w:tab w:val="left" w:pos="10076"/>
-          <w:tab w:val="left" w:pos="10992"/>
-          <w:tab w:val="left" w:pos="11908"/>
-          <w:tab w:val="left" w:pos="12824"/>
-          <w:tab w:val="left" w:pos="13740"/>
-          <w:tab w:val="left" w:pos="14656"/>
-        </w:tabs>
-        <w:ind w:firstLine="480"/>
-        <w:jc w:val="left"/>
-        <w:rPr>
-          <w:rFonts w:ascii="Courier New" w:eastAsia="微软雅黑" w:hAnsi="Courier New" w:cs="宋体"/>
-          <w:color w:val="000000"/>
-          <w:kern w:val="0"/>
-          <w:sz w:val="24"/>
-        </w:rPr>
-      </w:pPr>
-      <w:r>
-        <w:rPr>
-          <w:rFonts w:ascii="Courier New" w:eastAsia="微软雅黑" w:hAnsi="Courier New" w:cs="宋体"/>
-          <w:color w:val="000000"/>
-          <w:kern w:val="0"/>
-          <w:sz w:val="24"/>
-        </w:rPr>
-        <w:t xml:space="preserve">2.3 </w:t>
-      </w:r>
-      <w:r>
-        <w:rPr>
-          <w:rFonts w:ascii="Courier New" w:eastAsia="微软雅黑" w:hAnsi="Courier New" w:cs="宋体"/>
-          <w:color w:val="000000"/>
-          <w:kern w:val="0"/>
-          <w:sz w:val="24"/>
-        </w:rPr>
-        <w:t>if</w:t>
-      </w:r>
-      <w:r>
-        <w:rPr>
-          <w:rFonts w:ascii="Courier New" w:eastAsia="微软雅黑" w:hAnsi="Courier New" w:cs="宋体"/>
-          <w:color w:val="000000"/>
-          <w:kern w:val="0"/>
-          <w:sz w:val="24"/>
-        </w:rPr>
-        <w:t>语句的换行通常使用</w:t>
-      </w:r>
-      <w:r>
-        <w:rPr>
-          <w:rFonts w:ascii="Courier New" w:eastAsia="微软雅黑" w:hAnsi="Courier New" w:cs="宋体"/>
-          <w:color w:val="000000"/>
-          <w:kern w:val="0"/>
-          <w:sz w:val="24"/>
-        </w:rPr>
-        <w:t>8</w:t>
-      </w:r>
-      <w:r>
-        <w:rPr>
-          <w:rFonts w:ascii="Courier New" w:eastAsia="微软雅黑" w:hAnsi="Courier New" w:cs="宋体"/>
-          <w:color w:val="000000"/>
-          <w:kern w:val="0"/>
-          <w:sz w:val="24"/>
-        </w:rPr>
-        <w:t>个空格的规则，因为常规缩进</w:t>
-      </w:r>
-      <w:r>
-        <w:rPr>
-          <w:rFonts w:ascii="Courier New" w:eastAsia="微软雅黑" w:hAnsi="Courier New" w:cs="宋体"/>
-          <w:color w:val="000000"/>
-          <w:kern w:val="0"/>
-          <w:sz w:val="24"/>
-        </w:rPr>
-        <w:t>(4</w:t>
-      </w:r>
-      <w:r>
-        <w:rPr>
-          <w:rFonts w:ascii="Courier New" w:eastAsia="微软雅黑" w:hAnsi="Courier New" w:cs="宋体"/>
-          <w:color w:val="000000"/>
-          <w:kern w:val="0"/>
-          <w:sz w:val="24"/>
-        </w:rPr>
-        <w:t>个空格</w:t>
-      </w:r>
-      <w:r>
-        <w:rPr>
-          <w:rFonts w:ascii="Courier New" w:eastAsia="微软雅黑" w:hAnsi="Courier New" w:cs="宋体"/>
-          <w:color w:val="000000"/>
-          <w:kern w:val="0"/>
-          <w:sz w:val="24"/>
-        </w:rPr>
-        <w:t>)</w:t>
-      </w:r>
-      <w:r>
-        <w:rPr>
-          <w:rFonts w:ascii="Courier New" w:eastAsia="微软雅黑" w:hAnsi="Courier New" w:cs="宋体"/>
-          <w:color w:val="000000"/>
-          <w:kern w:val="0"/>
-          <w:sz w:val="24"/>
-        </w:rPr>
-        <w:t>会使语句体看起来比较费劲。</w:t>
-      </w:r>
-    </w:p>
-    <w:p>
-      <w:pPr>
-        <w:widowControl/>
-        <w:tabs>
-          <w:tab w:val="left" w:pos="916"/>
-          <w:tab w:val="left" w:pos="1832"/>
-          <w:tab w:val="left" w:pos="2748"/>
-          <w:tab w:val="left" w:pos="3664"/>
-          <w:tab w:val="left" w:pos="4580"/>
-          <w:tab w:val="left" w:pos="5496"/>
-          <w:tab w:val="left" w:pos="6412"/>
-          <w:tab w:val="left" w:pos="7328"/>
-          <w:tab w:val="left" w:pos="8244"/>
-          <w:tab w:val="left" w:pos="9160"/>
-          <w:tab w:val="left" w:pos="10076"/>
-          <w:tab w:val="left" w:pos="10992"/>
-          <w:tab w:val="left" w:pos="11908"/>
-          <w:tab w:val="left" w:pos="12824"/>
-          <w:tab w:val="left" w:pos="13740"/>
-          <w:tab w:val="left" w:pos="14656"/>
-        </w:tabs>
-        <w:ind w:firstLine="480"/>
-        <w:jc w:val="left"/>
-        <w:rPr>
-          <w:rFonts w:ascii="Courier New" w:eastAsia="微软雅黑" w:hAnsi="Courier New" w:cs="宋体"/>
-          <w:color w:val="000000"/>
-          <w:kern w:val="0"/>
-          <w:sz w:val="24"/>
-        </w:rPr>
-      </w:pPr>
-      <w:r>
-        <w:rPr>
-          <w:rFonts w:ascii="Courier New" w:eastAsia="微软雅黑" w:hAnsi="Courier New" w:cs="宋体"/>
-          <w:color w:val="FF0000"/>
-          <w:kern w:val="0"/>
-          <w:sz w:val="24"/>
-        </w:rPr>
-        <w:t>例如</w:t>
-      </w:r>
-      <w:r>
-        <w:rPr>
-          <w:rFonts w:ascii="Courier New" w:eastAsia="微软雅黑" w:hAnsi="Courier New" w:cs="宋体"/>
-          <w:color w:val="FF0000"/>
-          <w:kern w:val="0"/>
-          <w:sz w:val="24"/>
-        </w:rPr>
-        <w:t>4</w:t>
-      </w:r>
-      <w:r>
-        <w:rPr>
-          <w:rFonts w:ascii="Courier New" w:eastAsia="微软雅黑" w:hAnsi="Courier New" w:cs="宋体"/>
-          <w:color w:val="000000"/>
-          <w:kern w:val="0"/>
-          <w:sz w:val="24"/>
-        </w:rPr>
-        <w:t>：</w:t>
-      </w:r>
-    </w:p>
-    <w:p>
-      <w:pPr>
-        <w:widowControl/>
-        <w:tabs>
-          <w:tab w:val="left" w:pos="916"/>
-          <w:tab w:val="left" w:pos="1832"/>
-          <w:tab w:val="left" w:pos="2748"/>
-          <w:tab w:val="left" w:pos="3664"/>
-          <w:tab w:val="left" w:pos="4580"/>
-          <w:tab w:val="left" w:pos="5496"/>
-          <w:tab w:val="left" w:pos="6412"/>
-          <w:tab w:val="left" w:pos="7328"/>
-          <w:tab w:val="left" w:pos="8244"/>
-          <w:tab w:val="left" w:pos="9160"/>
-          <w:tab w:val="left" w:pos="10076"/>
-          <w:tab w:val="left" w:pos="10992"/>
-          <w:tab w:val="left" w:pos="11908"/>
-          <w:tab w:val="left" w:pos="12824"/>
-          <w:tab w:val="left" w:pos="13740"/>
-          <w:tab w:val="left" w:pos="14656"/>
-        </w:tabs>
-        <w:ind w:firstLine="480"/>
-        <w:jc w:val="left"/>
-        <w:rPr>
-          <w:rFonts w:ascii="Courier New" w:eastAsia="微软雅黑" w:hAnsi="Courier New" w:cs="宋体"/>
-          <w:color w:val="C00000"/>
-          <w:kern w:val="0"/>
-          <w:sz w:val="24"/>
-        </w:rPr>
-      </w:pPr>
-      <w:r>
-        <w:rPr>
-          <w:rFonts w:ascii="Courier New" w:eastAsia="微软雅黑" w:hAnsi="Courier New" w:cs="宋体"/>
-          <w:color w:val="C00000"/>
-          <w:kern w:val="0"/>
-          <w:sz w:val="24"/>
-        </w:rPr>
-        <w:t>//DON’T USE THIS INDENTATION</w:t>
-      </w:r>
-    </w:p>
-    <w:p>
-      <w:pPr>
-        <w:widowControl/>
-        <w:tabs>
-          <w:tab w:val="left" w:pos="916"/>
-          <w:tab w:val="left" w:pos="1832"/>
-          <w:tab w:val="left" w:pos="2748"/>
-          <w:tab w:val="left" w:pos="3664"/>
-          <w:tab w:val="left" w:pos="4580"/>
-          <w:tab w:val="left" w:pos="5496"/>
-          <w:tab w:val="left" w:pos="6412"/>
-          <w:tab w:val="left" w:pos="7328"/>
-          <w:tab w:val="left" w:pos="8244"/>
-          <w:tab w:val="left" w:pos="9160"/>
-          <w:tab w:val="left" w:pos="10076"/>
-          <w:tab w:val="left" w:pos="10992"/>
-          <w:tab w:val="left" w:pos="11908"/>
-          <w:tab w:val="left" w:pos="12824"/>
-          <w:tab w:val="left" w:pos="13740"/>
-          <w:tab w:val="left" w:pos="14656"/>
-        </w:tabs>
-        <w:jc w:val="left"/>
-        <w:rPr>
-          <w:rFonts w:ascii="Courier New" w:eastAsia="微软雅黑" w:hAnsi="Courier New" w:cs="宋体"/>
-          <w:color w:val="000000"/>
-          <w:kern w:val="0"/>
-          <w:sz w:val="24"/>
-        </w:rPr>
-      </w:pPr>
-      <w:r>
-        <w:rPr>
-          <w:rFonts w:ascii="Courier New" w:eastAsia="微软雅黑" w:hAnsi="Courier New" w:cs="宋体"/>
-          <w:color w:val="000000"/>
-          <w:kern w:val="0"/>
-          <w:sz w:val="24"/>
-        </w:rPr>
-        <w:t xml:space="preserve">    if ((condition1 &amp;&amp; condition2)</w:t>
-      </w:r>
-    </w:p>
-    <w:p>
-      <w:pPr>
-        <w:widowControl/>
-        <w:tabs>
-          <w:tab w:val="left" w:pos="916"/>
-          <w:tab w:val="left" w:pos="1832"/>
-          <w:tab w:val="left" w:pos="2748"/>
-          <w:tab w:val="left" w:pos="3664"/>
-          <w:tab w:val="left" w:pos="4580"/>
-          <w:tab w:val="left" w:pos="5496"/>
-          <w:tab w:val="left" w:pos="6412"/>
-          <w:tab w:val="left" w:pos="7328"/>
-          <w:tab w:val="left" w:pos="8244"/>
-          <w:tab w:val="left" w:pos="9160"/>
-          <w:tab w:val="left" w:pos="10076"/>
-          <w:tab w:val="left" w:pos="10992"/>
-          <w:tab w:val="left" w:pos="11908"/>
-          <w:tab w:val="left" w:pos="12824"/>
-          <w:tab w:val="left" w:pos="13740"/>
-          <w:tab w:val="left" w:pos="14656"/>
-        </w:tabs>
-        <w:jc w:val="left"/>
-        <w:rPr>
-          <w:rFonts w:ascii="Courier New" w:eastAsia="微软雅黑" w:hAnsi="Courier New" w:cs="宋体"/>
-          <w:color w:val="000000"/>
-          <w:kern w:val="0"/>
-          <w:sz w:val="24"/>
-        </w:rPr>
-      </w:pPr>
-      <w:r>
-        <w:rPr>
-          <w:rFonts w:ascii="Courier New" w:eastAsia="微软雅黑" w:hAnsi="Courier New" w:cs="宋体"/>
-          <w:color w:val="000000"/>
-          <w:kern w:val="0"/>
-          <w:sz w:val="24"/>
-        </w:rPr>
-        <w:t xml:space="preserve">        || (condition3 &amp;&amp; condition4)</w:t>
-      </w:r>
-    </w:p>
-    <w:p>
-      <w:pPr>
-        <w:widowControl/>
-        <w:tabs>
-          <w:tab w:val="left" w:pos="916"/>
-          <w:tab w:val="left" w:pos="1832"/>
-          <w:tab w:val="left" w:pos="2748"/>
-          <w:tab w:val="left" w:pos="3664"/>
-          <w:tab w:val="left" w:pos="4580"/>
-          <w:tab w:val="left" w:pos="5496"/>
-          <w:tab w:val="left" w:pos="6412"/>
-          <w:tab w:val="left" w:pos="7328"/>
-          <w:tab w:val="left" w:pos="8244"/>
-          <w:tab w:val="left" w:pos="9160"/>
-          <w:tab w:val="left" w:pos="10076"/>
-          <w:tab w:val="left" w:pos="10992"/>
-          <w:tab w:val="left" w:pos="11908"/>
-          <w:tab w:val="left" w:pos="12824"/>
-          <w:tab w:val="left" w:pos="13740"/>
-          <w:tab w:val="left" w:pos="14656"/>
-        </w:tabs>
-        <w:jc w:val="left"/>
-        <w:rPr>
-          <w:rFonts w:ascii="Courier New" w:eastAsia="微软雅黑" w:hAnsi="Courier New" w:cs="宋体"/>
-          <w:color w:val="000000"/>
-          <w:kern w:val="0"/>
-          <w:sz w:val="24"/>
-        </w:rPr>
-      </w:pPr>
-      <w:r>
-        <w:rPr>
-          <w:rFonts w:ascii="Courier New" w:eastAsia="微软雅黑" w:hAnsi="Courier New" w:cs="宋体"/>
-          <w:color w:val="000000"/>
-          <w:kern w:val="0"/>
-          <w:sz w:val="24"/>
-        </w:rPr>
-        <w:t xml:space="preserve">        ||!(condition5 &amp;&amp; condition6)) </w:t>
-      </w:r>
-    </w:p>
-    <w:p>
-      <w:pPr>
-        <w:widowControl/>
-        <w:tabs>
-          <w:tab w:val="left" w:pos="916"/>
-          <w:tab w:val="left" w:pos="1832"/>
-          <w:tab w:val="left" w:pos="2748"/>
-          <w:tab w:val="left" w:pos="3664"/>
-          <w:tab w:val="left" w:pos="4580"/>
-          <w:tab w:val="left" w:pos="5496"/>
-          <w:tab w:val="left" w:pos="6412"/>
-          <w:tab w:val="left" w:pos="7328"/>
-          <w:tab w:val="left" w:pos="8244"/>
-          <w:tab w:val="left" w:pos="9160"/>
-          <w:tab w:val="left" w:pos="10076"/>
-          <w:tab w:val="left" w:pos="10992"/>
-          <w:tab w:val="left" w:pos="11908"/>
-          <w:tab w:val="left" w:pos="12824"/>
-          <w:tab w:val="left" w:pos="13740"/>
-          <w:tab w:val="left" w:pos="14656"/>
-        </w:tabs>
-        <w:ind w:firstLineChars="200" w:firstLine="480"/>
-        <w:jc w:val="left"/>
-        <w:rPr>
-          <w:rFonts w:ascii="Courier New" w:eastAsia="微软雅黑" w:hAnsi="Courier New" w:cs="宋体"/>
-          <w:color w:val="000000"/>
-          <w:kern w:val="0"/>
-          <w:sz w:val="24"/>
-        </w:rPr>
-      </w:pPr>
-      <w:r>
-        <w:rPr>
-          <w:rFonts w:ascii="Courier New" w:eastAsia="微软雅黑" w:hAnsi="Courier New" w:cs="宋体"/>
-          <w:color w:val="000000"/>
-          <w:kern w:val="0"/>
-          <w:sz w:val="24"/>
-        </w:rPr>
-        <w:t>{ //</w:t>
-      </w:r>
-      <w:r>
-        <w:rPr>
-          <w:rFonts w:ascii="Courier New" w:eastAsia="微软雅黑" w:hAnsi="Courier New" w:cs="宋体"/>
-          <w:color w:val="000000"/>
-          <w:kern w:val="0"/>
-          <w:sz w:val="24"/>
-        </w:rPr>
-        <w:t>不好的换行</w:t>
-      </w:r>
-    </w:p>
-    <w:p>
-      <w:pPr>
-        <w:widowControl/>
-        <w:tabs>
-          <w:tab w:val="left" w:pos="916"/>
-          <w:tab w:val="left" w:pos="1832"/>
-          <w:tab w:val="left" w:pos="2748"/>
-          <w:tab w:val="left" w:pos="3664"/>
-          <w:tab w:val="left" w:pos="4580"/>
-          <w:tab w:val="left" w:pos="5496"/>
-          <w:tab w:val="left" w:pos="6412"/>
-          <w:tab w:val="left" w:pos="7328"/>
-          <w:tab w:val="left" w:pos="8244"/>
-          <w:tab w:val="left" w:pos="9160"/>
-          <w:tab w:val="left" w:pos="10076"/>
-          <w:tab w:val="left" w:pos="10992"/>
-          <w:tab w:val="left" w:pos="11908"/>
-          <w:tab w:val="left" w:pos="12824"/>
-          <w:tab w:val="left" w:pos="13740"/>
-          <w:tab w:val="left" w:pos="14656"/>
-        </w:tabs>
-        <w:jc w:val="left"/>
-        <w:rPr>
-          <w:rFonts w:ascii="Courier New" w:eastAsia="微软雅黑" w:hAnsi="Courier New" w:cs="宋体"/>
-          <w:color w:val="000000"/>
-          <w:kern w:val="0"/>
-          <w:sz w:val="24"/>
-        </w:rPr>
-      </w:pPr>
-      <w:r>
-        <w:rPr>
-          <w:rFonts w:ascii="Courier New" w:eastAsia="微软雅黑" w:hAnsi="Courier New" w:cs="宋体"/>
-          <w:color w:val="000000"/>
-          <w:kern w:val="0"/>
-          <w:sz w:val="24"/>
-        </w:rPr>
-        <w:lastRenderedPageBreak/>
-        <w:t xml:space="preserve">      doSomethingAboutIt();             //</w:t>
-      </w:r>
-      <w:r>
-        <w:rPr>
-          <w:rFonts w:ascii="Courier New" w:eastAsia="微软雅黑" w:hAnsi="Courier New" w:cs="宋体"/>
-          <w:color w:val="000000"/>
-          <w:kern w:val="0"/>
-          <w:sz w:val="24"/>
-        </w:rPr>
-        <w:t>易使这行被忽视</w:t>
-      </w:r>
-    </w:p>
-    <w:p>
-      <w:pPr>
-        <w:spacing w:line="300" w:lineRule="auto"/>
-        <w:ind w:firstLineChars="200" w:firstLine="480"/>
-        <w:rPr>
-          <w:rFonts w:ascii="Courier New" w:eastAsia="微软雅黑" w:hAnsi="Courier New" w:cs="宋体"/>
-          <w:color w:val="000000"/>
-          <w:kern w:val="0"/>
-          <w:sz w:val="24"/>
-        </w:rPr>
-      </w:pPr>
-      <w:r>
-        <w:rPr>
-          <w:rFonts w:ascii="Courier New" w:eastAsia="微软雅黑" w:hAnsi="Courier New" w:cs="宋体"/>
-          <w:color w:val="000000"/>
-          <w:kern w:val="0"/>
-          <w:sz w:val="24"/>
-        </w:rPr>
-        <w:t>}</w:t>
-      </w:r>
-    </w:p>
-    <w:p>
-      <w:pPr>
-        <w:spacing w:line="300" w:lineRule="auto"/>
-        <w:ind w:firstLineChars="200" w:firstLine="480"/>
-        <w:rPr>
-          <w:rFonts w:ascii="Courier New" w:eastAsia="微软雅黑" w:hAnsi="Courier New" w:cs="宋体"/>
-          <w:color w:val="C00000"/>
-          <w:kern w:val="0"/>
-          <w:sz w:val="24"/>
-        </w:rPr>
-      </w:pPr>
-      <w:r>
-        <w:rPr>
-          <w:rFonts w:ascii="Courier New" w:eastAsia="微软雅黑" w:hAnsi="Courier New" w:cs="宋体"/>
-          <w:color w:val="C00000"/>
-          <w:kern w:val="0"/>
-          <w:sz w:val="24"/>
-        </w:rPr>
-        <w:t>//USE THIS INDENTATION INSTEAD</w:t>
-      </w:r>
-    </w:p>
-    <w:p>
-      <w:pPr>
-        <w:widowControl/>
-        <w:tabs>
-          <w:tab w:val="left" w:pos="916"/>
-          <w:tab w:val="left" w:pos="1832"/>
-          <w:tab w:val="left" w:pos="2748"/>
-          <w:tab w:val="left" w:pos="3664"/>
-          <w:tab w:val="left" w:pos="4580"/>
-          <w:tab w:val="left" w:pos="5496"/>
-          <w:tab w:val="left" w:pos="6412"/>
-          <w:tab w:val="left" w:pos="7328"/>
-          <w:tab w:val="left" w:pos="8244"/>
-          <w:tab w:val="left" w:pos="9160"/>
-          <w:tab w:val="left" w:pos="10076"/>
-          <w:tab w:val="left" w:pos="10992"/>
-          <w:tab w:val="left" w:pos="11908"/>
-          <w:tab w:val="left" w:pos="12824"/>
-          <w:tab w:val="left" w:pos="13740"/>
-          <w:tab w:val="left" w:pos="14656"/>
-        </w:tabs>
-        <w:jc w:val="left"/>
-        <w:rPr>
-          <w:rFonts w:ascii="Courier New" w:eastAsia="微软雅黑" w:hAnsi="Courier New" w:cs="宋体"/>
-          <w:color w:val="000000"/>
-          <w:kern w:val="0"/>
-          <w:sz w:val="24"/>
-        </w:rPr>
-      </w:pPr>
-      <w:r>
-        <w:rPr>
-          <w:rFonts w:ascii="Courier New" w:eastAsia="微软雅黑" w:hAnsi="Courier New" w:cs="宋体"/>
-          <w:color w:val="000000"/>
-          <w:kern w:val="0"/>
-          <w:sz w:val="24"/>
-        </w:rPr>
-        <w:t xml:space="preserve">    if ((condition1 &amp;&amp; condition2)</w:t>
-      </w:r>
-    </w:p>
-    <w:p>
-      <w:pPr>
-        <w:widowControl/>
-        <w:tabs>
-          <w:tab w:val="left" w:pos="916"/>
-          <w:tab w:val="left" w:pos="1832"/>
-          <w:tab w:val="left" w:pos="2748"/>
-          <w:tab w:val="left" w:pos="3664"/>
-          <w:tab w:val="left" w:pos="4580"/>
-          <w:tab w:val="left" w:pos="5496"/>
-          <w:tab w:val="left" w:pos="6412"/>
-          <w:tab w:val="left" w:pos="7328"/>
-          <w:tab w:val="left" w:pos="8244"/>
-          <w:tab w:val="left" w:pos="9160"/>
-          <w:tab w:val="left" w:pos="10076"/>
-          <w:tab w:val="left" w:pos="10992"/>
-          <w:tab w:val="left" w:pos="11908"/>
-          <w:tab w:val="left" w:pos="12824"/>
-          <w:tab w:val="left" w:pos="13740"/>
-          <w:tab w:val="left" w:pos="14656"/>
-        </w:tabs>
-        <w:jc w:val="left"/>
-        <w:rPr>
-          <w:rFonts w:ascii="Courier New" w:eastAsia="微软雅黑" w:hAnsi="Courier New" w:cs="宋体"/>
-          <w:color w:val="000000"/>
-          <w:kern w:val="0"/>
-          <w:sz w:val="24"/>
-        </w:rPr>
-      </w:pPr>
-      <w:r>
-        <w:rPr>
-          <w:rFonts w:ascii="Courier New" w:eastAsia="微软雅黑" w:hAnsi="Courier New" w:cs="宋体"/>
-          <w:color w:val="000000"/>
-          <w:kern w:val="0"/>
-          <w:sz w:val="24"/>
-        </w:rPr>
-        <w:t xml:space="preserve">            || (condition3 &amp;&amp; condition4)</w:t>
-      </w:r>
-    </w:p>
-    <w:p>
-      <w:pPr>
-        <w:widowControl/>
-        <w:tabs>
-          <w:tab w:val="left" w:pos="916"/>
-          <w:tab w:val="left" w:pos="1832"/>
-          <w:tab w:val="left" w:pos="2748"/>
-          <w:tab w:val="left" w:pos="3664"/>
-          <w:tab w:val="left" w:pos="4580"/>
-          <w:tab w:val="left" w:pos="5496"/>
-          <w:tab w:val="left" w:pos="6412"/>
-          <w:tab w:val="left" w:pos="7328"/>
-          <w:tab w:val="left" w:pos="8244"/>
-          <w:tab w:val="left" w:pos="9160"/>
-          <w:tab w:val="left" w:pos="10076"/>
-          <w:tab w:val="left" w:pos="10992"/>
-          <w:tab w:val="left" w:pos="11908"/>
-          <w:tab w:val="left" w:pos="12824"/>
-          <w:tab w:val="left" w:pos="13740"/>
-          <w:tab w:val="left" w:pos="14656"/>
-        </w:tabs>
-        <w:jc w:val="left"/>
-        <w:rPr>
-          <w:rFonts w:ascii="Courier New" w:eastAsia="微软雅黑" w:hAnsi="Courier New" w:cs="宋体"/>
-          <w:color w:val="000000"/>
-          <w:kern w:val="0"/>
-          <w:sz w:val="24"/>
-        </w:rPr>
-      </w:pPr>
-      <w:r>
-        <w:rPr>
-          <w:rFonts w:ascii="Courier New" w:eastAsia="微软雅黑" w:hAnsi="Courier New" w:cs="宋体"/>
-          <w:color w:val="000000"/>
-          <w:kern w:val="0"/>
-          <w:sz w:val="24"/>
-        </w:rPr>
-        <w:t xml:space="preserve">            ||!(condition5 &amp;&amp; condition6)) </w:t>
-      </w:r>
-    </w:p>
-    <w:p>
-      <w:pPr>
-        <w:widowControl/>
-        <w:tabs>
-          <w:tab w:val="left" w:pos="916"/>
-          <w:tab w:val="left" w:pos="1832"/>
-          <w:tab w:val="left" w:pos="2748"/>
-          <w:tab w:val="left" w:pos="3664"/>
-          <w:tab w:val="left" w:pos="4580"/>
-          <w:tab w:val="left" w:pos="5496"/>
-          <w:tab w:val="left" w:pos="6412"/>
-          <w:tab w:val="left" w:pos="7328"/>
-          <w:tab w:val="left" w:pos="8244"/>
-          <w:tab w:val="left" w:pos="9160"/>
-          <w:tab w:val="left" w:pos="10076"/>
-          <w:tab w:val="left" w:pos="10992"/>
-          <w:tab w:val="left" w:pos="11908"/>
-          <w:tab w:val="left" w:pos="12824"/>
-          <w:tab w:val="left" w:pos="13740"/>
-          <w:tab w:val="left" w:pos="14656"/>
-        </w:tabs>
-        <w:ind w:firstLineChars="200" w:firstLine="480"/>
-        <w:jc w:val="left"/>
-        <w:rPr>
-          <w:rFonts w:ascii="Courier New" w:eastAsia="微软雅黑" w:hAnsi="Courier New" w:cs="宋体"/>
-          <w:color w:val="000000"/>
-          <w:kern w:val="0"/>
-          <w:sz w:val="24"/>
-        </w:rPr>
-      </w:pPr>
-      <w:r>
-        <w:rPr>
-          <w:rFonts w:ascii="Courier New" w:eastAsia="微软雅黑" w:hAnsi="Courier New" w:cs="宋体"/>
-          <w:color w:val="000000"/>
-          <w:kern w:val="0"/>
-          <w:sz w:val="24"/>
-        </w:rPr>
-        <w:t>{</w:t>
-      </w:r>
-    </w:p>
-    <w:p>
-      <w:pPr>
-        <w:widowControl/>
-        <w:tabs>
-          <w:tab w:val="left" w:pos="916"/>
-          <w:tab w:val="left" w:pos="1832"/>
-          <w:tab w:val="left" w:pos="2748"/>
-          <w:tab w:val="left" w:pos="3664"/>
-          <w:tab w:val="left" w:pos="4580"/>
-          <w:tab w:val="left" w:pos="5496"/>
-          <w:tab w:val="left" w:pos="6412"/>
-          <w:tab w:val="left" w:pos="7328"/>
-          <w:tab w:val="left" w:pos="8244"/>
-          <w:tab w:val="left" w:pos="9160"/>
-          <w:tab w:val="left" w:pos="10076"/>
-          <w:tab w:val="left" w:pos="10992"/>
-          <w:tab w:val="left" w:pos="11908"/>
-          <w:tab w:val="left" w:pos="12824"/>
-          <w:tab w:val="left" w:pos="13740"/>
-          <w:tab w:val="left" w:pos="14656"/>
-        </w:tabs>
-        <w:jc w:val="left"/>
-        <w:rPr>
-          <w:rFonts w:ascii="Courier New" w:eastAsia="微软雅黑" w:hAnsi="Courier New" w:cs="宋体"/>
-          <w:color w:val="000000"/>
-          <w:kern w:val="0"/>
-          <w:sz w:val="24"/>
-        </w:rPr>
-      </w:pPr>
-      <w:r>
-        <w:rPr>
-          <w:rFonts w:ascii="Courier New" w:eastAsia="微软雅黑" w:hAnsi="Courier New" w:cs="宋体"/>
-          <w:color w:val="000000"/>
-          <w:kern w:val="0"/>
-          <w:sz w:val="24"/>
-        </w:rPr>
-        <w:t xml:space="preserve">        doSomethingAboutIt();</w:t>
-      </w:r>
-    </w:p>
-    <w:p>
-      <w:pPr>
-        <w:spacing w:line="300" w:lineRule="auto"/>
-        <w:ind w:firstLineChars="200" w:firstLine="480"/>
-        <w:rPr>
-          <w:rFonts w:ascii="Courier New" w:eastAsia="微软雅黑" w:hAnsi="Courier New" w:cs="宋体"/>
-          <w:color w:val="000000"/>
-          <w:kern w:val="0"/>
-          <w:sz w:val="24"/>
-        </w:rPr>
-      </w:pPr>
-      <w:r>
-        <w:rPr>
-          <w:rFonts w:ascii="Courier New" w:eastAsia="微软雅黑" w:hAnsi="Courier New" w:cs="宋体"/>
-          <w:color w:val="000000"/>
-          <w:kern w:val="0"/>
-          <w:sz w:val="24"/>
-        </w:rPr>
-        <w:t>}</w:t>
-      </w:r>
-    </w:p>
-    <w:p>
-      <w:pPr>
-        <w:spacing w:line="300" w:lineRule="auto"/>
-        <w:ind w:firstLineChars="200" w:firstLine="480"/>
-        <w:rPr>
-          <w:rFonts w:ascii="Courier New" w:eastAsia="微软雅黑" w:hAnsi="Courier New" w:cs="宋体"/>
-          <w:color w:val="C00000"/>
-          <w:kern w:val="0"/>
-          <w:sz w:val="24"/>
-        </w:rPr>
-      </w:pPr>
-      <w:r>
-        <w:rPr>
-          <w:rFonts w:ascii="Courier New" w:eastAsia="微软雅黑" w:hAnsi="Courier New" w:cs="宋体"/>
-          <w:color w:val="C00000"/>
-          <w:kern w:val="0"/>
-          <w:sz w:val="24"/>
-        </w:rPr>
-        <w:t>//OR USE THIS</w:t>
-      </w:r>
-    </w:p>
-    <w:p>
-      <w:pPr>
-        <w:widowControl/>
-        <w:tabs>
-          <w:tab w:val="left" w:pos="916"/>
-          <w:tab w:val="left" w:pos="1832"/>
-          <w:tab w:val="left" w:pos="2748"/>
-          <w:tab w:val="left" w:pos="3664"/>
-          <w:tab w:val="left" w:pos="4580"/>
-          <w:tab w:val="left" w:pos="5496"/>
-          <w:tab w:val="left" w:pos="6412"/>
-          <w:tab w:val="left" w:pos="7328"/>
-          <w:tab w:val="left" w:pos="8244"/>
-          <w:tab w:val="left" w:pos="9160"/>
-          <w:tab w:val="left" w:pos="10076"/>
-          <w:tab w:val="left" w:pos="10992"/>
-          <w:tab w:val="left" w:pos="11908"/>
-          <w:tab w:val="left" w:pos="12824"/>
-          <w:tab w:val="left" w:pos="13740"/>
-          <w:tab w:val="left" w:pos="14656"/>
-        </w:tabs>
-        <w:jc w:val="left"/>
-        <w:rPr>
-          <w:rFonts w:ascii="Courier New" w:eastAsia="微软雅黑" w:hAnsi="Courier New" w:cs="宋体"/>
-          <w:color w:val="000000"/>
-          <w:kern w:val="0"/>
-          <w:sz w:val="24"/>
-        </w:rPr>
-      </w:pPr>
-      <w:r>
-        <w:rPr>
-          <w:rFonts w:ascii="Courier New" w:eastAsia="微软雅黑" w:hAnsi="Courier New" w:cs="宋体"/>
-          <w:color w:val="000000"/>
-          <w:kern w:val="0"/>
-          <w:sz w:val="24"/>
-        </w:rPr>
-        <w:t xml:space="preserve">    if ((condition1 &amp;&amp; condition2) || (condition3 &amp;&amp; condition4)</w:t>
-      </w:r>
-    </w:p>
-    <w:p>
-      <w:pPr>
-        <w:widowControl/>
-        <w:tabs>
-          <w:tab w:val="left" w:pos="916"/>
-          <w:tab w:val="left" w:pos="1832"/>
-          <w:tab w:val="left" w:pos="2748"/>
-          <w:tab w:val="left" w:pos="3664"/>
-          <w:tab w:val="left" w:pos="4580"/>
-          <w:tab w:val="left" w:pos="5496"/>
-          <w:tab w:val="left" w:pos="6412"/>
-          <w:tab w:val="left" w:pos="7328"/>
-          <w:tab w:val="left" w:pos="8244"/>
-          <w:tab w:val="left" w:pos="9160"/>
-          <w:tab w:val="left" w:pos="10076"/>
-          <w:tab w:val="left" w:pos="10992"/>
-          <w:tab w:val="left" w:pos="11908"/>
-          <w:tab w:val="left" w:pos="12824"/>
-          <w:tab w:val="left" w:pos="13740"/>
-          <w:tab w:val="left" w:pos="14656"/>
-        </w:tabs>
-        <w:jc w:val="left"/>
-        <w:rPr>
-          <w:rFonts w:ascii="Courier New" w:eastAsia="微软雅黑" w:hAnsi="Courier New" w:cs="宋体"/>
-          <w:color w:val="000000"/>
-          <w:kern w:val="0"/>
-          <w:sz w:val="24"/>
-        </w:rPr>
-      </w:pPr>
-      <w:r>
-        <w:rPr>
-          <w:rFonts w:ascii="Courier New" w:eastAsia="微软雅黑" w:hAnsi="Courier New" w:cs="宋体"/>
-          <w:color w:val="000000"/>
-          <w:kern w:val="0"/>
-          <w:sz w:val="24"/>
-        </w:rPr>
-        <w:t xml:space="preserve">            ||!(condition5 &amp;&amp; condition6)) </w:t>
-      </w:r>
-    </w:p>
-    <w:p>
-      <w:pPr>
-        <w:widowControl/>
-        <w:tabs>
-          <w:tab w:val="left" w:pos="916"/>
-          <w:tab w:val="left" w:pos="1832"/>
-          <w:tab w:val="left" w:pos="2748"/>
-          <w:tab w:val="left" w:pos="3664"/>
-          <w:tab w:val="left" w:pos="4580"/>
-          <w:tab w:val="left" w:pos="5496"/>
-          <w:tab w:val="left" w:pos="6412"/>
-          <w:tab w:val="left" w:pos="7328"/>
-          <w:tab w:val="left" w:pos="8244"/>
-          <w:tab w:val="left" w:pos="9160"/>
-          <w:tab w:val="left" w:pos="10076"/>
-          <w:tab w:val="left" w:pos="10992"/>
-          <w:tab w:val="left" w:pos="11908"/>
-          <w:tab w:val="left" w:pos="12824"/>
-          <w:tab w:val="left" w:pos="13740"/>
-          <w:tab w:val="left" w:pos="14656"/>
-        </w:tabs>
-        <w:ind w:firstLineChars="200" w:firstLine="480"/>
-        <w:jc w:val="left"/>
-        <w:rPr>
-          <w:rFonts w:ascii="Courier New" w:eastAsia="微软雅黑" w:hAnsi="Courier New" w:cs="宋体"/>
-          <w:color w:val="000000"/>
-          <w:kern w:val="0"/>
-          <w:sz w:val="24"/>
-        </w:rPr>
-      </w:pPr>
-      <w:r>
-        <w:rPr>
-          <w:rFonts w:ascii="Courier New" w:eastAsia="微软雅黑" w:hAnsi="Courier New" w:cs="宋体"/>
-          <w:color w:val="000000"/>
-          <w:kern w:val="0"/>
-          <w:sz w:val="24"/>
-        </w:rPr>
-        <w:t>{</w:t>
-      </w:r>
-    </w:p>
-    <w:p>
-      <w:pPr>
-        <w:widowControl/>
-        <w:tabs>
-          <w:tab w:val="left" w:pos="916"/>
-          <w:tab w:val="left" w:pos="1832"/>
-          <w:tab w:val="left" w:pos="2748"/>
-          <w:tab w:val="left" w:pos="3664"/>
-          <w:tab w:val="left" w:pos="4580"/>
-          <w:tab w:val="left" w:pos="5496"/>
-          <w:tab w:val="left" w:pos="6412"/>
-          <w:tab w:val="left" w:pos="7328"/>
-          <w:tab w:val="left" w:pos="8244"/>
-          <w:tab w:val="left" w:pos="9160"/>
-          <w:tab w:val="left" w:pos="10076"/>
-          <w:tab w:val="left" w:pos="10992"/>
-          <w:tab w:val="left" w:pos="11908"/>
-          <w:tab w:val="left" w:pos="12824"/>
-          <w:tab w:val="left" w:pos="13740"/>
-          <w:tab w:val="left" w:pos="14656"/>
-        </w:tabs>
-        <w:jc w:val="left"/>
-        <w:rPr>
-          <w:rFonts w:ascii="Courier New" w:eastAsia="微软雅黑" w:hAnsi="Courier New" w:cs="宋体"/>
-          <w:color w:val="000000"/>
-          <w:kern w:val="0"/>
-          <w:sz w:val="24"/>
-        </w:rPr>
-      </w:pPr>
-      <w:r>
-        <w:rPr>
-          <w:rFonts w:ascii="Courier New" w:eastAsia="微软雅黑" w:hAnsi="Courier New" w:cs="宋体"/>
-          <w:color w:val="000000"/>
-          <w:kern w:val="0"/>
-          <w:sz w:val="24"/>
-        </w:rPr>
-        <w:t xml:space="preserve">        doSomethingAboutIt();</w:t>
-      </w:r>
-    </w:p>
-    <w:p>
-      <w:pPr>
-        <w:spacing w:line="300" w:lineRule="auto"/>
-        <w:ind w:firstLineChars="200" w:firstLine="480"/>
-        <w:rPr>
-          <w:rFonts w:ascii="Courier New" w:eastAsia="微软雅黑" w:hAnsi="Courier New" w:cs="宋体"/>
-          <w:color w:val="000000"/>
-          <w:kern w:val="0"/>
-          <w:sz w:val="24"/>
-        </w:rPr>
-      </w:pPr>
-      <w:r>
-        <w:rPr>
-          <w:rFonts w:ascii="Courier New" w:eastAsia="微软雅黑" w:hAnsi="Courier New" w:cs="宋体"/>
-          <w:color w:val="000000"/>
-          <w:kern w:val="0"/>
-          <w:sz w:val="24"/>
-        </w:rPr>
-        <w:t>}</w:t>
-      </w:r>
-    </w:p>
-    <w:p>
-      <w:pPr>
-        <w:spacing w:line="300" w:lineRule="auto"/>
-        <w:ind w:firstLineChars="200" w:firstLine="480"/>
-        <w:rPr>
-          <w:rFonts w:ascii="Courier New" w:eastAsia="微软雅黑" w:hAnsi="Courier New" w:cs="宋体"/>
-          <w:color w:val="000000"/>
-          <w:kern w:val="0"/>
-          <w:sz w:val="24"/>
-        </w:rPr>
-      </w:pPr>
-      <w:r>
-        <w:rPr>
-          <w:rFonts w:ascii="Courier New" w:eastAsia="微软雅黑" w:hAnsi="Courier New" w:cs="宋体"/>
-          <w:color w:val="000000"/>
-          <w:kern w:val="0"/>
-          <w:sz w:val="24"/>
-        </w:rPr>
-        <w:t>2.4</w:t>
-      </w:r>
-      <w:r>
-        <w:rPr>
-          <w:rFonts w:ascii="Courier New" w:eastAsia="微软雅黑" w:hAnsi="Courier New" w:cs="宋体"/>
-          <w:color w:val="000000"/>
-          <w:kern w:val="0"/>
-          <w:sz w:val="24"/>
-        </w:rPr>
-        <w:t>有三种可行的方法用于处理三元运算表达式</w:t>
-      </w:r>
-    </w:p>
-    <w:p>
-      <w:pPr>
-        <w:spacing w:line="300" w:lineRule="auto"/>
-        <w:ind w:firstLineChars="200" w:firstLine="480"/>
-        <w:rPr>
-          <w:rFonts w:ascii="Courier New" w:eastAsia="微软雅黑" w:hAnsi="Courier New"/>
-          <w:sz w:val="24"/>
-          <w:szCs w:val="24"/>
-        </w:rPr>
-      </w:pPr>
-      <w:r>
-        <w:rPr>
-          <w:rFonts w:ascii="Courier New" w:eastAsia="微软雅黑" w:hAnsi="Courier New"/>
-          <w:color w:val="FF0000"/>
-          <w:sz w:val="24"/>
-          <w:szCs w:val="24"/>
-        </w:rPr>
-        <w:t>例如</w:t>
-      </w:r>
-      <w:r>
-        <w:rPr>
-          <w:rFonts w:ascii="Courier New" w:eastAsia="微软雅黑" w:hAnsi="Courier New"/>
-          <w:color w:val="FF0000"/>
-          <w:sz w:val="24"/>
-          <w:szCs w:val="24"/>
-        </w:rPr>
-        <w:t>5</w:t>
-      </w:r>
-      <w:r>
-        <w:rPr>
-          <w:rFonts w:ascii="Courier New" w:eastAsia="微软雅黑" w:hAnsi="Courier New"/>
-          <w:sz w:val="24"/>
-          <w:szCs w:val="24"/>
-        </w:rPr>
-        <w:t>：</w:t>
-      </w:r>
-    </w:p>
-    <w:p>
-      <w:pPr>
-        <w:spacing w:line="300" w:lineRule="auto"/>
-        <w:ind w:firstLineChars="200" w:firstLine="480"/>
-        <w:rPr>
-          <w:rFonts w:ascii="Courier New" w:eastAsia="微软雅黑" w:hAnsi="Courier New" w:cs="宋体"/>
-          <w:color w:val="000000"/>
-          <w:kern w:val="0"/>
-          <w:sz w:val="24"/>
-        </w:rPr>
-      </w:pPr>
-      <w:r>
-        <w:rPr>
-          <w:rFonts w:ascii="Courier New" w:eastAsia="微软雅黑" w:hAnsi="Courier New" w:cs="宋体"/>
-          <w:color w:val="000000"/>
-          <w:kern w:val="0"/>
-          <w:sz w:val="24"/>
-        </w:rPr>
-        <w:t>alpha = (aLongBooleanExpression) ? beta : gamma;</w:t>
-      </w:r>
-    </w:p>
-    <w:p>
-      <w:pPr>
-        <w:spacing w:line="300" w:lineRule="auto"/>
-        <w:ind w:firstLineChars="200" w:firstLine="480"/>
-        <w:rPr>
-          <w:rFonts w:ascii="Courier New" w:eastAsia="微软雅黑" w:hAnsi="Courier New" w:cs="宋体"/>
-          <w:color w:val="000000"/>
-          <w:kern w:val="0"/>
-          <w:sz w:val="24"/>
-        </w:rPr>
-      </w:pPr>
-      <w:r>
-        <w:rPr>
-          <w:rFonts w:ascii="Courier New" w:eastAsia="微软雅黑" w:hAnsi="Courier New" w:cs="宋体"/>
-          <w:color w:val="FF0000"/>
-          <w:kern w:val="0"/>
-          <w:sz w:val="24"/>
-        </w:rPr>
-        <w:t>例如</w:t>
-      </w:r>
-      <w:r>
-        <w:rPr>
-          <w:rFonts w:ascii="Courier New" w:eastAsia="微软雅黑" w:hAnsi="Courier New" w:cs="宋体"/>
-          <w:color w:val="FF0000"/>
-          <w:kern w:val="0"/>
-          <w:sz w:val="24"/>
-        </w:rPr>
-        <w:t>6</w:t>
-      </w:r>
-      <w:r>
-        <w:rPr>
-          <w:rFonts w:ascii="Courier New" w:eastAsia="微软雅黑" w:hAnsi="Courier New" w:cs="宋体"/>
-          <w:color w:val="000000"/>
-          <w:kern w:val="0"/>
-          <w:sz w:val="24"/>
-        </w:rPr>
-        <w:t>：</w:t>
-      </w:r>
-    </w:p>
-    <w:p>
-      <w:pPr>
-        <w:spacing w:line="300" w:lineRule="auto"/>
-        <w:ind w:firstLineChars="200" w:firstLine="480"/>
-        <w:rPr>
-          <w:rFonts w:ascii="Courier New" w:eastAsia="微软雅黑" w:hAnsi="Courier New" w:cs="宋体"/>
-          <w:color w:val="000000"/>
-          <w:kern w:val="0"/>
-          <w:sz w:val="24"/>
-        </w:rPr>
-      </w:pPr>
-      <w:r>
-        <w:rPr>
-          <w:rFonts w:ascii="Courier New" w:eastAsia="微软雅黑" w:hAnsi="Courier New" w:cs="宋体"/>
-          <w:color w:val="000000"/>
-          <w:kern w:val="0"/>
-          <w:sz w:val="24"/>
-        </w:rPr>
-        <w:t>alpha = (aLongBooleanExpression) ? beta</w:t>
-      </w:r>
-    </w:p>
-    <w:p>
-      <w:pPr>
-        <w:widowControl/>
-        <w:tabs>
-          <w:tab w:val="left" w:pos="916"/>
-          <w:tab w:val="left" w:pos="1832"/>
-          <w:tab w:val="left" w:pos="2748"/>
-          <w:tab w:val="left" w:pos="3664"/>
-          <w:tab w:val="left" w:pos="4580"/>
-          <w:tab w:val="left" w:pos="5496"/>
-          <w:tab w:val="left" w:pos="6412"/>
-          <w:tab w:val="left" w:pos="7328"/>
-          <w:tab w:val="left" w:pos="8244"/>
-          <w:tab w:val="left" w:pos="9160"/>
-          <w:tab w:val="left" w:pos="10076"/>
-          <w:tab w:val="left" w:pos="10992"/>
-          <w:tab w:val="left" w:pos="11908"/>
-          <w:tab w:val="left" w:pos="12824"/>
-          <w:tab w:val="left" w:pos="13740"/>
-          <w:tab w:val="left" w:pos="14656"/>
-        </w:tabs>
-        <w:jc w:val="left"/>
-        <w:rPr>
-          <w:rFonts w:ascii="Courier New" w:eastAsia="微软雅黑" w:hAnsi="Courier New" w:cs="宋体"/>
-          <w:color w:val="000000"/>
-          <w:kern w:val="0"/>
-          <w:sz w:val="24"/>
-        </w:rPr>
-      </w:pPr>
-      <w:r>
-        <w:rPr>
-          <w:rFonts w:ascii="Courier New" w:eastAsia="微软雅黑" w:hAnsi="Courier New" w:cs="宋体"/>
-          <w:color w:val="000000"/>
-          <w:kern w:val="0"/>
-          <w:sz w:val="24"/>
-        </w:rPr>
-        <w:t xml:space="preserve">                                     : gamma;</w:t>
-      </w:r>
-    </w:p>
-    <w:p>
-      <w:pPr>
-        <w:spacing w:line="300" w:lineRule="auto"/>
-        <w:ind w:firstLineChars="200" w:firstLine="480"/>
-        <w:rPr>
-          <w:rFonts w:ascii="Courier New" w:eastAsia="微软雅黑" w:hAnsi="Courier New"/>
-          <w:sz w:val="24"/>
-          <w:szCs w:val="24"/>
-        </w:rPr>
-      </w:pPr>
-      <w:r>
-        <w:rPr>
-          <w:rFonts w:ascii="Courier New" w:eastAsia="微软雅黑" w:hAnsi="Courier New"/>
-          <w:color w:val="FF0000"/>
-          <w:sz w:val="24"/>
-          <w:szCs w:val="24"/>
-        </w:rPr>
-        <w:t>例如</w:t>
-      </w:r>
-      <w:r>
-        <w:rPr>
-          <w:rFonts w:ascii="Courier New" w:eastAsia="微软雅黑" w:hAnsi="Courier New"/>
-          <w:color w:val="FF0000"/>
-          <w:sz w:val="24"/>
-          <w:szCs w:val="24"/>
-        </w:rPr>
-        <w:t>7</w:t>
-      </w:r>
-      <w:r>
-        <w:rPr>
-          <w:rFonts w:ascii="Courier New" w:eastAsia="微软雅黑" w:hAnsi="Courier New"/>
-          <w:sz w:val="24"/>
-          <w:szCs w:val="24"/>
-        </w:rPr>
-        <w:t>：</w:t>
-      </w:r>
-    </w:p>
-    <w:p>
-      <w:pPr>
-        <w:spacing w:line="300" w:lineRule="auto"/>
-        <w:ind w:firstLineChars="200" w:firstLine="480"/>
-        <w:rPr>
-          <w:rFonts w:ascii="Courier New" w:eastAsia="微软雅黑" w:hAnsi="Courier New"/>
-          <w:sz w:val="24"/>
-          <w:szCs w:val="24"/>
-        </w:rPr>
-      </w:pPr>
-      <w:r>
-        <w:rPr>
-          <w:rFonts w:ascii="Courier New" w:eastAsia="微软雅黑" w:hAnsi="Courier New" w:cs="宋体"/>
-          <w:color w:val="000000"/>
-          <w:kern w:val="0"/>
-          <w:sz w:val="24"/>
-        </w:rPr>
-        <w:t>alpha = (aLongBooleanExpression)</w:t>
-      </w:r>
-    </w:p>
-    <w:p>
-      <w:pPr>
-        <w:widowControl/>
-        <w:tabs>
-          <w:tab w:val="left" w:pos="916"/>
-          <w:tab w:val="left" w:pos="1832"/>
-          <w:tab w:val="left" w:pos="2748"/>
-          <w:tab w:val="left" w:pos="3664"/>
-          <w:tab w:val="left" w:pos="4580"/>
-          <w:tab w:val="left" w:pos="5496"/>
-          <w:tab w:val="left" w:pos="6412"/>
-          <w:tab w:val="left" w:pos="7328"/>
-          <w:tab w:val="left" w:pos="8244"/>
-          <w:tab w:val="left" w:pos="9160"/>
-          <w:tab w:val="left" w:pos="10076"/>
-          <w:tab w:val="left" w:pos="10992"/>
-          <w:tab w:val="left" w:pos="11908"/>
-          <w:tab w:val="left" w:pos="12824"/>
-          <w:tab w:val="left" w:pos="13740"/>
-          <w:tab w:val="left" w:pos="14656"/>
-        </w:tabs>
-        <w:jc w:val="left"/>
-        <w:rPr>
-          <w:rFonts w:ascii="Courier New" w:eastAsia="微软雅黑" w:hAnsi="Courier New" w:cs="宋体"/>
-          <w:color w:val="000000"/>
-          <w:kern w:val="0"/>
-          <w:sz w:val="24"/>
-        </w:rPr>
-      </w:pPr>
-      <w:r>
-        <w:rPr>
-          <w:rFonts w:ascii="Courier New" w:eastAsia="微软雅黑" w:hAnsi="Courier New" w:cs="宋体"/>
-          <w:color w:val="000000"/>
-          <w:kern w:val="0"/>
-          <w:sz w:val="24"/>
-        </w:rPr>
-        <w:t xml:space="preserve">            ? beta</w:t>
-      </w:r>
-    </w:p>
-    <w:p>
-      <w:pPr>
-        <w:spacing w:line="300" w:lineRule="auto"/>
-        <w:ind w:firstLineChars="200" w:firstLine="480"/>
-        <w:rPr>
-          <w:rFonts w:ascii="Courier New" w:eastAsia="微软雅黑" w:hAnsi="Courier New" w:cs="宋体"/>
-          <w:color w:val="000000"/>
-          <w:kern w:val="0"/>
-          <w:sz w:val="24"/>
-        </w:rPr>
-      </w:pPr>
-      <w:r>
-        <w:rPr>
-          <w:rFonts w:ascii="Courier New" w:eastAsia="微软雅黑" w:hAnsi="Courier New" w:cs="宋体"/>
-          <w:color w:val="000000"/>
-          <w:kern w:val="0"/>
-          <w:sz w:val="24"/>
-        </w:rPr>
-        <w:t xml:space="preserve">        : gamma;</w:t>
-      </w:r>
-    </w:p>
-    <w:p>
-      <w:pPr>
-        <w:keepNext/>
-        <w:keepLines/>
-        <w:tabs>
-          <w:tab w:val="left" w:pos="2880"/>
-        </w:tabs>
-        <w:spacing w:beforeLines="50" w:before="156" w:afterLines="50" w:after="156" w:line="300" w:lineRule="auto"/>
-        <w:jc w:val="left"/>
-        <w:outlineLvl w:val="1"/>
-        <w:rPr>
-          <w:rFonts w:ascii="Courier New" w:eastAsia="微软雅黑" w:hAnsi="Courier New"/>
-          <w:b/>
-          <w:sz w:val="28"/>
-          <w:szCs w:val="28"/>
-        </w:rPr>
-      </w:pPr>
-      <w:bookmarkStart w:id="6" w:name="OLE_LINK32"/>
-      <w:bookmarkStart w:id="7" w:name="OLE_LINK33"/>
-      <w:bookmarkStart w:id="8" w:name="OLE_LINK27"/>
-      <w:bookmarkStart w:id="9" w:name="OLE_LINK28"/>
-      <w:bookmarkStart w:id="10" w:name="OLE_LINK29"/>
-      <w:r>
-        <w:rPr>
-          <w:rFonts w:ascii="Courier New" w:eastAsia="微软雅黑" w:hAnsi="Courier New"/>
-          <w:b/>
-          <w:sz w:val="28"/>
-          <w:szCs w:val="28"/>
-        </w:rPr>
-        <w:t>2</w:t>
-      </w:r>
-      <w:r>
-        <w:rPr>
-          <w:rFonts w:ascii="Courier New" w:eastAsia="微软雅黑" w:hAnsi="Courier New"/>
-          <w:b/>
-          <w:sz w:val="28"/>
-          <w:szCs w:val="28"/>
-        </w:rPr>
-        <w:t>．</w:t>
-      </w:r>
-      <w:bookmarkEnd w:id="6"/>
-      <w:bookmarkEnd w:id="7"/>
-      <w:r>
-        <w:rPr>
-          <w:rFonts w:ascii="Courier New" w:eastAsia="微软雅黑" w:hAnsi="Courier New"/>
-          <w:b/>
-          <w:sz w:val="28"/>
-          <w:szCs w:val="28"/>
-        </w:rPr>
-        <w:t>代码书写</w:t>
-      </w:r>
-    </w:p>
-    <w:bookmarkEnd w:id="8"/>
-    <w:bookmarkEnd w:id="9"/>
-    <w:bookmarkEnd w:id="10"/>
-    <w:p>
-      <w:pPr>
-        <w:spacing w:line="300" w:lineRule="auto"/>
-        <w:ind w:firstLineChars="200" w:firstLine="480"/>
-        <w:rPr>
-          <w:rFonts w:ascii="Courier New" w:eastAsia="微软雅黑" w:hAnsi="Courier New" w:cs="宋体"/>
-          <w:color w:val="000000"/>
-          <w:kern w:val="0"/>
-          <w:sz w:val="24"/>
-        </w:rPr>
-      </w:pPr>
-      <w:r>
-        <w:rPr>
-          <w:rFonts w:ascii="Courier New" w:eastAsia="微软雅黑" w:hAnsi="Courier New" w:cs="宋体"/>
-          <w:color w:val="000000"/>
-          <w:kern w:val="0"/>
-          <w:sz w:val="24"/>
-        </w:rPr>
-        <w:t>1</w:t>
-      </w:r>
-      <w:r>
-        <w:rPr>
-          <w:rFonts w:ascii="Courier New" w:eastAsia="微软雅黑" w:hAnsi="Courier New" w:cs="宋体"/>
-          <w:color w:val="000000"/>
-          <w:kern w:val="0"/>
-          <w:sz w:val="24"/>
-        </w:rPr>
-        <w:t>．每一行的代码不宜过长，一般以页面宽度的</w:t>
-      </w:r>
-      <w:r>
-        <w:rPr>
-          <w:rFonts w:ascii="Courier New" w:eastAsia="微软雅黑" w:hAnsi="Courier New" w:cs="宋体"/>
-          <w:color w:val="000000"/>
-          <w:kern w:val="0"/>
-          <w:sz w:val="24"/>
-        </w:rPr>
-        <w:t xml:space="preserve"> 80%</w:t>
-      </w:r>
-      <w:r>
-        <w:rPr>
-          <w:rFonts w:ascii="Courier New" w:eastAsia="微软雅黑" w:hAnsi="Courier New" w:cs="宋体"/>
-          <w:color w:val="000000"/>
-          <w:kern w:val="0"/>
-          <w:sz w:val="24"/>
-        </w:rPr>
-        <w:t>至</w:t>
-      </w:r>
-      <w:r>
-        <w:rPr>
-          <w:rFonts w:ascii="Courier New" w:eastAsia="微软雅黑" w:hAnsi="Courier New" w:cs="宋体"/>
-          <w:color w:val="000000"/>
-          <w:kern w:val="0"/>
-          <w:sz w:val="24"/>
-        </w:rPr>
-        <w:t xml:space="preserve"> 90%</w:t>
-      </w:r>
-      <w:r>
-        <w:rPr>
-          <w:rFonts w:ascii="Courier New" w:eastAsia="微软雅黑" w:hAnsi="Courier New" w:cs="宋体"/>
-          <w:color w:val="000000"/>
-          <w:kern w:val="0"/>
-          <w:sz w:val="24"/>
-        </w:rPr>
-        <w:t>为宜。对于连接在一起，代码较长的程序，可考虑采用分行显示的方式，第二行一般在第一行的基础上缩进两个空格（或一个</w:t>
-      </w:r>
-      <w:r>
-        <w:rPr>
-          <w:rFonts w:ascii="Courier New" w:eastAsia="微软雅黑" w:hAnsi="Courier New" w:cs="宋体"/>
-          <w:color w:val="000000"/>
-          <w:kern w:val="0"/>
-          <w:sz w:val="24"/>
-        </w:rPr>
-        <w:t>TAB</w:t>
-      </w:r>
-      <w:r>
-        <w:rPr>
-          <w:rFonts w:ascii="Courier New" w:eastAsia="微软雅黑" w:hAnsi="Courier New" w:cs="宋体"/>
-          <w:color w:val="000000"/>
-          <w:kern w:val="0"/>
-          <w:sz w:val="24"/>
-        </w:rPr>
-        <w:t>，这一点在书写复杂的</w:t>
-      </w:r>
-      <w:r>
-        <w:rPr>
-          <w:rFonts w:ascii="Courier New" w:eastAsia="微软雅黑" w:hAnsi="Courier New" w:cs="宋体"/>
-          <w:color w:val="000000"/>
-          <w:kern w:val="0"/>
-          <w:sz w:val="24"/>
-        </w:rPr>
-        <w:t xml:space="preserve"> sql </w:t>
-      </w:r>
-      <w:r>
-        <w:rPr>
-          <w:rFonts w:ascii="Courier New" w:eastAsia="微软雅黑" w:hAnsi="Courier New" w:cs="宋体"/>
-          <w:color w:val="000000"/>
-          <w:kern w:val="0"/>
-          <w:sz w:val="24"/>
-        </w:rPr>
-        <w:t>语句时，尤其要注意！</w:t>
-      </w:r>
-      <w:r>
-        <w:rPr>
-          <w:rFonts w:ascii="Courier New" w:eastAsia="微软雅黑" w:hAnsi="Courier New" w:cs="宋体"/>
-          <w:color w:val="000000"/>
-          <w:kern w:val="0"/>
-          <w:sz w:val="24"/>
-        </w:rPr>
-        <w:t xml:space="preserve"> </w:t>
-      </w:r>
-      <w:r>
-        <w:rPr>
-          <w:rFonts w:ascii="Courier New" w:eastAsia="微软雅黑" w:hAnsi="Courier New" w:cs="宋体"/>
-          <w:color w:val="000000"/>
-          <w:kern w:val="0"/>
-          <w:sz w:val="24"/>
-        </w:rPr>
-        <w:t>）。</w:t>
-      </w:r>
-    </w:p>
-    <w:p>
-      <w:pPr>
-        <w:spacing w:line="300" w:lineRule="auto"/>
-        <w:ind w:firstLineChars="200" w:firstLine="480"/>
-        <w:rPr>
-          <w:rFonts w:ascii="Courier New" w:eastAsia="微软雅黑" w:hAnsi="Courier New" w:cs="宋体"/>
-          <w:color w:val="000000"/>
-          <w:kern w:val="0"/>
-          <w:sz w:val="24"/>
-        </w:rPr>
-      </w:pPr>
-      <w:r>
-        <w:rPr>
-          <w:rFonts w:ascii="Courier New" w:eastAsia="微软雅黑" w:hAnsi="Courier New" w:cs="宋体"/>
-          <w:color w:val="FF0000"/>
-          <w:kern w:val="0"/>
-          <w:sz w:val="24"/>
-        </w:rPr>
-        <w:lastRenderedPageBreak/>
-        <w:t>例如</w:t>
-      </w:r>
-      <w:r>
-        <w:rPr>
-          <w:rFonts w:ascii="Courier New" w:eastAsia="微软雅黑" w:hAnsi="Courier New" w:cs="宋体"/>
-          <w:color w:val="000000"/>
-          <w:kern w:val="0"/>
-          <w:sz w:val="24"/>
-        </w:rPr>
-        <w:t>：</w:t>
-      </w:r>
-    </w:p>
-    <w:p>
-      <w:pPr>
-        <w:spacing w:line="300" w:lineRule="auto"/>
-        <w:ind w:firstLineChars="200" w:firstLine="480"/>
-        <w:rPr>
-          <w:rFonts w:ascii="Courier New" w:eastAsia="微软雅黑" w:hAnsi="Courier New" w:cs="宋体"/>
-          <w:color w:val="000000"/>
-          <w:kern w:val="0"/>
-          <w:sz w:val="24"/>
-        </w:rPr>
-      </w:pPr>
-      <w:r>
-        <w:rPr>
-          <w:rFonts w:ascii="Courier New" w:eastAsia="微软雅黑" w:hAnsi="Courier New" w:cs="宋体"/>
-          <w:color w:val="000000"/>
-          <w:kern w:val="0"/>
-          <w:sz w:val="24"/>
-        </w:rPr>
-        <w:t xml:space="preserve">public Vector getAgentInfo(String  agent_name, String  agent_type) </w:t>
-      </w:r>
-    </w:p>
-    <w:p>
-      <w:pPr>
-        <w:spacing w:line="300" w:lineRule="auto"/>
-        <w:ind w:left="360" w:firstLineChars="200" w:firstLine="480"/>
-        <w:rPr>
-          <w:rFonts w:ascii="Courier New" w:eastAsia="微软雅黑" w:hAnsi="Courier New" w:cs="宋体"/>
-          <w:color w:val="000000"/>
-          <w:kern w:val="0"/>
-          <w:sz w:val="24"/>
-        </w:rPr>
-      </w:pPr>
-      <w:r>
-        <w:rPr>
-          <w:rFonts w:ascii="Courier New" w:eastAsia="微软雅黑" w:hAnsi="Courier New" w:cs="宋体"/>
-          <w:color w:val="000000"/>
-          <w:kern w:val="0"/>
-          <w:sz w:val="24"/>
-        </w:rPr>
-        <w:t>throws Exception,SQLException</w:t>
-      </w:r>
-    </w:p>
-    <w:p>
-      <w:pPr>
-        <w:spacing w:line="300" w:lineRule="auto"/>
-        <w:ind w:firstLineChars="200" w:firstLine="480"/>
-        <w:rPr>
-          <w:rFonts w:ascii="Courier New" w:eastAsia="微软雅黑" w:hAnsi="Courier New" w:cs="宋体"/>
-          <w:color w:val="000000"/>
-          <w:kern w:val="0"/>
-          <w:sz w:val="24"/>
-        </w:rPr>
-      </w:pPr>
-      <w:r>
-        <w:rPr>
-          <w:rFonts w:ascii="Courier New" w:eastAsia="微软雅黑" w:hAnsi="Courier New" w:cs="宋体"/>
-          <w:color w:val="000000"/>
-          <w:kern w:val="0"/>
-          <w:sz w:val="24"/>
-        </w:rPr>
-        <w:t>2</w:t>
-      </w:r>
-      <w:r>
-        <w:rPr>
-          <w:rFonts w:ascii="Courier New" w:eastAsia="微软雅黑" w:hAnsi="Courier New" w:cs="宋体"/>
-          <w:color w:val="000000"/>
-          <w:kern w:val="0"/>
-          <w:sz w:val="24"/>
-        </w:rPr>
-        <w:t>．</w:t>
-      </w:r>
-      <w:r>
-        <w:rPr>
-          <w:rFonts w:ascii="Courier New" w:eastAsia="微软雅黑" w:hAnsi="Courier New" w:cs="宋体"/>
-          <w:color w:val="000000"/>
-          <w:kern w:val="0"/>
-          <w:sz w:val="24"/>
-        </w:rPr>
-        <w:t>JavaB</w:t>
-      </w:r>
-      <w:r>
-        <w:rPr>
-          <w:rFonts w:ascii="Courier New" w:eastAsia="微软雅黑" w:hAnsi="Courier New" w:cs="宋体"/>
-          <w:color w:val="000000"/>
-          <w:kern w:val="0"/>
-          <w:sz w:val="24"/>
-        </w:rPr>
-        <w:t xml:space="preserve">ean </w:t>
-      </w:r>
-      <w:r>
-        <w:rPr>
-          <w:rFonts w:ascii="Courier New" w:eastAsia="微软雅黑" w:hAnsi="Courier New" w:cs="宋体"/>
-          <w:color w:val="000000"/>
-          <w:kern w:val="0"/>
-          <w:sz w:val="24"/>
-        </w:rPr>
-        <w:t>中各个方法之间，一般以两行间隔，而不允许连在一起。</w:t>
-      </w:r>
-    </w:p>
-    <w:p>
-      <w:pPr>
-        <w:spacing w:line="300" w:lineRule="auto"/>
-        <w:ind w:firstLineChars="200" w:firstLine="480"/>
-        <w:rPr>
-          <w:rFonts w:ascii="Courier New" w:eastAsia="微软雅黑" w:hAnsi="Courier New" w:cs="宋体"/>
-          <w:color w:val="000000"/>
-          <w:kern w:val="0"/>
-          <w:sz w:val="24"/>
-        </w:rPr>
-      </w:pPr>
-      <w:r>
-        <w:rPr>
-          <w:rFonts w:ascii="Courier New" w:eastAsia="微软雅黑" w:hAnsi="Courier New" w:cs="宋体"/>
-          <w:color w:val="000000"/>
-          <w:kern w:val="0"/>
-          <w:sz w:val="24"/>
-        </w:rPr>
-        <w:t>例如：</w:t>
-      </w:r>
-    </w:p>
-    <w:p>
-      <w:pPr>
-        <w:spacing w:line="300" w:lineRule="auto"/>
-        <w:ind w:firstLineChars="200" w:firstLine="480"/>
-        <w:rPr>
-          <w:rFonts w:ascii="Courier New" w:eastAsia="微软雅黑" w:hAnsi="Courier New" w:cs="宋体"/>
-          <w:color w:val="000000"/>
-          <w:kern w:val="0"/>
-          <w:sz w:val="24"/>
-        </w:rPr>
-      </w:pPr>
-      <w:r>
-        <w:rPr>
-          <w:rFonts w:ascii="Courier New" w:eastAsia="微软雅黑" w:hAnsi="Courier New" w:cs="宋体"/>
-          <w:color w:val="000000"/>
-          <w:kern w:val="0"/>
-          <w:sz w:val="24"/>
-        </w:rPr>
-        <w:t xml:space="preserve">public void getAgent() </w:t>
-      </w:r>
-    </w:p>
-    <w:p>
-      <w:pPr>
-        <w:spacing w:line="300" w:lineRule="auto"/>
-        <w:ind w:firstLineChars="200" w:firstLine="480"/>
-        <w:rPr>
-          <w:rFonts w:ascii="Courier New" w:eastAsia="微软雅黑" w:hAnsi="Courier New" w:cs="宋体"/>
-          <w:color w:val="000000"/>
-          <w:kern w:val="0"/>
-          <w:sz w:val="24"/>
-        </w:rPr>
-      </w:pPr>
-      <w:r>
-        <w:rPr>
-          <w:rFonts w:ascii="Courier New" w:eastAsia="微软雅黑" w:hAnsi="Courier New" w:cs="宋体"/>
-          <w:color w:val="000000"/>
-          <w:kern w:val="0"/>
-          <w:sz w:val="24"/>
-        </w:rPr>
-        <w:t>{</w:t>
-      </w:r>
-    </w:p>
-    <w:p>
-      <w:pPr>
-        <w:spacing w:line="300" w:lineRule="auto"/>
-        <w:ind w:firstLineChars="200" w:firstLine="480"/>
-        <w:rPr>
-          <w:rFonts w:ascii="Courier New" w:eastAsia="微软雅黑" w:hAnsi="Courier New" w:cs="宋体"/>
-          <w:color w:val="000000"/>
-          <w:kern w:val="0"/>
-          <w:sz w:val="24"/>
-        </w:rPr>
-      </w:pPr>
-      <w:r>
-        <w:rPr>
-          <w:rFonts w:ascii="Courier New" w:eastAsia="微软雅黑" w:hAnsi="Courier New" w:cs="宋体"/>
-          <w:color w:val="000000"/>
-          <w:kern w:val="0"/>
-          <w:sz w:val="24"/>
-        </w:rPr>
-        <w:t xml:space="preserve">} </w:t>
-      </w:r>
-    </w:p>
-    <w:p>
-      <w:pPr>
-        <w:spacing w:line="300" w:lineRule="auto"/>
-        <w:ind w:firstLineChars="200" w:firstLine="480"/>
-        <w:rPr>
-          <w:rFonts w:ascii="Courier New" w:eastAsia="微软雅黑" w:hAnsi="Courier New" w:cs="宋体"/>
-          <w:color w:val="000000"/>
-          <w:kern w:val="0"/>
-          <w:sz w:val="24"/>
-        </w:rPr>
-      </w:pPr>
-      <w:r>
-        <w:rPr>
-          <w:rFonts w:ascii="Courier New" w:eastAsia="微软雅黑" w:hAnsi="Courier New" w:cs="宋体"/>
-          <w:color w:val="000000"/>
-          <w:kern w:val="0"/>
-          <w:sz w:val="24"/>
-        </w:rPr>
-        <w:t>//</w:t>
-      </w:r>
-      <w:r>
-        <w:rPr>
-          <w:rFonts w:ascii="Courier New" w:eastAsia="微软雅黑" w:hAnsi="Courier New" w:cs="宋体"/>
-          <w:color w:val="000000"/>
-          <w:kern w:val="0"/>
-          <w:sz w:val="24"/>
-        </w:rPr>
-        <w:t>第一行；</w:t>
-      </w:r>
-      <w:r>
-        <w:rPr>
-          <w:rFonts w:ascii="Courier New" w:eastAsia="微软雅黑" w:hAnsi="Courier New" w:cs="宋体"/>
-          <w:color w:val="000000"/>
-          <w:kern w:val="0"/>
-          <w:sz w:val="24"/>
-        </w:rPr>
-        <w:t xml:space="preserve"> </w:t>
-      </w:r>
-    </w:p>
-    <w:p>
-      <w:pPr>
-        <w:spacing w:line="300" w:lineRule="auto"/>
-        <w:ind w:firstLineChars="200" w:firstLine="480"/>
-        <w:rPr>
-          <w:rFonts w:ascii="Courier New" w:eastAsia="微软雅黑" w:hAnsi="Courier New" w:cs="宋体"/>
-          <w:color w:val="000000"/>
-          <w:kern w:val="0"/>
-          <w:sz w:val="24"/>
-        </w:rPr>
-      </w:pPr>
-      <w:r>
-        <w:rPr>
-          <w:rFonts w:ascii="Courier New" w:eastAsia="微软雅黑" w:hAnsi="Courier New" w:cs="宋体"/>
-          <w:color w:val="000000"/>
-          <w:kern w:val="0"/>
-          <w:sz w:val="24"/>
-        </w:rPr>
-        <w:t>//</w:t>
-      </w:r>
-      <w:r>
-        <w:rPr>
-          <w:rFonts w:ascii="Courier New" w:eastAsia="微软雅黑" w:hAnsi="Courier New" w:cs="宋体"/>
-          <w:color w:val="000000"/>
-          <w:kern w:val="0"/>
-          <w:sz w:val="24"/>
-        </w:rPr>
-        <w:t>第二行；</w:t>
-      </w:r>
-      <w:r>
-        <w:rPr>
-          <w:rFonts w:ascii="Courier New" w:eastAsia="微软雅黑" w:hAnsi="Courier New" w:cs="宋体"/>
-          <w:color w:val="000000"/>
-          <w:kern w:val="0"/>
-          <w:sz w:val="24"/>
-        </w:rPr>
-        <w:t xml:space="preserve"> </w:t>
-      </w:r>
-    </w:p>
-    <w:p>
-      <w:pPr>
-        <w:spacing w:line="300" w:lineRule="auto"/>
-        <w:ind w:firstLineChars="200" w:firstLine="480"/>
-        <w:rPr>
-          <w:rFonts w:ascii="Courier New" w:eastAsia="微软雅黑" w:hAnsi="Courier New" w:cs="宋体"/>
-          <w:color w:val="000000"/>
-          <w:kern w:val="0"/>
-          <w:sz w:val="24"/>
-        </w:rPr>
-      </w:pPr>
-      <w:r>
-        <w:rPr>
-          <w:rFonts w:ascii="Courier New" w:eastAsia="微软雅黑" w:hAnsi="Courier New" w:cs="宋体"/>
-          <w:color w:val="000000"/>
-          <w:kern w:val="0"/>
-          <w:sz w:val="24"/>
-        </w:rPr>
-        <w:t xml:space="preserve">public int getNum() </w:t>
-      </w:r>
-    </w:p>
-    <w:p>
-      <w:pPr>
-        <w:spacing w:line="300" w:lineRule="auto"/>
-        <w:ind w:firstLineChars="200" w:firstLine="480"/>
-        <w:rPr>
-          <w:rFonts w:ascii="Courier New" w:eastAsia="微软雅黑" w:hAnsi="Courier New" w:cs="宋体"/>
-          <w:color w:val="000000"/>
-          <w:kern w:val="0"/>
-          <w:sz w:val="24"/>
-        </w:rPr>
-      </w:pPr>
-      <w:r>
-        <w:rPr>
-          <w:rFonts w:ascii="Courier New" w:eastAsia="微软雅黑" w:hAnsi="Courier New" w:cs="宋体"/>
-          <w:color w:val="000000"/>
-          <w:kern w:val="0"/>
-          <w:sz w:val="24"/>
-        </w:rPr>
-        <w:t>{</w:t>
-      </w:r>
-    </w:p>
-    <w:p>
-      <w:pPr>
-        <w:spacing w:line="300" w:lineRule="auto"/>
-        <w:ind w:firstLineChars="200" w:firstLine="480"/>
-        <w:rPr>
-          <w:rFonts w:ascii="Courier New" w:eastAsia="微软雅黑" w:hAnsi="Courier New" w:cs="宋体"/>
-          <w:color w:val="000000"/>
-          <w:kern w:val="0"/>
-          <w:sz w:val="24"/>
-        </w:rPr>
-      </w:pPr>
-      <w:r>
-        <w:rPr>
-          <w:rFonts w:ascii="Courier New" w:eastAsia="微软雅黑" w:hAnsi="Courier New" w:cs="宋体"/>
-          <w:color w:val="000000"/>
-          <w:kern w:val="0"/>
-          <w:sz w:val="24"/>
-        </w:rPr>
-        <w:t>}</w:t>
-      </w:r>
-    </w:p>
-    <w:p>
-      <w:pPr>
-        <w:spacing w:line="300" w:lineRule="auto"/>
-        <w:ind w:firstLineChars="200" w:firstLine="480"/>
-        <w:rPr>
-          <w:rFonts w:ascii="Courier New" w:eastAsia="微软雅黑" w:hAnsi="Courier New" w:cs="宋体"/>
-          <w:color w:val="000000"/>
-          <w:kern w:val="0"/>
-          <w:sz w:val="24"/>
-        </w:rPr>
-      </w:pPr>
-      <w:r>
-        <w:rPr>
-          <w:rFonts w:ascii="Courier New" w:eastAsia="微软雅黑" w:hAnsi="Courier New" w:cs="宋体"/>
-          <w:color w:val="000000"/>
-          <w:kern w:val="0"/>
-          <w:sz w:val="24"/>
-        </w:rPr>
-        <w:t>3</w:t>
-      </w:r>
-      <w:r>
-        <w:rPr>
-          <w:rFonts w:ascii="Courier New" w:eastAsia="微软雅黑" w:hAnsi="Courier New" w:cs="宋体"/>
-          <w:color w:val="000000"/>
-          <w:kern w:val="0"/>
-          <w:sz w:val="24"/>
-        </w:rPr>
-        <w:t>．定义变量时，</w:t>
-      </w:r>
-      <w:r>
-        <w:rPr>
-          <w:rFonts w:ascii="Courier New" w:eastAsia="微软雅黑" w:hAnsi="Courier New" w:cs="宋体" w:hint="eastAsia"/>
-          <w:color w:val="000000"/>
-          <w:kern w:val="0"/>
-          <w:sz w:val="24"/>
-        </w:rPr>
-        <w:t>一行只能定义一个变量</w:t>
-      </w:r>
-      <w:r>
-        <w:rPr>
-          <w:rFonts w:ascii="Courier New" w:eastAsia="微软雅黑" w:hAnsi="Courier New" w:cs="宋体"/>
-          <w:color w:val="000000"/>
-          <w:kern w:val="0"/>
-          <w:sz w:val="24"/>
-        </w:rPr>
-        <w:t>。</w:t>
-      </w:r>
-    </w:p>
-    <w:p>
-      <w:pPr>
-        <w:keepNext/>
-        <w:pageBreakBefore/>
-        <w:spacing w:beforeLines="100" w:before="312" w:afterLines="100" w:after="312" w:line="300" w:lineRule="auto"/>
-        <w:jc w:val="center"/>
-        <w:outlineLvl w:val="0"/>
-        <w:rPr>
-          <w:rFonts w:ascii="Courier New" w:eastAsia="微软雅黑" w:hAnsi="Courier New"/>
-          <w:b/>
-          <w:sz w:val="32"/>
-          <w:szCs w:val="32"/>
-        </w:rPr>
-      </w:pPr>
-      <w:r>
-        <w:rPr>
-          <w:rFonts w:ascii="Courier New" w:eastAsia="微软雅黑" w:hAnsi="Courier New"/>
-          <w:b/>
-          <w:sz w:val="32"/>
-          <w:szCs w:val="32"/>
-        </w:rPr>
-        <w:lastRenderedPageBreak/>
-        <w:t>第</w:t>
-      </w:r>
-      <w:r>
-        <w:rPr>
-          <w:rFonts w:ascii="Courier New" w:eastAsia="微软雅黑" w:hAnsi="Courier New" w:hint="eastAsia"/>
-          <w:b/>
-          <w:sz w:val="32"/>
-          <w:szCs w:val="32"/>
-        </w:rPr>
-        <w:t>四</w:t>
-      </w:r>
-      <w:r>
-        <w:rPr>
-          <w:rFonts w:ascii="Courier New" w:eastAsia="微软雅黑" w:hAnsi="Courier New"/>
-          <w:b/>
-          <w:sz w:val="32"/>
-          <w:szCs w:val="32"/>
-        </w:rPr>
-        <w:t>章</w:t>
-      </w:r>
-      <w:r>
-        <w:rPr>
-          <w:rFonts w:ascii="Courier New" w:eastAsia="微软雅黑" w:hAnsi="Courier New"/>
-          <w:b/>
-          <w:sz w:val="32"/>
-          <w:szCs w:val="32"/>
-        </w:rPr>
-        <w:t xml:space="preserve"> </w:t>
-      </w:r>
-      <w:r>
-        <w:rPr>
-          <w:rFonts w:ascii="Courier New" w:eastAsia="微软雅黑" w:hAnsi="Courier New" w:hint="eastAsia"/>
-          <w:b/>
-          <w:sz w:val="32"/>
-          <w:szCs w:val="32"/>
-        </w:rPr>
-        <w:t>代码编程规范</w:t>
-      </w:r>
-    </w:p>
-    <w:p>
-      <w:pPr>
-        <w:spacing w:line="300" w:lineRule="auto"/>
-        <w:ind w:firstLineChars="200" w:firstLine="480"/>
-        <w:rPr>
-          <w:rFonts w:ascii="Courier New" w:eastAsia="微软雅黑" w:hAnsi="Courier New"/>
-          <w:sz w:val="24"/>
-          <w:szCs w:val="24"/>
-        </w:rPr>
-      </w:pPr>
-      <w:r>
-        <w:rPr>
-          <w:rFonts w:ascii="Courier New" w:eastAsia="微软雅黑" w:hAnsi="Courier New" w:hint="eastAsia"/>
-          <w:sz w:val="24"/>
-          <w:szCs w:val="24"/>
-        </w:rPr>
-        <w:t>代码书写技巧及增强程序代码的健壮性</w:t>
-      </w:r>
-      <w:r>
-        <w:rPr>
-          <w:rFonts w:ascii="Courier New" w:eastAsia="微软雅黑" w:hAnsi="Courier New"/>
-          <w:sz w:val="24"/>
-          <w:szCs w:val="24"/>
-        </w:rPr>
-        <w:t>。</w:t>
-      </w:r>
-    </w:p>
-    <w:p>
-      <w:pPr>
-        <w:keepNext/>
-        <w:keepLines/>
-        <w:tabs>
-          <w:tab w:val="left" w:pos="2880"/>
-        </w:tabs>
-        <w:spacing w:beforeLines="50" w:before="156" w:afterLines="50" w:after="156" w:line="300" w:lineRule="auto"/>
-        <w:jc w:val="left"/>
-        <w:outlineLvl w:val="1"/>
-        <w:rPr>
-          <w:rFonts w:ascii="Courier New" w:eastAsia="微软雅黑" w:hAnsi="Courier New"/>
-          <w:b/>
-          <w:sz w:val="28"/>
-          <w:szCs w:val="28"/>
-        </w:rPr>
-      </w:pPr>
-      <w:r>
-        <w:rPr>
-          <w:rFonts w:ascii="Courier New" w:eastAsia="微软雅黑" w:hAnsi="Courier New"/>
-          <w:b/>
-          <w:sz w:val="28"/>
-          <w:szCs w:val="28"/>
-        </w:rPr>
-        <w:t>1</w:t>
-      </w:r>
-      <w:r>
-        <w:rPr>
-          <w:rFonts w:ascii="Courier New" w:eastAsia="微软雅黑" w:hAnsi="Courier New"/>
-          <w:b/>
-          <w:sz w:val="28"/>
-          <w:szCs w:val="28"/>
-        </w:rPr>
-        <w:t>．</w:t>
-      </w:r>
-      <w:r>
-        <w:rPr>
-          <w:rFonts w:ascii="Courier New" w:eastAsia="微软雅黑" w:hAnsi="Courier New" w:hint="eastAsia"/>
-          <w:b/>
-          <w:sz w:val="28"/>
-          <w:szCs w:val="28"/>
-        </w:rPr>
-        <w:t>参数</w:t>
-      </w:r>
-    </w:p>
-    <w:p>
-      <w:pPr>
-        <w:keepNext/>
-        <w:keepLines/>
-        <w:tabs>
-          <w:tab w:val="left" w:pos="2880"/>
-        </w:tabs>
-        <w:spacing w:beforeLines="50" w:before="156" w:afterLines="50" w:after="156" w:line="300" w:lineRule="auto"/>
-        <w:jc w:val="left"/>
-        <w:outlineLvl w:val="2"/>
-        <w:rPr>
-          <w:rFonts w:ascii="Courier New" w:eastAsia="微软雅黑" w:hAnsi="Courier New"/>
-          <w:b/>
-          <w:sz w:val="28"/>
-          <w:szCs w:val="28"/>
-        </w:rPr>
-      </w:pPr>
-      <w:r>
-        <w:rPr>
-          <w:rFonts w:ascii="Courier New" w:eastAsia="微软雅黑" w:hAnsi="Courier New"/>
-          <w:b/>
-          <w:sz w:val="28"/>
-          <w:szCs w:val="28"/>
-        </w:rPr>
-        <w:t>1.1</w:t>
-      </w:r>
-      <w:r>
-        <w:rPr>
-          <w:rFonts w:ascii="Courier New" w:eastAsia="微软雅黑" w:hAnsi="Courier New" w:hint="eastAsia"/>
-          <w:b/>
-          <w:sz w:val="28"/>
-          <w:szCs w:val="28"/>
-        </w:rPr>
-        <w:t xml:space="preserve"> null</w:t>
-      </w:r>
-      <w:r>
-        <w:rPr>
-          <w:rFonts w:ascii="Courier New" w:eastAsia="微软雅黑" w:hAnsi="Courier New" w:hint="eastAsia"/>
-          <w:b/>
-          <w:sz w:val="28"/>
-          <w:szCs w:val="28"/>
-        </w:rPr>
-        <w:t>校验</w:t>
-      </w:r>
-    </w:p>
-    <w:p>
-      <w:pPr>
-        <w:spacing w:line="300" w:lineRule="auto"/>
-        <w:ind w:firstLineChars="200" w:firstLine="480"/>
-        <w:rPr>
-          <w:rFonts w:ascii="Courier New" w:eastAsia="微软雅黑" w:hAnsi="Courier New"/>
-          <w:sz w:val="24"/>
-          <w:szCs w:val="24"/>
-        </w:rPr>
-      </w:pPr>
-      <w:r>
-        <w:rPr>
-          <w:rFonts w:ascii="Courier New" w:eastAsia="微软雅黑" w:hAnsi="Courier New"/>
-          <w:sz w:val="24"/>
-          <w:szCs w:val="24"/>
-        </w:rPr>
-        <w:t>1</w:t>
-      </w:r>
-      <w:r>
-        <w:rPr>
-          <w:rFonts w:ascii="Courier New" w:eastAsia="微软雅黑" w:hAnsi="Courier New"/>
-          <w:sz w:val="24"/>
-          <w:szCs w:val="24"/>
-        </w:rPr>
-        <w:t>．</w:t>
-      </w:r>
-      <w:r>
-        <w:rPr>
-          <w:rFonts w:ascii="Courier New" w:eastAsia="微软雅黑" w:hAnsi="Courier New" w:hint="eastAsia"/>
-          <w:sz w:val="24"/>
-          <w:szCs w:val="24"/>
-        </w:rPr>
-        <w:t>为防止空指针异常，在使用传入参数前应进行</w:t>
-      </w:r>
-      <w:r>
-        <w:rPr>
-          <w:rFonts w:ascii="Courier New" w:eastAsia="微软雅黑" w:hAnsi="Courier New" w:hint="eastAsia"/>
-          <w:sz w:val="24"/>
-          <w:szCs w:val="24"/>
-        </w:rPr>
-        <w:t>null</w:t>
-      </w:r>
-      <w:r>
-        <w:rPr>
-          <w:rFonts w:ascii="Courier New" w:eastAsia="微软雅黑" w:hAnsi="Courier New" w:hint="eastAsia"/>
-          <w:sz w:val="24"/>
-          <w:szCs w:val="24"/>
-        </w:rPr>
-        <w:t>校验</w:t>
-      </w:r>
-    </w:p>
-    <w:p>
-      <w:pPr>
-        <w:spacing w:line="300" w:lineRule="auto"/>
-        <w:rPr>
-          <w:rFonts w:ascii="Courier New" w:eastAsia="微软雅黑" w:hAnsi="Courier New" w:hint="eastAsia"/>
-          <w:sz w:val="24"/>
-          <w:szCs w:val="24"/>
-        </w:rPr>
-      </w:pPr>
-      <w:r>
-        <w:rPr>
-          <w:rFonts w:ascii="Courier New" w:eastAsia="微软雅黑" w:hAnsi="Courier New" w:hint="eastAsia"/>
-          <w:sz w:val="24"/>
-          <w:szCs w:val="24"/>
-        </w:rPr>
-        <w:tab/>
-      </w:r>
-      <w:r>
-        <w:rPr>
-          <w:rFonts w:ascii="Courier New" w:eastAsia="微软雅黑" w:hAnsi="Courier New" w:hint="eastAsia"/>
-          <w:color w:val="FF0000"/>
-          <w:sz w:val="24"/>
-          <w:szCs w:val="24"/>
-        </w:rPr>
-        <w:t>例如</w:t>
-      </w:r>
-      <w:r>
-        <w:rPr>
-          <w:rFonts w:ascii="Courier New" w:eastAsia="微软雅黑" w:hAnsi="Courier New" w:hint="eastAsia"/>
-          <w:sz w:val="24"/>
-          <w:szCs w:val="24"/>
-        </w:rPr>
-        <w:t>：</w:t>
-      </w:r>
-    </w:p>
-    <w:p>
-      <w:pPr>
-        <w:widowControl/>
-        <w:autoSpaceDE w:val="0"/>
-        <w:autoSpaceDN w:val="0"/>
-        <w:adjustRightInd w:val="0"/>
-        <w:ind w:firstLine="420"/>
-        <w:jc w:val="left"/>
-        <w:rPr>
-          <w:rFonts w:ascii="Monaco" w:hAnsi="Monaco" w:cs="Monaco"/>
-          <w:kern w:val="0"/>
-          <w:sz w:val="22"/>
-        </w:rPr>
-      </w:pPr>
-      <w:proofErr w:type="gramStart"/>
-      <w:r>
-        <w:rPr>
-          <w:rFonts w:ascii="Monaco" w:hAnsi="Monaco" w:cs="Monaco"/>
-          <w:b/>
-          <w:bCs/>
-          <w:color w:val="7F0055"/>
-          <w:kern w:val="0"/>
-          <w:sz w:val="22"/>
-        </w:rPr>
-        <w:t>public</w:t>
-      </w:r>
-      <w:proofErr w:type="gramEnd"/>
-      <w:r>
-        <w:rPr>
-          <w:rFonts w:ascii="Monaco" w:hAnsi="Monaco" w:cs="Monaco"/>
-          <w:color w:val="000000"/>
-          <w:kern w:val="0"/>
-          <w:sz w:val="22"/>
-        </w:rPr>
-        <w:t xml:space="preserve"> </w:t>
-      </w:r>
-      <w:r>
-        <w:rPr>
-          <w:rFonts w:ascii="Monaco" w:hAnsi="Monaco" w:cs="Monaco"/>
-          <w:b/>
-          <w:bCs/>
-          <w:color w:val="7F0055"/>
-          <w:kern w:val="0"/>
-          <w:sz w:val="22"/>
-        </w:rPr>
-        <w:t>static</w:t>
-      </w:r>
-      <w:r>
-        <w:rPr>
-          <w:rFonts w:ascii="Monaco" w:hAnsi="Monaco" w:cs="Monaco"/>
-          <w:color w:val="000000"/>
-          <w:kern w:val="0"/>
-          <w:sz w:val="22"/>
-        </w:rPr>
-        <w:t xml:space="preserve"> String </w:t>
-      </w:r>
-      <w:proofErr w:type="spellStart"/>
-      <w:r>
-        <w:rPr>
-          <w:rFonts w:ascii="Monaco" w:hAnsi="Monaco" w:cs="Monaco"/>
-          <w:color w:val="000000"/>
-          <w:kern w:val="0"/>
-          <w:sz w:val="22"/>
-        </w:rPr>
-        <w:t>getFileType</w:t>
-      </w:r>
-      <w:proofErr w:type="spellEnd"/>
-      <w:r>
-        <w:rPr>
-          <w:rFonts w:ascii="Monaco" w:hAnsi="Monaco" w:cs="Monaco"/>
-          <w:color w:val="000000"/>
-          <w:kern w:val="0"/>
-          <w:sz w:val="22"/>
-        </w:rPr>
-        <w:t xml:space="preserve">(File </w:t>
-      </w:r>
-      <w:proofErr w:type="spellStart"/>
-      <w:r>
-        <w:rPr>
-          <w:rFonts w:ascii="Monaco" w:hAnsi="Monaco" w:cs="Monaco"/>
-          <w:color w:val="000000"/>
-          <w:kern w:val="0"/>
-          <w:sz w:val="22"/>
-        </w:rPr>
-        <w:t>file</w:t>
-      </w:r>
-      <w:proofErr w:type="spellEnd"/>
-      <w:r>
-        <w:rPr>
-          <w:rFonts w:ascii="Monaco" w:hAnsi="Monaco" w:cs="Monaco"/>
-          <w:color w:val="000000"/>
-          <w:kern w:val="0"/>
-          <w:sz w:val="22"/>
-        </w:rPr>
-        <w:t>)</w:t>
-      </w:r>
-    </w:p>
-    <w:p>
-      <w:pPr>
-        <w:widowControl/>
-        <w:autoSpaceDE w:val="0"/>
-        <w:autoSpaceDN w:val="0"/>
-        <w:adjustRightInd w:val="0"/>
-        <w:jc w:val="left"/>
-        <w:rPr>
-          <w:rFonts w:ascii="Monaco" w:hAnsi="Monaco" w:cs="Monaco"/>
-          <w:kern w:val="0"/>
-          <w:sz w:val="22"/>
-        </w:rPr>
-      </w:pPr>
-      <w:r>
-        <w:rPr>
-          <w:rFonts w:ascii="Monaco" w:hAnsi="Monaco" w:cs="Monaco"/>
-          <w:color w:val="000000"/>
-          <w:kern w:val="0"/>
-          <w:sz w:val="22"/>
-        </w:rPr>
-        <w:tab/>
-        <w:t>{</w:t>
-      </w:r>
-    </w:p>
-    <w:p>
-      <w:pPr>
-        <w:widowControl/>
-        <w:autoSpaceDE w:val="0"/>
-        <w:autoSpaceDN w:val="0"/>
-        <w:adjustRightInd w:val="0"/>
-        <w:jc w:val="left"/>
-        <w:rPr>
-          <w:rFonts w:ascii="Monaco" w:hAnsi="Monaco" w:cs="Monaco"/>
-          <w:kern w:val="0"/>
-          <w:sz w:val="22"/>
-        </w:rPr>
-      </w:pPr>
-      <w:r>
-        <w:rPr>
-          <w:rFonts w:ascii="Monaco" w:hAnsi="Monaco" w:cs="Monaco"/>
-          <w:color w:val="000000"/>
-          <w:kern w:val="0"/>
-          <w:sz w:val="22"/>
-        </w:rPr>
-        <w:tab/>
-      </w:r>
-      <w:r>
-        <w:rPr>
-          <w:rFonts w:ascii="Monaco" w:hAnsi="Monaco" w:cs="Monaco"/>
-          <w:color w:val="000000"/>
-          <w:kern w:val="0"/>
-          <w:sz w:val="22"/>
-        </w:rPr>
-        <w:tab/>
-      </w:r>
-      <w:proofErr w:type="spellStart"/>
-      <w:proofErr w:type="gramStart"/>
-      <w:r>
-        <w:rPr>
-          <w:rFonts w:ascii="Monaco" w:hAnsi="Monaco" w:cs="Monaco"/>
-          <w:color w:val="000000"/>
-          <w:kern w:val="0"/>
-          <w:sz w:val="22"/>
-        </w:rPr>
-        <w:t>Preconditions.</w:t>
-      </w:r>
-      <w:r>
-        <w:rPr>
-          <w:rFonts w:ascii="Monaco" w:hAnsi="Monaco" w:cs="Monaco"/>
-          <w:i/>
-          <w:iCs/>
-          <w:color w:val="000000"/>
-          <w:kern w:val="0"/>
-          <w:sz w:val="22"/>
-        </w:rPr>
-        <w:t>checkNotNull</w:t>
-      </w:r>
-      <w:proofErr w:type="spellEnd"/>
-      <w:r>
-        <w:rPr>
-          <w:rFonts w:ascii="Monaco" w:hAnsi="Monaco" w:cs="Monaco"/>
-          <w:color w:val="000000"/>
-          <w:kern w:val="0"/>
-          <w:sz w:val="22"/>
-        </w:rPr>
-        <w:t>(</w:t>
-      </w:r>
-      <w:proofErr w:type="gramEnd"/>
-      <w:r>
-        <w:rPr>
-          <w:rFonts w:ascii="Monaco" w:hAnsi="Monaco" w:cs="Monaco"/>
-          <w:color w:val="000000"/>
-          <w:kern w:val="0"/>
-          <w:sz w:val="22"/>
-        </w:rPr>
-        <w:t>file);</w:t>
-      </w:r>
-    </w:p>
-    <w:p>
-      <w:pPr>
-        <w:widowControl/>
-        <w:autoSpaceDE w:val="0"/>
-        <w:autoSpaceDN w:val="0"/>
-        <w:adjustRightInd w:val="0"/>
-        <w:jc w:val="left"/>
-        <w:rPr>
-          <w:rFonts w:ascii="Monaco" w:hAnsi="Monaco" w:cs="Monaco"/>
-          <w:kern w:val="0"/>
-          <w:sz w:val="22"/>
-        </w:rPr>
-      </w:pPr>
-      <w:r>
-        <w:rPr>
-          <w:rFonts w:ascii="Monaco" w:hAnsi="Monaco" w:cs="Monaco"/>
-          <w:color w:val="000000"/>
-          <w:kern w:val="0"/>
-          <w:sz w:val="22"/>
-        </w:rPr>
-        <w:tab/>
-      </w:r>
-      <w:r>
-        <w:rPr>
-          <w:rFonts w:ascii="Monaco" w:hAnsi="Monaco" w:cs="Monaco"/>
-          <w:color w:val="000000"/>
-          <w:kern w:val="0"/>
-          <w:sz w:val="22"/>
-        </w:rPr>
-        <w:tab/>
-      </w:r>
-      <w:proofErr w:type="gramStart"/>
-      <w:r>
-        <w:rPr>
-          <w:rFonts w:ascii="Monaco" w:hAnsi="Monaco" w:cs="Monaco"/>
-          <w:b/>
-          <w:bCs/>
-          <w:color w:val="7F0055"/>
-          <w:kern w:val="0"/>
-          <w:sz w:val="22"/>
-        </w:rPr>
-        <w:t>return</w:t>
-      </w:r>
-      <w:proofErr w:type="gramEnd"/>
-      <w:r>
-        <w:rPr>
-          <w:rFonts w:ascii="Monaco" w:hAnsi="Monaco" w:cs="Monaco"/>
-          <w:color w:val="000000"/>
-          <w:kern w:val="0"/>
-          <w:sz w:val="22"/>
-        </w:rPr>
-        <w:t xml:space="preserve"> </w:t>
-      </w:r>
-      <w:proofErr w:type="spellStart"/>
-      <w:r>
-        <w:rPr>
-          <w:rFonts w:ascii="Monaco" w:hAnsi="Monaco" w:cs="Monaco"/>
-          <w:i/>
-          <w:iCs/>
-          <w:color w:val="000000"/>
-          <w:kern w:val="0"/>
-          <w:sz w:val="22"/>
-        </w:rPr>
-        <w:t>getFileType</w:t>
-      </w:r>
-      <w:proofErr w:type="spellEnd"/>
-      <w:r>
-        <w:rPr>
-          <w:rFonts w:ascii="Monaco" w:hAnsi="Monaco" w:cs="Monaco"/>
-          <w:color w:val="000000"/>
-          <w:kern w:val="0"/>
-          <w:sz w:val="22"/>
-        </w:rPr>
-        <w:t>(</w:t>
-      </w:r>
-      <w:proofErr w:type="spellStart"/>
-      <w:r>
-        <w:rPr>
-          <w:rFonts w:ascii="Monaco" w:hAnsi="Monaco" w:cs="Monaco"/>
-          <w:color w:val="000000"/>
-          <w:kern w:val="0"/>
-          <w:sz w:val="22"/>
-        </w:rPr>
-        <w:t>file.</w:t>
-      </w:r>
-      <w:r>
-        <w:rPr>
-          <w:rFonts w:ascii="Monaco" w:hAnsi="Monaco" w:cs="Monaco"/>
-          <w:color w:val="000000"/>
-          <w:kern w:val="0"/>
-          <w:sz w:val="22"/>
-          <w:highlight w:val="lightGray"/>
-        </w:rPr>
-        <w:t>getName</w:t>
-      </w:r>
-      <w:proofErr w:type="spellEnd"/>
-      <w:r>
-        <w:rPr>
-          <w:rFonts w:ascii="Monaco" w:hAnsi="Monaco" w:cs="Monaco"/>
-          <w:color w:val="000000"/>
-          <w:kern w:val="0"/>
-          <w:sz w:val="22"/>
-        </w:rPr>
-        <w:t>());</w:t>
-      </w:r>
-    </w:p>
-    <w:p>
-      <w:pPr>
-        <w:spacing w:line="300" w:lineRule="auto"/>
-        <w:rPr>
-          <w:rFonts w:ascii="Courier New" w:eastAsia="微软雅黑" w:hAnsi="Courier New" w:hint="eastAsia"/>
-          <w:sz w:val="24"/>
-          <w:szCs w:val="24"/>
-        </w:rPr>
-      </w:pPr>
-      <w:r>
-        <w:rPr>
-          <w:rFonts w:ascii="Monaco" w:hAnsi="Monaco" w:cs="Monaco"/>
-          <w:color w:val="000000"/>
-          <w:kern w:val="0"/>
-          <w:sz w:val="22"/>
-        </w:rPr>
-        <w:tab/>
-        <w:t>}</w:t>
-      </w:r>
-    </w:p>
-    <w:p>
-      <w:pPr>
-        <w:keepNext/>
-        <w:keepLines/>
-        <w:tabs>
-          <w:tab w:val="left" w:pos="2880"/>
-        </w:tabs>
-        <w:spacing w:beforeLines="50" w:before="156" w:afterLines="50" w:after="156" w:line="300" w:lineRule="auto"/>
-        <w:jc w:val="left"/>
-        <w:outlineLvl w:val="1"/>
-        <w:rPr>
-          <w:rFonts w:ascii="Courier New" w:eastAsia="微软雅黑" w:hAnsi="Courier New"/>
-          <w:b/>
-          <w:sz w:val="28"/>
-          <w:szCs w:val="28"/>
-        </w:rPr>
-      </w:pPr>
-      <w:r>
-        <w:rPr>
-          <w:rFonts w:ascii="Courier New" w:eastAsia="微软雅黑" w:hAnsi="Courier New"/>
-          <w:b/>
-          <w:sz w:val="28"/>
-          <w:szCs w:val="28"/>
-        </w:rPr>
-        <w:t>1</w:t>
-      </w:r>
-      <w:r>
-        <w:rPr>
-          <w:rFonts w:ascii="Courier New" w:eastAsia="微软雅黑" w:hAnsi="Courier New"/>
-          <w:b/>
-          <w:sz w:val="28"/>
-          <w:szCs w:val="28"/>
-        </w:rPr>
-        <w:t>．</w:t>
-      </w:r>
-      <w:r>
-        <w:rPr>
-          <w:rFonts w:ascii="Courier New" w:eastAsia="微软雅黑" w:hAnsi="Courier New" w:hint="eastAsia"/>
-          <w:b/>
-          <w:sz w:val="28"/>
-          <w:szCs w:val="28"/>
-        </w:rPr>
-        <w:t>异常</w:t>
-      </w:r>
-    </w:p>
-    <w:p>
-      <w:pPr>
-        <w:keepNext/>
-        <w:keepLines/>
-        <w:tabs>
-          <w:tab w:val="left" w:pos="2880"/>
-        </w:tabs>
-        <w:spacing w:beforeLines="50" w:before="156" w:afterLines="50" w:after="156" w:line="300" w:lineRule="auto"/>
-        <w:jc w:val="left"/>
-        <w:outlineLvl w:val="2"/>
-        <w:rPr>
-          <w:rFonts w:ascii="Courier New" w:eastAsia="微软雅黑" w:hAnsi="Courier New"/>
-          <w:b/>
-          <w:sz w:val="28"/>
-          <w:szCs w:val="28"/>
-        </w:rPr>
-      </w:pPr>
-      <w:r>
-        <w:rPr>
-          <w:rFonts w:ascii="Courier New" w:eastAsia="微软雅黑" w:hAnsi="Courier New"/>
-          <w:b/>
-          <w:sz w:val="28"/>
-          <w:szCs w:val="28"/>
-        </w:rPr>
-        <w:t>1.1</w:t>
-      </w:r>
-      <w:r>
-        <w:rPr>
-          <w:rFonts w:ascii="Courier New" w:eastAsia="微软雅黑" w:hAnsi="Courier New" w:hint="eastAsia"/>
-          <w:b/>
-          <w:sz w:val="28"/>
-          <w:szCs w:val="28"/>
-        </w:rPr>
-        <w:t xml:space="preserve"> </w:t>
-      </w:r>
-      <w:r>
-        <w:rPr>
-          <w:rFonts w:ascii="Courier New" w:eastAsia="微软雅黑" w:hAnsi="Courier New" w:hint="eastAsia"/>
-          <w:b/>
-          <w:sz w:val="28"/>
-          <w:szCs w:val="28"/>
-        </w:rPr>
-        <w:t>选择</w:t>
-      </w:r>
-      <w:r>
-        <w:rPr>
-          <w:rFonts w:ascii="Courier New" w:eastAsia="微软雅黑" w:hAnsi="Courier New" w:hint="eastAsia"/>
-          <w:b/>
-          <w:sz w:val="28"/>
-          <w:szCs w:val="28"/>
-        </w:rPr>
-        <w:t>抛出异常则</w:t>
-      </w:r>
-      <w:r>
-        <w:rPr>
-          <w:rFonts w:ascii="Courier New" w:eastAsia="微软雅黑" w:hAnsi="Courier New" w:hint="eastAsia"/>
-          <w:b/>
-          <w:sz w:val="28"/>
-          <w:szCs w:val="28"/>
-        </w:rPr>
-        <w:t>不记录日志</w:t>
-      </w:r>
-    </w:p>
-    <w:p>
-      <w:pPr>
-        <w:spacing w:line="300" w:lineRule="auto"/>
-        <w:ind w:firstLineChars="200" w:firstLine="480"/>
-        <w:rPr>
-          <w:rFonts w:ascii="Courier New" w:eastAsia="微软雅黑" w:hAnsi="Courier New" w:hint="eastAsia"/>
-          <w:sz w:val="24"/>
-          <w:szCs w:val="24"/>
-        </w:rPr>
-      </w:pPr>
-      <w:r>
-        <w:rPr>
-          <w:rFonts w:ascii="Courier New" w:eastAsia="微软雅黑" w:hAnsi="Courier New" w:hint="eastAsia"/>
-          <w:color w:val="FF0000"/>
-          <w:sz w:val="24"/>
-          <w:szCs w:val="24"/>
-        </w:rPr>
-        <w:t>错误使用如</w:t>
-      </w:r>
-      <w:r>
-        <w:rPr>
-          <w:rFonts w:ascii="Courier New" w:eastAsia="微软雅黑" w:hAnsi="Courier New" w:hint="eastAsia"/>
-          <w:sz w:val="24"/>
-          <w:szCs w:val="24"/>
-        </w:rPr>
-        <w:t>：</w:t>
-      </w:r>
-    </w:p>
-    <w:p>
-      <w:pPr>
-        <w:widowControl/>
-        <w:autoSpaceDE w:val="0"/>
-        <w:autoSpaceDN w:val="0"/>
-        <w:adjustRightInd w:val="0"/>
-        <w:ind w:firstLine="420"/>
-        <w:jc w:val="left"/>
-        <w:rPr>
-          <w:rFonts w:ascii="Monaco" w:hAnsi="Monaco" w:cs="Monaco"/>
-          <w:kern w:val="0"/>
-          <w:sz w:val="22"/>
-        </w:rPr>
-      </w:pPr>
-      <w:proofErr w:type="gramStart"/>
-      <w:r>
-        <w:rPr>
-          <w:rFonts w:ascii="Monaco" w:hAnsi="Monaco" w:cs="Monaco"/>
-          <w:b/>
-          <w:bCs/>
-          <w:color w:val="7F0055"/>
-          <w:kern w:val="0"/>
-          <w:sz w:val="22"/>
-        </w:rPr>
-        <w:t>catch</w:t>
-      </w:r>
-      <w:proofErr w:type="gramEnd"/>
-      <w:r>
-        <w:rPr>
-          <w:rFonts w:ascii="Monaco" w:hAnsi="Monaco" w:cs="Monaco"/>
-          <w:color w:val="000000"/>
-          <w:kern w:val="0"/>
-          <w:sz w:val="22"/>
-        </w:rPr>
-        <w:t>(Exception e)</w:t>
-      </w:r>
-    </w:p>
-    <w:p>
-      <w:pPr>
-        <w:widowControl/>
-        <w:autoSpaceDE w:val="0"/>
-        <w:autoSpaceDN w:val="0"/>
-        <w:adjustRightInd w:val="0"/>
-        <w:jc w:val="left"/>
-        <w:rPr>
-          <w:rFonts w:ascii="Monaco" w:hAnsi="Monaco" w:cs="Monaco"/>
-          <w:kern w:val="0"/>
-          <w:sz w:val="22"/>
-        </w:rPr>
-      </w:pPr>
-      <w:r>
-        <w:rPr>
-          <w:rFonts w:ascii="Monaco" w:hAnsi="Monaco" w:cs="Monaco"/>
-          <w:color w:val="000000"/>
-          <w:kern w:val="0"/>
-          <w:sz w:val="22"/>
-        </w:rPr>
-        <w:tab/>
-      </w:r>
-      <w:r>
-        <w:rPr>
-          <w:rFonts w:ascii="Monaco" w:hAnsi="Monaco" w:cs="Monaco"/>
-          <w:color w:val="000000"/>
-          <w:kern w:val="0"/>
-          <w:sz w:val="22"/>
-        </w:rPr>
-        <w:t>{</w:t>
-      </w:r>
-    </w:p>
-    <w:p>
-      <w:pPr>
-        <w:widowControl/>
-        <w:autoSpaceDE w:val="0"/>
-        <w:autoSpaceDN w:val="0"/>
-        <w:adjustRightInd w:val="0"/>
-        <w:jc w:val="left"/>
-        <w:rPr>
-          <w:rFonts w:ascii="Monaco" w:hAnsi="Monaco" w:cs="Monaco"/>
-          <w:kern w:val="0"/>
-          <w:sz w:val="22"/>
-        </w:rPr>
-      </w:pPr>
-      <w:r>
-        <w:rPr>
-          <w:rFonts w:ascii="Monaco" w:hAnsi="Monaco" w:cs="Monaco"/>
-          <w:color w:val="000000"/>
-          <w:kern w:val="0"/>
-          <w:sz w:val="22"/>
-        </w:rPr>
-        <w:tab/>
-      </w:r>
-      <w:r>
-        <w:rPr>
-          <w:rFonts w:ascii="Monaco" w:hAnsi="Monaco" w:cs="Monaco"/>
-          <w:color w:val="000000"/>
-          <w:kern w:val="0"/>
-          <w:sz w:val="22"/>
-        </w:rPr>
-        <w:tab/>
-      </w:r>
-      <w:proofErr w:type="spellStart"/>
-      <w:proofErr w:type="gramStart"/>
-      <w:r>
-        <w:rPr>
-          <w:rFonts w:ascii="Monaco" w:hAnsi="Monaco" w:cs="Monaco"/>
-          <w:i/>
-          <w:iCs/>
-          <w:color w:val="0000C0"/>
-          <w:kern w:val="0"/>
-          <w:sz w:val="22"/>
-        </w:rPr>
-        <w:t>LOG</w:t>
-      </w:r>
-      <w:r>
-        <w:rPr>
-          <w:rFonts w:ascii="Monaco" w:hAnsi="Monaco" w:cs="Monaco"/>
-          <w:color w:val="000000"/>
-          <w:kern w:val="0"/>
-          <w:sz w:val="22"/>
-        </w:rPr>
-        <w:t>.error</w:t>
-      </w:r>
-      <w:proofErr w:type="spellEnd"/>
-      <w:r>
-        <w:rPr>
-          <w:rFonts w:ascii="Monaco" w:hAnsi="Monaco" w:cs="Monaco"/>
-          <w:color w:val="000000"/>
-          <w:kern w:val="0"/>
-          <w:sz w:val="22"/>
-        </w:rPr>
-        <w:t>(</w:t>
-      </w:r>
-      <w:proofErr w:type="spellStart"/>
-      <w:proofErr w:type="gramEnd"/>
-      <w:r>
-        <w:rPr>
-          <w:rFonts w:ascii="Monaco" w:hAnsi="Monaco" w:cs="Monaco"/>
-          <w:color w:val="000000"/>
-          <w:kern w:val="0"/>
-          <w:sz w:val="22"/>
-        </w:rPr>
-        <w:t>e.toString</w:t>
-      </w:r>
-      <w:proofErr w:type="spellEnd"/>
-      <w:r>
-        <w:rPr>
-          <w:rFonts w:ascii="Monaco" w:hAnsi="Monaco" w:cs="Monaco"/>
-          <w:color w:val="000000"/>
-          <w:kern w:val="0"/>
-          <w:sz w:val="22"/>
-        </w:rPr>
-        <w:t>(), e);</w:t>
-      </w:r>
-      <w:bookmarkStart w:id="11" w:name="_GoBack"/>
-      <w:bookmarkEnd w:id="11"/>
-    </w:p>
-    <w:p>
-      <w:pPr>
-        <w:widowControl/>
-        <w:autoSpaceDE w:val="0"/>
-        <w:autoSpaceDN w:val="0"/>
-        <w:adjustRightInd w:val="0"/>
-        <w:jc w:val="left"/>
-        <w:rPr>
-          <w:rFonts w:ascii="Monaco" w:hAnsi="Monaco" w:cs="Monaco" w:hint="eastAsia"/>
-          <w:color w:val="000000"/>
-          <w:kern w:val="0"/>
-          <w:sz w:val="22"/>
-        </w:rPr>
-      </w:pPr>
-      <w:r>
-        <w:rPr>
-          <w:rFonts w:ascii="Monaco" w:hAnsi="Monaco" w:cs="Monaco"/>
-          <w:color w:val="000000"/>
-          <w:kern w:val="0"/>
-          <w:sz w:val="22"/>
-        </w:rPr>
-        <w:tab/>
-      </w:r>
-      <w:r>
-        <w:rPr>
-          <w:rFonts w:ascii="Monaco" w:hAnsi="Monaco" w:cs="Monaco"/>
-          <w:color w:val="000000"/>
-          <w:kern w:val="0"/>
-          <w:sz w:val="22"/>
-        </w:rPr>
-        <w:tab/>
-      </w:r>
-      <w:r>
-        <w:rPr>
-          <w:rFonts w:ascii="Monaco" w:hAnsi="Monaco" w:cs="Monaco"/>
-          <w:b/>
-          <w:bCs/>
-          <w:color w:val="7F0055"/>
-          <w:kern w:val="0"/>
-          <w:sz w:val="22"/>
-        </w:rPr>
-        <w:t>throw</w:t>
-      </w:r>
-      <w:r>
-        <w:rPr>
-          <w:rFonts w:ascii="Monaco" w:hAnsi="Monaco" w:cs="Monaco"/>
-          <w:color w:val="000000"/>
-          <w:kern w:val="0"/>
-          <w:sz w:val="22"/>
-        </w:rPr>
-        <w:t xml:space="preserve"> e;</w:t>
-      </w:r>
-      <w:r>
-        <w:rPr>
-          <w:rFonts w:ascii="Monaco" w:hAnsi="Monaco" w:cs="Monaco" w:hint="eastAsia"/>
-          <w:color w:val="000000"/>
-          <w:kern w:val="0"/>
-          <w:sz w:val="22"/>
-        </w:rPr>
-        <w:tab/>
-      </w:r>
-      <w:r>
-        <w:rPr>
-          <w:rFonts w:ascii="Monaco" w:hAnsi="Monaco" w:cs="Monaco"/>
-          <w:color w:val="3F7F5F"/>
-          <w:kern w:val="0"/>
-          <w:sz w:val="22"/>
-        </w:rPr>
-        <w:t>//</w:t>
-      </w:r>
-      <w:r>
-        <w:rPr>
-          <w:rFonts w:ascii="Monaco" w:hAnsi="Monaco" w:cs="Monaco"/>
-          <w:color w:val="3F7F5F"/>
-          <w:kern w:val="0"/>
-          <w:sz w:val="22"/>
-        </w:rPr>
-        <w:t>既然已记录日志不应再抛出</w:t>
-      </w:r>
-    </w:p>
-    <w:p>
-      <w:pPr>
-        <w:spacing w:line="300" w:lineRule="auto"/>
-        <w:rPr>
-          <w:rFonts w:ascii="Courier New" w:eastAsia="微软雅黑" w:hAnsi="Courier New" w:hint="eastAsia"/>
-          <w:sz w:val="24"/>
-          <w:szCs w:val="24"/>
-        </w:rPr>
-      </w:pPr>
-      <w:r>
-        <w:rPr>
-          <w:rFonts w:ascii="Monaco" w:hAnsi="Monaco" w:cs="Monaco"/>
-          <w:color w:val="000000"/>
-          <w:kern w:val="0"/>
-          <w:sz w:val="22"/>
-        </w:rPr>
-        <w:tab/>
-      </w:r>
-      <w:r>
-        <w:rPr>
-          <w:rFonts w:ascii="Monaco" w:hAnsi="Monaco" w:cs="Monaco"/>
-          <w:color w:val="000000"/>
-          <w:kern w:val="0"/>
-          <w:sz w:val="22"/>
-        </w:rPr>
-        <w:t>}</w:t>
-      </w:r>
-    </w:p>
-    <w:p>
-      <w:pPr>
-        <w:spacing w:line="300" w:lineRule="auto"/>
-        <w:rPr>
-          <w:rFonts w:ascii="Courier New" w:eastAsia="微软雅黑" w:hAnsi="Courier New" w:hint="eastAsia"/>
-          <w:sz w:val="24"/>
-          <w:szCs w:val="24"/>
-        </w:rPr>
-      </w:pPr>
-    </w:p>
-    <w:p>
-      <w:pPr>
-        <w:spacing w:line="300" w:lineRule="auto"/>
-        <w:rPr>
-          <w:rFonts w:ascii="Courier New" w:eastAsia="微软雅黑" w:hAnsi="Courier New" w:hint="eastAsia"/>
-          <w:sz w:val="24"/>
-          <w:szCs w:val="24"/>
-        </w:rPr>
-      </w:pPr>
-    </w:p>
-    <w:p>
-      <w:pPr>
-        <w:spacing w:line="300" w:lineRule="auto"/>
-        <w:rPr>
-          <w:rFonts w:ascii="Courier New" w:eastAsia="微软雅黑" w:hAnsi="Courier New" w:hint="eastAsia"/>
-          <w:sz w:val="24"/>
-          <w:szCs w:val="24"/>
-        </w:rPr>
-      </w:pPr>
-    </w:p>
-    <w:p>
-      <w:pPr>
-        <w:spacing w:line="300" w:lineRule="auto"/>
-        <w:rPr>
-          <w:rFonts w:ascii="Courier New" w:eastAsia="微软雅黑" w:hAnsi="Courier New" w:hint="eastAsia"/>
-          <w:sz w:val="24"/>
-          <w:szCs w:val="24"/>
-        </w:rPr>
-      </w:pPr>
-    </w:p>
-    <w:p>
-      <w:pPr>
-        <w:spacing w:line="300" w:lineRule="auto"/>
-        <w:rPr>
-          <w:rFonts w:ascii="Courier New" w:eastAsia="微软雅黑" w:hAnsi="Courier New" w:hint="eastAsia"/>
-          <w:sz w:val="24"/>
-          <w:szCs w:val="24"/>
-        </w:rPr>
-      </w:pPr>
-    </w:p>
-    <w:p>
-      <w:pPr>
-        <w:spacing w:line="300" w:lineRule="auto"/>
-        <w:rPr>
-          <w:rFonts w:ascii="Courier New" w:eastAsia="微软雅黑" w:hAnsi="Courier New" w:hint="eastAsia"/>
-          <w:sz w:val="24"/>
-          <w:szCs w:val="24"/>
-        </w:rPr>
-      </w:pPr>
-    </w:p>
-    <w:p>
-      <w:pPr>
-        <w:spacing w:line="300" w:lineRule="auto"/>
-        <w:rPr>
-          <w:rFonts w:ascii="Courier New" w:eastAsia="微软雅黑" w:hAnsi="Courier New" w:hint="eastAsia"/>
-          <w:sz w:val="24"/>
-          <w:szCs w:val="24"/>
-        </w:rPr>
-      </w:pPr>
-    </w:p>
-    <w:p>
-      <w:pPr>
-        <w:spacing w:line="300" w:lineRule="auto"/>
-        <w:rPr>
-          <w:rFonts w:ascii="Courier New" w:eastAsia="微软雅黑" w:hAnsi="Courier New" w:cs="宋体" w:hint="eastAsia"/>
-          <w:color w:val="000000"/>
-          <w:kern w:val="0"/>
-          <w:sz w:val="24"/>
-        </w:rPr>
-      </w:pPr>
+        <w:t>取：</w:t>
+      </w:r>
+      <w:r>
+        <w:rPr>
+          <w:rFonts w:ascii="Courier New" w:eastAsia="微软雅黑" w:hAnsi="Courier New"/>
+          <w:sz w:val="24"/>
+          <w:szCs w:val="24"/>
+        </w:rPr>
+        <w:t>https://github.com/Azolla/org.azolla.open/blob/mirror/readme/dev/Azolla_Eclipse_Java_Formatter_V1.0.xml</w:t>
+      </w:r>
     </w:p>
     <w:sectPr>
-      <w:headerReference w:type="default" r:id="rId9"/>
-      <w:footerReference w:type="default" r:id="rId10"/>
+      <w:headerReference w:type="default" r:id="rId10"/>
+      <w:footerReference w:type="default" r:id="rId11"/>
       <w:pgSz w:w="11906" w:h="16838"/>
       <w:pgMar w:top="1440" w:right="1800" w:bottom="1440" w:left="1800" w:header="851" w:footer="992" w:gutter="0"/>
       <w:pgNumType w:fmt="numberInDash"/>
@@ -14863,7 +9828,7 @@
         <w:rFonts w:ascii="Courier New" w:eastAsiaTheme="majorEastAsia" w:hAnsi="Courier New" w:cstheme="majorBidi"/>
         <w:noProof/>
       </w:rPr>
-      <w:t>20</w:t>
+      <w:t>16</w:t>
     </w:r>
     <w:r>
       <w:rPr>
@@ -17906,7 +12871,7 @@
 </file>
 
 <file path=customXml/itemProps1.xml><?xml version="1.0" encoding="utf-8"?>
-<ds:datastoreItem xmlns:ds="http://schemas.openxmlformats.org/officeDocument/2006/customXml" ds:itemID="{0A195E01-46C5-1C47-8F9A-85BEC5813D48}">
+<ds:datastoreItem xmlns:ds="http://schemas.openxmlformats.org/officeDocument/2006/customXml" ds:itemID="{35B500C2-2A55-9543-A28E-C800CAEDC8AA}">
   <ds:schemaRefs>
     <ds:schemaRef ds:uri="http://schemas.openxmlformats.org/officeDocument/2006/bibliography"/>
   </ds:schemaRefs>
